--- a/modules/tabs/docs/Turas_Tabs_README.docx
+++ b/modules/tabs/docs/Turas_Tabs_README.docx
@@ -28,7 +28,7 @@
           <w:lang w:eastAsia="en-GB"/>
           <w14:ligatures w14:val="none"/>
         </w:rPr>
-        <w:t>Turas Tabs Module</w:t>
+        <w:t>Turas Tracker Module</w:t>
       </w:r>
     </w:p>
     <w:p>
@@ -70,7 +70,7 @@
           <w:lang w:eastAsia="en-GB"/>
           <w14:ligatures w14:val="none"/>
         </w:rPr>
-        <w:t>Date:</w:t>
+        <w:t>Last Updated:</w:t>
       </w:r>
       <w:r>
         <w:rPr>
@@ -99,7 +99,38 @@
           <w:lang w:eastAsia="en-GB"/>
           <w14:ligatures w14:val="none"/>
         </w:rPr>
-        <w:t>Cross-tabulation and survey data analysis engine for market research.</w:t>
+        <w:t>Time-series tracking and trend analysis for longitudinal survey studies.</w:t>
+      </w:r>
+    </w:p>
+    <w:p>
+      <w:pPr>
+        <w:rPr>
+          <w:rFonts w:ascii="Times New Roman" w:eastAsia="Times New Roman" w:hAnsi="Times New Roman" w:cs="Times New Roman"/>
+          <w:kern w:val="0"/>
+          <w:lang w:eastAsia="en-GB"/>
+          <w14:ligatures w14:val="none"/>
+        </w:rPr>
+      </w:pPr>
+      <w:r>
+        <w:rPr>
+          <w:rFonts w:ascii="Times New Roman" w:eastAsia="Times New Roman" w:hAnsi="Times New Roman" w:cs="Times New Roman"/>
+          <w:noProof/>
+          <w:kern w:val="0"/>
+          <w:lang w:eastAsia="en-GB"/>
+          <w14:ligatures w14:val="none"/>
+        </w:rPr>
+      </w:r>
+      <w:r>
+        <w:rPr>
+          <w:rFonts w:ascii="Times New Roman" w:eastAsia="Times New Roman" w:hAnsi="Times New Roman" w:cs="Times New Roman"/>
+          <w:noProof/>
+          <w:kern w:val="0"/>
+          <w:lang w:eastAsia="en-GB"/>
+          <w14:ligatures w14:val="none"/>
+        </w:rPr>
+        <w:pict w14:anchorId="1A64D98A">
+          <v:rect id="_x0000_i1025" alt="" style="width:451.3pt;height:.05pt;mso-width-percent:0;mso-height-percent:0;mso-width-percent:0;mso-height-percent:0" o:hralign="center" o:hrstd="t" o:hr="t" fillcolor="#a0a0a0" stroked="f"/>
+        </w:pict>
       </w:r>
     </w:p>
     <w:p>
@@ -128,85 +159,7 @@
           <w:lang w:eastAsia="en-GB"/>
           <w14:ligatures w14:val="none"/>
         </w:rPr>
-        <w:t>What It Does</w:t>
-      </w:r>
-    </w:p>
-    <w:p>
-      <w:pPr>
-        <w:spacing w:before="100" w:beforeAutospacing="1" w:after="100" w:afterAutospacing="1"/>
-        <w:rPr>
-          <w:rFonts w:ascii="Times New Roman" w:eastAsia="Times New Roman" w:hAnsi="Times New Roman" w:cs="Times New Roman"/>
-          <w:kern w:val="0"/>
-          <w:lang w:eastAsia="en-GB"/>
-          <w14:ligatures w14:val="none"/>
-        </w:rPr>
-      </w:pPr>
-      <w:r>
-        <w:rPr>
-          <w:rFonts w:ascii="Times New Roman" w:eastAsia="Times New Roman" w:hAnsi="Times New Roman" w:cs="Times New Roman"/>
-          <w:kern w:val="0"/>
-          <w:lang w:eastAsia="en-GB"/>
-          <w14:ligatures w14:val="none"/>
-        </w:rPr>
-        <w:t>Turas Tabs transforms survey data into professional cross-tabulation reports. Point it at your survey data and configuration files, and it produces formatted Excel workbooks with weighted statistics, significance testing, and demographic breakouts.</w:t>
-      </w:r>
-    </w:p>
-    <w:p>
-      <w:pPr>
-        <w:spacing w:before="100" w:beforeAutospacing="1" w:after="100" w:afterAutospacing="1"/>
-        <w:outlineLvl w:val="1"/>
-        <w:rPr>
-          <w:rFonts w:ascii="Times New Roman" w:eastAsia="Times New Roman" w:hAnsi="Times New Roman" w:cs="Times New Roman"/>
-          <w:b/>
-          <w:bCs/>
-          <w:kern w:val="0"/>
-          <w:sz w:val="36"/>
-          <w:szCs w:val="36"/>
-          <w:lang w:eastAsia="en-GB"/>
-          <w14:ligatures w14:val="none"/>
-        </w:rPr>
-      </w:pPr>
-      <w:r>
-        <w:rPr>
-          <w:rFonts w:ascii="Times New Roman" w:eastAsia="Times New Roman" w:hAnsi="Times New Roman" w:cs="Times New Roman"/>
-          <w:b/>
-          <w:bCs/>
-          <w:kern w:val="0"/>
-          <w:sz w:val="36"/>
-          <w:szCs w:val="36"/>
-          <w:lang w:eastAsia="en-GB"/>
-          <w14:ligatures w14:val="none"/>
-        </w:rPr>
         <w:t>Quick Start</w:t>
-      </w:r>
-    </w:p>
-    <w:p>
-      <w:pPr>
-        <w:spacing w:before="100" w:beforeAutospacing="1" w:after="100" w:afterAutospacing="1"/>
-        <w:rPr>
-          <w:rFonts w:ascii="Times New Roman" w:eastAsia="Times New Roman" w:hAnsi="Times New Roman" w:cs="Times New Roman"/>
-          <w:kern w:val="0"/>
-          <w:lang w:eastAsia="en-GB"/>
-          <w14:ligatures w14:val="none"/>
-        </w:rPr>
-      </w:pPr>
-      <w:r>
-        <w:rPr>
-          <w:rFonts w:ascii="Times New Roman" w:eastAsia="Times New Roman" w:hAnsi="Times New Roman" w:cs="Times New Roman"/>
-          <w:kern w:val="0"/>
-          <w:lang w:eastAsia="en-GB"/>
-          <w14:ligatures w14:val="none"/>
-        </w:rPr>
-        <w:t>The fastest way to get started</w:t>
-      </w:r>
-      <w:r>
-        <w:rPr>
-          <w:rFonts w:ascii="Times New Roman" w:eastAsia="Times New Roman" w:hAnsi="Times New Roman" w:cs="Times New Roman"/>
-          <w:kern w:val="0"/>
-          <w:lang w:eastAsia="en-GB"/>
-          <w14:ligatures w14:val="none"/>
-        </w:rPr>
-        <w:t xml:space="preserve"> is from the “Launch Turas” GUI., but if you need an alternative:</w:t>
       </w:r>
     </w:p>
     <w:p>
@@ -240,14 +193,21 @@
       </w:pPr>
       <w:r>
         <w:rPr>
-          <w:rFonts w:ascii="Courier New" w:eastAsia="Times New Roman" w:hAnsi="Courier New" w:cs="Courier New"/>
-          <w:kern w:val="0"/>
-          <w:sz w:val="20"/>
-          <w:szCs w:val="20"/>
-          <w:lang w:eastAsia="en-GB"/>
-          <w14:ligatures w14:val="none"/>
-        </w:rPr>
-        <w:t># From the Turas root directory</w:t>
+          <w:rFonts w:ascii="Times New Roman" w:eastAsia="Times New Roman" w:hAnsi="Times New Roman" w:cs="Times New Roman"/>
+          <w:kern w:val="0"/>
+          <w:lang w:eastAsia="en-GB"/>
+          <w14:ligatures w14:val="none"/>
+        </w:rPr>
+        <w:t>T</w:t>
+      </w:r>
+      <w:r>
+        <w:rPr>
+          <w:rFonts w:ascii="Times New Roman" w:eastAsia="Times New Roman" w:hAnsi="Times New Roman" w:cs="Times New Roman"/>
+          <w:kern w:val="0"/>
+          <w:lang w:eastAsia="en-GB"/>
+          <w14:ligatures w14:val="none"/>
+        </w:rPr>
+        <w:t>he tracker module will almost always be run from the Launch Turas GUI. Click the tracker button.</w:t>
       </w:r>
     </w:p>
     <w:p>
@@ -279,40 +239,43 @@
           <w14:ligatures w14:val="none"/>
         </w:rPr>
       </w:pPr>
-      <w:r>
-        <w:rPr>
-          <w:rFonts w:ascii="Courier New" w:eastAsia="Times New Roman" w:hAnsi="Courier New" w:cs="Courier New"/>
-          <w:kern w:val="0"/>
-          <w:sz w:val="20"/>
-          <w:szCs w:val="20"/>
-          <w:lang w:eastAsia="en-GB"/>
-          <w14:ligatures w14:val="none"/>
-        </w:rPr>
-        <w:t>source("</w:t>
-      </w:r>
-      <w:proofErr w:type="spellStart"/>
-      <w:r>
-        <w:rPr>
-          <w:rFonts w:ascii="Courier New" w:eastAsia="Times New Roman" w:hAnsi="Courier New" w:cs="Courier New"/>
-          <w:kern w:val="0"/>
-          <w:sz w:val="20"/>
-          <w:szCs w:val="20"/>
-          <w:lang w:eastAsia="en-GB"/>
-          <w14:ligatures w14:val="none"/>
-        </w:rPr>
-        <w:t>turas.R</w:t>
-      </w:r>
-      <w:proofErr w:type="spellEnd"/>
-      <w:r>
-        <w:rPr>
-          <w:rFonts w:ascii="Courier New" w:eastAsia="Times New Roman" w:hAnsi="Courier New" w:cs="Courier New"/>
-          <w:kern w:val="0"/>
-          <w:sz w:val="20"/>
-          <w:szCs w:val="20"/>
-          <w:lang w:eastAsia="en-GB"/>
-          <w14:ligatures w14:val="none"/>
-        </w:rPr>
-        <w:t>")</w:t>
+    </w:p>
+    <w:p>
+      <w:pPr>
+        <w:spacing w:before="100" w:beforeAutospacing="1" w:after="100" w:afterAutospacing="1"/>
+        <w:rPr>
+          <w:rFonts w:ascii="Times New Roman" w:eastAsia="Times New Roman" w:hAnsi="Times New Roman" w:cs="Times New Roman"/>
+          <w:kern w:val="0"/>
+          <w:lang w:eastAsia="en-GB"/>
+          <w14:ligatures w14:val="none"/>
+        </w:rPr>
+      </w:pPr>
+      <w:r>
+        <w:rPr>
+          <w:rFonts w:ascii="Times New Roman" w:eastAsia="Times New Roman" w:hAnsi="Times New Roman" w:cs="Times New Roman"/>
+          <w:kern w:val="0"/>
+          <w:lang w:eastAsia="en-GB"/>
+          <w14:ligatures w14:val="none"/>
+        </w:rPr>
+        <w:t xml:space="preserve">Or use the </w:t>
+      </w:r>
+      <w:r>
+        <w:rPr>
+          <w:rFonts w:ascii="Times New Roman" w:eastAsia="Times New Roman" w:hAnsi="Times New Roman" w:cs="Times New Roman"/>
+          <w:kern w:val="0"/>
+          <w:lang w:eastAsia="en-GB"/>
+          <w14:ligatures w14:val="none"/>
+        </w:rPr>
+        <w:t xml:space="preserve">direct </w:t>
+      </w:r>
+      <w:r>
+        <w:rPr>
+          <w:rFonts w:ascii="Times New Roman" w:eastAsia="Times New Roman" w:hAnsi="Times New Roman" w:cs="Times New Roman"/>
+          <w:kern w:val="0"/>
+          <w:lang w:eastAsia="en-GB"/>
+          <w14:ligatures w14:val="none"/>
+        </w:rPr>
+        <w:t>GUI:</w:t>
       </w:r>
     </w:p>
     <w:p>
@@ -344,6 +307,17 @@
           <w14:ligatures w14:val="none"/>
         </w:rPr>
       </w:pPr>
+      <w:r>
+        <w:rPr>
+          <w:rFonts w:ascii="Courier New" w:eastAsia="Times New Roman" w:hAnsi="Courier New" w:cs="Courier New"/>
+          <w:kern w:val="0"/>
+          <w:sz w:val="20"/>
+          <w:szCs w:val="20"/>
+          <w:lang w:eastAsia="en-GB"/>
+          <w14:ligatures w14:val="none"/>
+        </w:rPr>
+        <w:t>source("modules/tracker/</w:t>
+      </w:r>
       <w:proofErr w:type="spellStart"/>
       <w:r>
         <w:rPr>
@@ -354,7 +328,7 @@
           <w:lang w:eastAsia="en-GB"/>
           <w14:ligatures w14:val="none"/>
         </w:rPr>
-        <w:t>turas_load</w:t>
+        <w:t>run_tracker_gui.R</w:t>
       </w:r>
       <w:proofErr w:type="spellEnd"/>
       <w:r>
@@ -366,7 +340,7 @@
           <w:lang w:eastAsia="en-GB"/>
           <w14:ligatures w14:val="none"/>
         </w:rPr>
-        <w:t>("tabs")</w:t>
+        <w:t>")</w:t>
       </w:r>
     </w:p>
     <w:p>
@@ -398,6 +372,768 @@
           <w14:ligatures w14:val="none"/>
         </w:rPr>
       </w:pPr>
+      <w:proofErr w:type="spellStart"/>
+      <w:r>
+        <w:rPr>
+          <w:rFonts w:ascii="Courier New" w:eastAsia="Times New Roman" w:hAnsi="Courier New" w:cs="Courier New"/>
+          <w:kern w:val="0"/>
+          <w:sz w:val="20"/>
+          <w:szCs w:val="20"/>
+          <w:lang w:eastAsia="en-GB"/>
+          <w14:ligatures w14:val="none"/>
+        </w:rPr>
+        <w:t>run_tracker_gui</w:t>
+      </w:r>
+      <w:proofErr w:type="spellEnd"/>
+      <w:r>
+        <w:rPr>
+          <w:rFonts w:ascii="Courier New" w:eastAsia="Times New Roman" w:hAnsi="Courier New" w:cs="Courier New"/>
+          <w:kern w:val="0"/>
+          <w:sz w:val="20"/>
+          <w:szCs w:val="20"/>
+          <w:lang w:eastAsia="en-GB"/>
+          <w14:ligatures w14:val="none"/>
+        </w:rPr>
+        <w:t>()</w:t>
+      </w:r>
+    </w:p>
+    <w:p>
+      <w:pPr>
+        <w:rPr>
+          <w:rFonts w:ascii="Times New Roman" w:eastAsia="Times New Roman" w:hAnsi="Times New Roman" w:cs="Times New Roman"/>
+          <w:kern w:val="0"/>
+          <w:lang w:eastAsia="en-GB"/>
+          <w14:ligatures w14:val="none"/>
+        </w:rPr>
+      </w:pPr>
+      <w:r>
+        <w:rPr>
+          <w:rFonts w:ascii="Times New Roman" w:eastAsia="Times New Roman" w:hAnsi="Times New Roman" w:cs="Times New Roman"/>
+          <w:noProof/>
+          <w:kern w:val="0"/>
+          <w:lang w:eastAsia="en-GB"/>
+          <w14:ligatures w14:val="none"/>
+        </w:rPr>
+      </w:r>
+      <w:r>
+        <w:rPr>
+          <w:rFonts w:ascii="Times New Roman" w:eastAsia="Times New Roman" w:hAnsi="Times New Roman" w:cs="Times New Roman"/>
+          <w:noProof/>
+          <w:kern w:val="0"/>
+          <w:lang w:eastAsia="en-GB"/>
+          <w14:ligatures w14:val="none"/>
+        </w:rPr>
+        <w:pict w14:anchorId="29FA5182">
+          <v:rect id="_x0000_i1026" alt="" style="width:451.3pt;height:.05pt;mso-width-percent:0;mso-height-percent:0;mso-width-percent:0;mso-height-percent:0" o:hralign="center" o:hrstd="t" o:hr="t" fillcolor="#a0a0a0" stroked="f"/>
+        </w:pict>
+      </w:r>
+    </w:p>
+    <w:p>
+      <w:pPr>
+        <w:spacing w:before="100" w:beforeAutospacing="1" w:after="100" w:afterAutospacing="1"/>
+        <w:outlineLvl w:val="1"/>
+        <w:rPr>
+          <w:rFonts w:ascii="Times New Roman" w:eastAsia="Times New Roman" w:hAnsi="Times New Roman" w:cs="Times New Roman"/>
+          <w:b/>
+          <w:bCs/>
+          <w:kern w:val="0"/>
+          <w:sz w:val="36"/>
+          <w:szCs w:val="36"/>
+          <w:lang w:eastAsia="en-GB"/>
+          <w14:ligatures w14:val="none"/>
+        </w:rPr>
+      </w:pPr>
+      <w:r>
+        <w:rPr>
+          <w:rFonts w:ascii="Times New Roman" w:eastAsia="Times New Roman" w:hAnsi="Times New Roman" w:cs="Times New Roman"/>
+          <w:b/>
+          <w:bCs/>
+          <w:kern w:val="0"/>
+          <w:sz w:val="36"/>
+          <w:szCs w:val="36"/>
+          <w:lang w:eastAsia="en-GB"/>
+          <w14:ligatures w14:val="none"/>
+        </w:rPr>
+        <w:t>Features</w:t>
+      </w:r>
+    </w:p>
+    <w:p>
+      <w:pPr>
+        <w:numPr>
+          <w:ilvl w:val="0"/>
+          <w:numId w:val="1"/>
+        </w:numPr>
+        <w:spacing w:before="100" w:beforeAutospacing="1" w:after="100" w:afterAutospacing="1"/>
+        <w:rPr>
+          <w:rFonts w:ascii="Times New Roman" w:eastAsia="Times New Roman" w:hAnsi="Times New Roman" w:cs="Times New Roman"/>
+          <w:kern w:val="0"/>
+          <w:lang w:eastAsia="en-GB"/>
+          <w14:ligatures w14:val="none"/>
+        </w:rPr>
+      </w:pPr>
+      <w:r>
+        <w:rPr>
+          <w:rFonts w:ascii="Times New Roman" w:eastAsia="Times New Roman" w:hAnsi="Times New Roman" w:cs="Times New Roman"/>
+          <w:kern w:val="0"/>
+          <w:lang w:eastAsia="en-GB"/>
+          <w14:ligatures w14:val="none"/>
+        </w:rPr>
+        <w:t>Multi-wave trend analysis (2+ waves)</w:t>
+      </w:r>
+    </w:p>
+    <w:p>
+      <w:pPr>
+        <w:numPr>
+          <w:ilvl w:val="0"/>
+          <w:numId w:val="1"/>
+        </w:numPr>
+        <w:spacing w:before="100" w:beforeAutospacing="1" w:after="100" w:afterAutospacing="1"/>
+        <w:rPr>
+          <w:rFonts w:ascii="Times New Roman" w:eastAsia="Times New Roman" w:hAnsi="Times New Roman" w:cs="Times New Roman"/>
+          <w:kern w:val="0"/>
+          <w:lang w:eastAsia="en-GB"/>
+          <w14:ligatures w14:val="none"/>
+        </w:rPr>
+      </w:pPr>
+      <w:r>
+        <w:rPr>
+          <w:rFonts w:ascii="Times New Roman" w:eastAsia="Times New Roman" w:hAnsi="Times New Roman" w:cs="Times New Roman"/>
+          <w:kern w:val="0"/>
+          <w:lang w:eastAsia="en-GB"/>
+          <w14:ligatures w14:val="none"/>
+        </w:rPr>
+        <w:t>Question mapping across waves (handles code changes)</w:t>
+      </w:r>
+    </w:p>
+    <w:p>
+      <w:pPr>
+        <w:numPr>
+          <w:ilvl w:val="0"/>
+          <w:numId w:val="1"/>
+        </w:numPr>
+        <w:spacing w:before="100" w:beforeAutospacing="1" w:after="100" w:afterAutospacing="1"/>
+        <w:rPr>
+          <w:rFonts w:ascii="Times New Roman" w:eastAsia="Times New Roman" w:hAnsi="Times New Roman" w:cs="Times New Roman"/>
+          <w:kern w:val="0"/>
+          <w:lang w:eastAsia="en-GB"/>
+          <w14:ligatures w14:val="none"/>
+        </w:rPr>
+      </w:pPr>
+      <w:r>
+        <w:rPr>
+          <w:rFonts w:ascii="Times New Roman" w:eastAsia="Times New Roman" w:hAnsi="Times New Roman" w:cs="Times New Roman"/>
+          <w:kern w:val="0"/>
+          <w:lang w:eastAsia="en-GB"/>
+          <w14:ligatures w14:val="none"/>
+        </w:rPr>
+        <w:t>Statistical significance testing (Z-tests, T-tests)</w:t>
+      </w:r>
+    </w:p>
+    <w:p>
+      <w:pPr>
+        <w:numPr>
+          <w:ilvl w:val="0"/>
+          <w:numId w:val="1"/>
+        </w:numPr>
+        <w:spacing w:before="100" w:beforeAutospacing="1" w:after="100" w:afterAutospacing="1"/>
+        <w:rPr>
+          <w:rFonts w:ascii="Times New Roman" w:eastAsia="Times New Roman" w:hAnsi="Times New Roman" w:cs="Times New Roman"/>
+          <w:kern w:val="0"/>
+          <w:lang w:eastAsia="en-GB"/>
+          <w14:ligatures w14:val="none"/>
+        </w:rPr>
+      </w:pPr>
+      <w:r>
+        <w:rPr>
+          <w:rFonts w:ascii="Times New Roman" w:eastAsia="Times New Roman" w:hAnsi="Times New Roman" w:cs="Times New Roman"/>
+          <w:kern w:val="0"/>
+          <w:lang w:eastAsia="en-GB"/>
+          <w14:ligatures w14:val="none"/>
+        </w:rPr>
+        <w:t>Banner analysis (demographic breakouts)</w:t>
+      </w:r>
+    </w:p>
+    <w:p>
+      <w:pPr>
+        <w:numPr>
+          <w:ilvl w:val="0"/>
+          <w:numId w:val="1"/>
+        </w:numPr>
+        <w:spacing w:before="100" w:beforeAutospacing="1" w:after="100" w:afterAutospacing="1"/>
+        <w:rPr>
+          <w:rFonts w:ascii="Times New Roman" w:eastAsia="Times New Roman" w:hAnsi="Times New Roman" w:cs="Times New Roman"/>
+          <w:kern w:val="0"/>
+          <w:lang w:eastAsia="en-GB"/>
+          <w14:ligatures w14:val="none"/>
+        </w:rPr>
+      </w:pPr>
+      <w:proofErr w:type="spellStart"/>
+      <w:r>
+        <w:rPr>
+          <w:rFonts w:ascii="Times New Roman" w:eastAsia="Times New Roman" w:hAnsi="Times New Roman" w:cs="Times New Roman"/>
+          <w:kern w:val="0"/>
+          <w:lang w:eastAsia="en-GB"/>
+          <w14:ligatures w14:val="none"/>
+        </w:rPr>
+        <w:t>TrackingSpecs</w:t>
+      </w:r>
+      <w:proofErr w:type="spellEnd"/>
+      <w:r>
+        <w:rPr>
+          <w:rFonts w:ascii="Times New Roman" w:eastAsia="Times New Roman" w:hAnsi="Times New Roman" w:cs="Times New Roman"/>
+          <w:kern w:val="0"/>
+          <w:lang w:eastAsia="en-GB"/>
+          <w14:ligatures w14:val="none"/>
+        </w:rPr>
+        <w:t xml:space="preserve"> custom metrics (mean, </w:t>
+      </w:r>
+      <w:proofErr w:type="spellStart"/>
+      <w:r>
+        <w:rPr>
+          <w:rFonts w:ascii="Times New Roman" w:eastAsia="Times New Roman" w:hAnsi="Times New Roman" w:cs="Times New Roman"/>
+          <w:kern w:val="0"/>
+          <w:lang w:eastAsia="en-GB"/>
+          <w14:ligatures w14:val="none"/>
+        </w:rPr>
+        <w:t>top_box</w:t>
+      </w:r>
+      <w:proofErr w:type="spellEnd"/>
+      <w:r>
+        <w:rPr>
+          <w:rFonts w:ascii="Times New Roman" w:eastAsia="Times New Roman" w:hAnsi="Times New Roman" w:cs="Times New Roman"/>
+          <w:kern w:val="0"/>
+          <w:lang w:eastAsia="en-GB"/>
+          <w14:ligatures w14:val="none"/>
+        </w:rPr>
+        <w:t>, ranges)</w:t>
+      </w:r>
+    </w:p>
+    <w:p>
+      <w:pPr>
+        <w:numPr>
+          <w:ilvl w:val="0"/>
+          <w:numId w:val="1"/>
+        </w:numPr>
+        <w:spacing w:before="100" w:beforeAutospacing="1" w:after="100" w:afterAutospacing="1"/>
+        <w:rPr>
+          <w:rFonts w:ascii="Times New Roman" w:eastAsia="Times New Roman" w:hAnsi="Times New Roman" w:cs="Times New Roman"/>
+          <w:kern w:val="0"/>
+          <w:lang w:eastAsia="en-GB"/>
+          <w14:ligatures w14:val="none"/>
+        </w:rPr>
+      </w:pPr>
+      <w:r>
+        <w:rPr>
+          <w:rFonts w:ascii="Times New Roman" w:eastAsia="Times New Roman" w:hAnsi="Times New Roman" w:cs="Times New Roman"/>
+          <w:kern w:val="0"/>
+          <w:lang w:eastAsia="en-GB"/>
+          <w14:ligatures w14:val="none"/>
+        </w:rPr>
+        <w:t>Multiple output formats (Detailed, Wave History, Dashboard, Sig Matrix)</w:t>
+      </w:r>
+    </w:p>
+    <w:p>
+      <w:pPr>
+        <w:numPr>
+          <w:ilvl w:val="0"/>
+          <w:numId w:val="1"/>
+        </w:numPr>
+        <w:spacing w:before="100" w:beforeAutospacing="1" w:after="100" w:afterAutospacing="1"/>
+        <w:rPr>
+          <w:rFonts w:ascii="Times New Roman" w:eastAsia="Times New Roman" w:hAnsi="Times New Roman" w:cs="Times New Roman"/>
+          <w:kern w:val="0"/>
+          <w:lang w:eastAsia="en-GB"/>
+          <w14:ligatures w14:val="none"/>
+        </w:rPr>
+      </w:pPr>
+      <w:r>
+        <w:rPr>
+          <w:rFonts w:ascii="Times New Roman" w:eastAsia="Times New Roman" w:hAnsi="Times New Roman" w:cs="Times New Roman"/>
+          <w:kern w:val="0"/>
+          <w:lang w:eastAsia="en-GB"/>
+          <w14:ligatures w14:val="none"/>
+        </w:rPr>
+        <w:t>Weighted data with design effect calculation</w:t>
+      </w:r>
+    </w:p>
+    <w:p>
+      <w:pPr>
+        <w:rPr>
+          <w:rFonts w:ascii="Times New Roman" w:eastAsia="Times New Roman" w:hAnsi="Times New Roman" w:cs="Times New Roman"/>
+          <w:kern w:val="0"/>
+          <w:lang w:eastAsia="en-GB"/>
+          <w14:ligatures w14:val="none"/>
+        </w:rPr>
+      </w:pPr>
+      <w:r>
+        <w:rPr>
+          <w:rFonts w:ascii="Times New Roman" w:eastAsia="Times New Roman" w:hAnsi="Times New Roman" w:cs="Times New Roman"/>
+          <w:noProof/>
+          <w:kern w:val="0"/>
+          <w:lang w:eastAsia="en-GB"/>
+          <w14:ligatures w14:val="none"/>
+        </w:rPr>
+      </w:r>
+      <w:r>
+        <w:rPr>
+          <w:rFonts w:ascii="Times New Roman" w:eastAsia="Times New Roman" w:hAnsi="Times New Roman" w:cs="Times New Roman"/>
+          <w:noProof/>
+          <w:kern w:val="0"/>
+          <w:lang w:eastAsia="en-GB"/>
+          <w14:ligatures w14:val="none"/>
+        </w:rPr>
+        <w:pict w14:anchorId="0315C1EB">
+          <v:rect id="_x0000_i1027" alt="" style="width:451.3pt;height:.05pt;mso-width-percent:0;mso-height-percent:0;mso-width-percent:0;mso-height-percent:0" o:hralign="center" o:hrstd="t" o:hr="t" fillcolor="#a0a0a0" stroked="f"/>
+        </w:pict>
+      </w:r>
+    </w:p>
+    <w:p>
+      <w:pPr>
+        <w:spacing w:before="100" w:beforeAutospacing="1" w:after="100" w:afterAutospacing="1"/>
+        <w:outlineLvl w:val="1"/>
+        <w:rPr>
+          <w:rFonts w:ascii="Times New Roman" w:eastAsia="Times New Roman" w:hAnsi="Times New Roman" w:cs="Times New Roman"/>
+          <w:b/>
+          <w:bCs/>
+          <w:kern w:val="0"/>
+          <w:sz w:val="36"/>
+          <w:szCs w:val="36"/>
+          <w:lang w:eastAsia="en-GB"/>
+          <w14:ligatures w14:val="none"/>
+        </w:rPr>
+      </w:pPr>
+      <w:r>
+        <w:rPr>
+          <w:rFonts w:ascii="Times New Roman" w:eastAsia="Times New Roman" w:hAnsi="Times New Roman" w:cs="Times New Roman"/>
+          <w:b/>
+          <w:bCs/>
+          <w:kern w:val="0"/>
+          <w:sz w:val="36"/>
+          <w:szCs w:val="36"/>
+          <w:lang w:eastAsia="en-GB"/>
+          <w14:ligatures w14:val="none"/>
+        </w:rPr>
+        <w:t>Required Files</w:t>
+      </w:r>
+    </w:p>
+    <w:tbl>
+      <w:tblPr>
+        <w:tblW w:w="0" w:type="auto"/>
+        <w:tblCellSpacing w:w="15" w:type="dxa"/>
+        <w:tblBorders>
+          <w:top w:val="single" w:sz="4" w:space="0" w:color="auto"/>
+          <w:left w:val="single" w:sz="4" w:space="0" w:color="auto"/>
+          <w:bottom w:val="single" w:sz="4" w:space="0" w:color="auto"/>
+          <w:right w:val="single" w:sz="4" w:space="0" w:color="auto"/>
+          <w:insideH w:val="single" w:sz="4" w:space="0" w:color="auto"/>
+          <w:insideV w:val="single" w:sz="4" w:space="0" w:color="auto"/>
+        </w:tblBorders>
+        <w:tblCellMar>
+          <w:top w:w="15" w:type="dxa"/>
+          <w:left w:w="15" w:type="dxa"/>
+          <w:bottom w:w="15" w:type="dxa"/>
+          <w:right w:w="15" w:type="dxa"/>
+        </w:tblCellMar>
+        <w:tblLook w:val="04A0" w:firstRow="1" w:lastRow="0" w:firstColumn="1" w:lastColumn="0" w:noHBand="0" w:noVBand="1"/>
+      </w:tblPr>
+      <w:tblGrid>
+        <w:gridCol w:w="2616"/>
+        <w:gridCol w:w="5667"/>
+      </w:tblGrid>
+      <w:tr>
+        <w:trPr>
+          <w:tblCellSpacing w:w="15" w:type="dxa"/>
+        </w:trPr>
+        <w:tc>
+          <w:tcPr>
+            <w:tcW w:w="0" w:type="auto"/>
+            <w:vAlign w:val="center"/>
+            <w:hideMark/>
+          </w:tcPr>
+          <w:p>
+            <w:pPr>
+              <w:spacing w:before="100" w:beforeAutospacing="1" w:after="100" w:afterAutospacing="1"/>
+              <w:jc w:val="center"/>
+              <w:rPr>
+                <w:rFonts w:ascii="Times New Roman" w:eastAsia="Times New Roman" w:hAnsi="Times New Roman" w:cs="Times New Roman"/>
+                <w:b/>
+                <w:bCs/>
+                <w:kern w:val="0"/>
+                <w:lang w:eastAsia="en-GB"/>
+                <w14:ligatures w14:val="none"/>
+              </w:rPr>
+            </w:pPr>
+            <w:r>
+              <w:rPr>
+                <w:rFonts w:ascii="Times New Roman" w:eastAsia="Times New Roman" w:hAnsi="Times New Roman" w:cs="Times New Roman"/>
+                <w:b/>
+                <w:bCs/>
+                <w:kern w:val="0"/>
+                <w:lang w:eastAsia="en-GB"/>
+                <w14:ligatures w14:val="none"/>
+              </w:rPr>
+              <w:t>File</w:t>
+            </w:r>
+          </w:p>
+        </w:tc>
+        <w:tc>
+          <w:tcPr>
+            <w:tcW w:w="0" w:type="auto"/>
+            <w:vAlign w:val="center"/>
+            <w:hideMark/>
+          </w:tcPr>
+          <w:p>
+            <w:pPr>
+              <w:spacing w:before="100" w:beforeAutospacing="1" w:after="100" w:afterAutospacing="1"/>
+              <w:jc w:val="center"/>
+              <w:rPr>
+                <w:rFonts w:ascii="Times New Roman" w:eastAsia="Times New Roman" w:hAnsi="Times New Roman" w:cs="Times New Roman"/>
+                <w:b/>
+                <w:bCs/>
+                <w:kern w:val="0"/>
+                <w:lang w:eastAsia="en-GB"/>
+                <w14:ligatures w14:val="none"/>
+              </w:rPr>
+            </w:pPr>
+            <w:r>
+              <w:rPr>
+                <w:rFonts w:ascii="Times New Roman" w:eastAsia="Times New Roman" w:hAnsi="Times New Roman" w:cs="Times New Roman"/>
+                <w:b/>
+                <w:bCs/>
+                <w:kern w:val="0"/>
+                <w:lang w:eastAsia="en-GB"/>
+                <w14:ligatures w14:val="none"/>
+              </w:rPr>
+              <w:t>Purpose</w:t>
+            </w:r>
+          </w:p>
+        </w:tc>
+      </w:tr>
+      <w:tr>
+        <w:trPr>
+          <w:tblCellSpacing w:w="15" w:type="dxa"/>
+        </w:trPr>
+        <w:tc>
+          <w:tcPr>
+            <w:tcW w:w="0" w:type="auto"/>
+            <w:vAlign w:val="center"/>
+            <w:hideMark/>
+          </w:tcPr>
+          <w:p>
+            <w:pPr>
+              <w:spacing w:before="100" w:beforeAutospacing="1" w:after="100" w:afterAutospacing="1"/>
+              <w:rPr>
+                <w:rFonts w:ascii="Times New Roman" w:eastAsia="Times New Roman" w:hAnsi="Times New Roman" w:cs="Times New Roman"/>
+                <w:kern w:val="0"/>
+                <w:lang w:eastAsia="en-GB"/>
+                <w14:ligatures w14:val="none"/>
+              </w:rPr>
+            </w:pPr>
+            <w:r>
+              <w:rPr>
+                <w:rFonts w:ascii="Courier New" w:eastAsia="Times New Roman" w:hAnsi="Courier New" w:cs="Courier New"/>
+                <w:kern w:val="0"/>
+                <w:sz w:val="20"/>
+                <w:szCs w:val="20"/>
+                <w:lang w:eastAsia="en-GB"/>
+                <w14:ligatures w14:val="none"/>
+              </w:rPr>
+              <w:t>tracking_config.xlsx</w:t>
+            </w:r>
+          </w:p>
+        </w:tc>
+        <w:tc>
+          <w:tcPr>
+            <w:tcW w:w="0" w:type="auto"/>
+            <w:vAlign w:val="center"/>
+            <w:hideMark/>
+          </w:tcPr>
+          <w:p>
+            <w:pPr>
+              <w:spacing w:before="100" w:beforeAutospacing="1" w:after="100" w:afterAutospacing="1"/>
+              <w:rPr>
+                <w:rFonts w:ascii="Times New Roman" w:eastAsia="Times New Roman" w:hAnsi="Times New Roman" w:cs="Times New Roman"/>
+                <w:kern w:val="0"/>
+                <w:lang w:eastAsia="en-GB"/>
+                <w14:ligatures w14:val="none"/>
+              </w:rPr>
+            </w:pPr>
+            <w:r>
+              <w:rPr>
+                <w:rFonts w:ascii="Times New Roman" w:eastAsia="Times New Roman" w:hAnsi="Times New Roman" w:cs="Times New Roman"/>
+                <w:kern w:val="0"/>
+                <w:lang w:eastAsia="en-GB"/>
+                <w14:ligatures w14:val="none"/>
+              </w:rPr>
+              <w:t>Wave definitions, settings, tracked questions, banner</w:t>
+            </w:r>
+          </w:p>
+        </w:tc>
+      </w:tr>
+      <w:tr>
+        <w:trPr>
+          <w:tblCellSpacing w:w="15" w:type="dxa"/>
+        </w:trPr>
+        <w:tc>
+          <w:tcPr>
+            <w:tcW w:w="0" w:type="auto"/>
+            <w:vAlign w:val="center"/>
+            <w:hideMark/>
+          </w:tcPr>
+          <w:p>
+            <w:pPr>
+              <w:spacing w:before="100" w:beforeAutospacing="1" w:after="100" w:afterAutospacing="1"/>
+              <w:rPr>
+                <w:rFonts w:ascii="Times New Roman" w:eastAsia="Times New Roman" w:hAnsi="Times New Roman" w:cs="Times New Roman"/>
+                <w:kern w:val="0"/>
+                <w:lang w:eastAsia="en-GB"/>
+                <w14:ligatures w14:val="none"/>
+              </w:rPr>
+            </w:pPr>
+            <w:r>
+              <w:rPr>
+                <w:rFonts w:ascii="Courier New" w:eastAsia="Times New Roman" w:hAnsi="Courier New" w:cs="Courier New"/>
+                <w:kern w:val="0"/>
+                <w:sz w:val="20"/>
+                <w:szCs w:val="20"/>
+                <w:lang w:eastAsia="en-GB"/>
+                <w14:ligatures w14:val="none"/>
+              </w:rPr>
+              <w:t>question_mapping.xlsx</w:t>
+            </w:r>
+          </w:p>
+        </w:tc>
+        <w:tc>
+          <w:tcPr>
+            <w:tcW w:w="0" w:type="auto"/>
+            <w:vAlign w:val="center"/>
+            <w:hideMark/>
+          </w:tcPr>
+          <w:p>
+            <w:pPr>
+              <w:spacing w:before="100" w:beforeAutospacing="1" w:after="100" w:afterAutospacing="1"/>
+              <w:rPr>
+                <w:rFonts w:ascii="Times New Roman" w:eastAsia="Times New Roman" w:hAnsi="Times New Roman" w:cs="Times New Roman"/>
+                <w:kern w:val="0"/>
+                <w:lang w:eastAsia="en-GB"/>
+                <w14:ligatures w14:val="none"/>
+              </w:rPr>
+            </w:pPr>
+            <w:r>
+              <w:rPr>
+                <w:rFonts w:ascii="Times New Roman" w:eastAsia="Times New Roman" w:hAnsi="Times New Roman" w:cs="Times New Roman"/>
+                <w:kern w:val="0"/>
+                <w:lang w:eastAsia="en-GB"/>
+                <w14:ligatures w14:val="none"/>
+              </w:rPr>
+              <w:t xml:space="preserve">Question code mapping across waves with </w:t>
+            </w:r>
+            <w:proofErr w:type="spellStart"/>
+            <w:r>
+              <w:rPr>
+                <w:rFonts w:ascii="Times New Roman" w:eastAsia="Times New Roman" w:hAnsi="Times New Roman" w:cs="Times New Roman"/>
+                <w:kern w:val="0"/>
+                <w:lang w:eastAsia="en-GB"/>
+                <w14:ligatures w14:val="none"/>
+              </w:rPr>
+              <w:t>TrackingSpecs</w:t>
+            </w:r>
+            <w:proofErr w:type="spellEnd"/>
+          </w:p>
+        </w:tc>
+      </w:tr>
+      <w:tr>
+        <w:trPr>
+          <w:tblCellSpacing w:w="15" w:type="dxa"/>
+        </w:trPr>
+        <w:tc>
+          <w:tcPr>
+            <w:tcW w:w="0" w:type="auto"/>
+            <w:vAlign w:val="center"/>
+            <w:hideMark/>
+          </w:tcPr>
+          <w:p>
+            <w:pPr>
+              <w:spacing w:before="100" w:beforeAutospacing="1" w:after="100" w:afterAutospacing="1"/>
+              <w:rPr>
+                <w:rFonts w:ascii="Times New Roman" w:eastAsia="Times New Roman" w:hAnsi="Times New Roman" w:cs="Times New Roman"/>
+                <w:kern w:val="0"/>
+                <w:lang w:eastAsia="en-GB"/>
+                <w14:ligatures w14:val="none"/>
+              </w:rPr>
+            </w:pPr>
+            <w:r>
+              <w:rPr>
+                <w:rFonts w:ascii="Times New Roman" w:eastAsia="Times New Roman" w:hAnsi="Times New Roman" w:cs="Times New Roman"/>
+                <w:kern w:val="0"/>
+                <w:lang w:eastAsia="en-GB"/>
+                <w14:ligatures w14:val="none"/>
+              </w:rPr>
+              <w:t>Wave data files</w:t>
+            </w:r>
+          </w:p>
+        </w:tc>
+        <w:tc>
+          <w:tcPr>
+            <w:tcW w:w="0" w:type="auto"/>
+            <w:vAlign w:val="center"/>
+            <w:hideMark/>
+          </w:tcPr>
+          <w:p>
+            <w:pPr>
+              <w:spacing w:before="100" w:beforeAutospacing="1" w:after="100" w:afterAutospacing="1"/>
+              <w:rPr>
+                <w:rFonts w:ascii="Times New Roman" w:eastAsia="Times New Roman" w:hAnsi="Times New Roman" w:cs="Times New Roman"/>
+                <w:kern w:val="0"/>
+                <w:lang w:eastAsia="en-GB"/>
+                <w14:ligatures w14:val="none"/>
+              </w:rPr>
+            </w:pPr>
+            <w:r>
+              <w:rPr>
+                <w:rFonts w:ascii="Times New Roman" w:eastAsia="Times New Roman" w:hAnsi="Times New Roman" w:cs="Times New Roman"/>
+                <w:kern w:val="0"/>
+                <w:lang w:eastAsia="en-GB"/>
+                <w14:ligatures w14:val="none"/>
+              </w:rPr>
+              <w:t>Survey data per wave (.xlsx, .csv, or .sav)</w:t>
+            </w:r>
+          </w:p>
+        </w:tc>
+      </w:tr>
+    </w:tbl>
+    <w:p>
+      <w:pPr>
+        <w:spacing w:before="100" w:beforeAutospacing="1" w:after="100" w:afterAutospacing="1"/>
+        <w:rPr>
+          <w:rFonts w:ascii="Times New Roman" w:eastAsia="Times New Roman" w:hAnsi="Times New Roman" w:cs="Times New Roman"/>
+          <w:kern w:val="0"/>
+          <w:lang w:eastAsia="en-GB"/>
+          <w14:ligatures w14:val="none"/>
+        </w:rPr>
+      </w:pPr>
+      <w:r>
+        <w:rPr>
+          <w:rFonts w:ascii="Times New Roman" w:eastAsia="Times New Roman" w:hAnsi="Times New Roman" w:cs="Times New Roman"/>
+          <w:kern w:val="0"/>
+          <w:lang w:eastAsia="en-GB"/>
+          <w14:ligatures w14:val="none"/>
+        </w:rPr>
+        <w:t xml:space="preserve">See </w:t>
+      </w:r>
+      <w:hyperlink r:id="rId7" w:history="1">
+        <w:r>
+          <w:rPr>
+            <w:rFonts w:ascii="Times New Roman" w:eastAsia="Times New Roman" w:hAnsi="Times New Roman" w:cs="Times New Roman"/>
+            <w:color w:val="0000FF"/>
+            <w:kern w:val="0"/>
+            <w:u w:val="single"/>
+            <w:lang w:eastAsia="en-GB"/>
+            <w14:ligatures w14:val="none"/>
+          </w:rPr>
+          <w:t>06_TEMPLATE_REFERENCE.md</w:t>
+        </w:r>
+      </w:hyperlink>
+      <w:r>
+        <w:rPr>
+          <w:rFonts w:ascii="Times New Roman" w:eastAsia="Times New Roman" w:hAnsi="Times New Roman" w:cs="Times New Roman"/>
+          <w:kern w:val="0"/>
+          <w:lang w:eastAsia="en-GB"/>
+          <w14:ligatures w14:val="none"/>
+        </w:rPr>
+        <w:t xml:space="preserve"> for complete template documentation.</w:t>
+      </w:r>
+    </w:p>
+    <w:p>
+      <w:pPr>
+        <w:rPr>
+          <w:rFonts w:ascii="Times New Roman" w:eastAsia="Times New Roman" w:hAnsi="Times New Roman" w:cs="Times New Roman"/>
+          <w:kern w:val="0"/>
+          <w:lang w:eastAsia="en-GB"/>
+          <w14:ligatures w14:val="none"/>
+        </w:rPr>
+      </w:pPr>
+    </w:p>
+    <w:p>
+      <w:pPr>
+        <w:rPr>
+          <w:rFonts w:ascii="Times New Roman" w:eastAsia="Times New Roman" w:hAnsi="Times New Roman" w:cs="Times New Roman"/>
+          <w:kern w:val="0"/>
+          <w:lang w:eastAsia="en-GB"/>
+          <w14:ligatures w14:val="none"/>
+        </w:rPr>
+      </w:pPr>
+    </w:p>
+    <w:p>
+      <w:pPr>
+        <w:rPr>
+          <w:rFonts w:ascii="Times New Roman" w:eastAsia="Times New Roman" w:hAnsi="Times New Roman" w:cs="Times New Roman"/>
+          <w:kern w:val="0"/>
+          <w:lang w:eastAsia="en-GB"/>
+          <w14:ligatures w14:val="none"/>
+        </w:rPr>
+      </w:pPr>
+    </w:p>
+    <w:p>
+      <w:pPr>
+        <w:rPr>
+          <w:rFonts w:ascii="Times New Roman" w:eastAsia="Times New Roman" w:hAnsi="Times New Roman" w:cs="Times New Roman"/>
+          <w:kern w:val="0"/>
+          <w:lang w:eastAsia="en-GB"/>
+          <w14:ligatures w14:val="none"/>
+        </w:rPr>
+      </w:pPr>
+      <w:r>
+        <w:rPr>
+          <w:rFonts w:ascii="Times New Roman" w:eastAsia="Times New Roman" w:hAnsi="Times New Roman" w:cs="Times New Roman"/>
+          <w:noProof/>
+          <w:kern w:val="0"/>
+          <w:lang w:eastAsia="en-GB"/>
+          <w14:ligatures w14:val="none"/>
+        </w:rPr>
+      </w:r>
+      <w:r>
+        <w:rPr>
+          <w:rFonts w:ascii="Times New Roman" w:eastAsia="Times New Roman" w:hAnsi="Times New Roman" w:cs="Times New Roman"/>
+          <w:noProof/>
+          <w:kern w:val="0"/>
+          <w:lang w:eastAsia="en-GB"/>
+          <w14:ligatures w14:val="none"/>
+        </w:rPr>
+        <w:pict w14:anchorId="74BD181A">
+          <v:rect id="_x0000_i1028" alt="" style="width:451.3pt;height:.05pt;mso-width-percent:0;mso-height-percent:0;mso-width-percent:0;mso-height-percent:0" o:hralign="center" o:hrstd="t" o:hr="t" fillcolor="#a0a0a0" stroked="f"/>
+        </w:pict>
+      </w:r>
+    </w:p>
+    <w:p>
+      <w:pPr>
+        <w:spacing w:before="100" w:beforeAutospacing="1" w:after="100" w:afterAutospacing="1"/>
+        <w:outlineLvl w:val="1"/>
+        <w:rPr>
+          <w:rFonts w:ascii="Times New Roman" w:eastAsia="Times New Roman" w:hAnsi="Times New Roman" w:cs="Times New Roman"/>
+          <w:b/>
+          <w:bCs/>
+          <w:kern w:val="0"/>
+          <w:sz w:val="36"/>
+          <w:szCs w:val="36"/>
+          <w:lang w:eastAsia="en-GB"/>
+          <w14:ligatures w14:val="none"/>
+        </w:rPr>
+      </w:pPr>
+      <w:r>
+        <w:rPr>
+          <w:rFonts w:ascii="Times New Roman" w:eastAsia="Times New Roman" w:hAnsi="Times New Roman" w:cs="Times New Roman"/>
+          <w:b/>
+          <w:bCs/>
+          <w:kern w:val="0"/>
+          <w:sz w:val="36"/>
+          <w:szCs w:val="36"/>
+          <w:lang w:eastAsia="en-GB"/>
+          <w14:ligatures w14:val="none"/>
+        </w:rPr>
+        <w:lastRenderedPageBreak/>
+        <w:t>Module Architecture</w:t>
+      </w:r>
     </w:p>
     <w:p>
       <w:pPr>
@@ -437,7 +1173,7 @@
           <w:lang w:eastAsia="en-GB"/>
           <w14:ligatures w14:val="none"/>
         </w:rPr>
-        <w:t># Run analysis</w:t>
+        <w:t>tracker/</w:t>
       </w:r>
     </w:p>
     <w:p>
@@ -469,6 +1205,17 @@
           <w14:ligatures w14:val="none"/>
         </w:rPr>
       </w:pPr>
+      <w:r>
+        <w:rPr>
+          <w:rFonts w:ascii="Courier New" w:eastAsia="Times New Roman" w:hAnsi="Courier New" w:cs="Courier New"/>
+          <w:kern w:val="0"/>
+          <w:sz w:val="20"/>
+          <w:szCs w:val="20"/>
+          <w:lang w:eastAsia="en-GB"/>
+          <w14:ligatures w14:val="none"/>
+        </w:rPr>
+        <w:t xml:space="preserve">├── </w:t>
+      </w:r>
       <w:proofErr w:type="spellStart"/>
       <w:r>
         <w:rPr>
@@ -479,7 +1226,7 @@
           <w:lang w:eastAsia="en-GB"/>
           <w14:ligatures w14:val="none"/>
         </w:rPr>
-        <w:t>run_tabs_analysis</w:t>
+        <w:t>run_tracker.R</w:t>
       </w:r>
       <w:proofErr w:type="spellEnd"/>
       <w:r>
@@ -491,27 +1238,7 @@
           <w:lang w:eastAsia="en-GB"/>
           <w14:ligatures w14:val="none"/>
         </w:rPr>
-        <w:t>("path/to/your/project")</w:t>
-      </w:r>
-    </w:p>
-    <w:p>
-      <w:pPr>
-        <w:spacing w:before="100" w:beforeAutospacing="1" w:after="100" w:afterAutospacing="1"/>
-        <w:rPr>
-          <w:rFonts w:ascii="Times New Roman" w:eastAsia="Times New Roman" w:hAnsi="Times New Roman" w:cs="Times New Roman"/>
-          <w:kern w:val="0"/>
-          <w:lang w:eastAsia="en-GB"/>
-          <w14:ligatures w14:val="none"/>
-        </w:rPr>
-      </w:pPr>
-      <w:r>
-        <w:rPr>
-          <w:rFonts w:ascii="Times New Roman" w:eastAsia="Times New Roman" w:hAnsi="Times New Roman" w:cs="Times New Roman"/>
-          <w:kern w:val="0"/>
-          <w:lang w:eastAsia="en-GB"/>
-          <w14:ligatures w14:val="none"/>
-        </w:rPr>
-        <w:t>Or use the graphical interface:</w:t>
+        <w:t xml:space="preserve">           # Main entry point</w:t>
       </w:r>
     </w:p>
     <w:p>
@@ -552,7 +1279,7 @@
           <w:lang w:eastAsia="en-GB"/>
           <w14:ligatures w14:val="none"/>
         </w:rPr>
-        <w:t>source("modules/tabs/</w:t>
+        <w:t xml:space="preserve">├── </w:t>
       </w:r>
       <w:proofErr w:type="spellStart"/>
       <w:r>
@@ -564,7 +1291,7 @@
           <w:lang w:eastAsia="en-GB"/>
           <w14:ligatures w14:val="none"/>
         </w:rPr>
-        <w:t>run_tabs_gui.R</w:t>
+        <w:t>run_tracker_gui.R</w:t>
       </w:r>
       <w:proofErr w:type="spellEnd"/>
       <w:r>
@@ -576,7 +1303,770 @@
           <w:lang w:eastAsia="en-GB"/>
           <w14:ligatures w14:val="none"/>
         </w:rPr>
-        <w:t>")</w:t>
+        <w:t xml:space="preserve">       # Shiny GUI</w:t>
+      </w:r>
+    </w:p>
+    <w:p>
+      <w:pPr>
+        <w:tabs>
+          <w:tab w:val="left" w:pos="916"/>
+          <w:tab w:val="left" w:pos="1832"/>
+          <w:tab w:val="left" w:pos="2748"/>
+          <w:tab w:val="left" w:pos="3664"/>
+          <w:tab w:val="left" w:pos="4580"/>
+          <w:tab w:val="left" w:pos="5496"/>
+          <w:tab w:val="left" w:pos="6412"/>
+          <w:tab w:val="left" w:pos="7328"/>
+          <w:tab w:val="left" w:pos="8244"/>
+          <w:tab w:val="left" w:pos="9160"/>
+          <w:tab w:val="left" w:pos="10076"/>
+          <w:tab w:val="left" w:pos="10992"/>
+          <w:tab w:val="left" w:pos="11908"/>
+          <w:tab w:val="left" w:pos="12824"/>
+          <w:tab w:val="left" w:pos="13740"/>
+          <w:tab w:val="left" w:pos="14656"/>
+        </w:tabs>
+        <w:rPr>
+          <w:rFonts w:ascii="Courier New" w:eastAsia="Times New Roman" w:hAnsi="Courier New" w:cs="Courier New"/>
+          <w:kern w:val="0"/>
+          <w:sz w:val="20"/>
+          <w:szCs w:val="20"/>
+          <w:lang w:eastAsia="en-GB"/>
+          <w14:ligatures w14:val="none"/>
+        </w:rPr>
+      </w:pPr>
+      <w:r>
+        <w:rPr>
+          <w:rFonts w:ascii="Courier New" w:eastAsia="Times New Roman" w:hAnsi="Courier New" w:cs="Courier New"/>
+          <w:kern w:val="0"/>
+          <w:sz w:val="20"/>
+          <w:szCs w:val="20"/>
+          <w:lang w:eastAsia="en-GB"/>
+          <w14:ligatures w14:val="none"/>
+        </w:rPr>
+        <w:t>└── lib/</w:t>
+      </w:r>
+    </w:p>
+    <w:p>
+      <w:pPr>
+        <w:tabs>
+          <w:tab w:val="left" w:pos="916"/>
+          <w:tab w:val="left" w:pos="1832"/>
+          <w:tab w:val="left" w:pos="2748"/>
+          <w:tab w:val="left" w:pos="3664"/>
+          <w:tab w:val="left" w:pos="4580"/>
+          <w:tab w:val="left" w:pos="5496"/>
+          <w:tab w:val="left" w:pos="6412"/>
+          <w:tab w:val="left" w:pos="7328"/>
+          <w:tab w:val="left" w:pos="8244"/>
+          <w:tab w:val="left" w:pos="9160"/>
+          <w:tab w:val="left" w:pos="10076"/>
+          <w:tab w:val="left" w:pos="10992"/>
+          <w:tab w:val="left" w:pos="11908"/>
+          <w:tab w:val="left" w:pos="12824"/>
+          <w:tab w:val="left" w:pos="13740"/>
+          <w:tab w:val="left" w:pos="14656"/>
+        </w:tabs>
+        <w:rPr>
+          <w:rFonts w:ascii="Courier New" w:eastAsia="Times New Roman" w:hAnsi="Courier New" w:cs="Courier New"/>
+          <w:kern w:val="0"/>
+          <w:sz w:val="20"/>
+          <w:szCs w:val="20"/>
+          <w:lang w:eastAsia="en-GB"/>
+          <w14:ligatures w14:val="none"/>
+        </w:rPr>
+      </w:pPr>
+      <w:r>
+        <w:rPr>
+          <w:rFonts w:ascii="Courier New" w:eastAsia="Times New Roman" w:hAnsi="Courier New" w:cs="Courier New"/>
+          <w:kern w:val="0"/>
+          <w:sz w:val="20"/>
+          <w:szCs w:val="20"/>
+          <w:lang w:eastAsia="en-GB"/>
+          <w14:ligatures w14:val="none"/>
+        </w:rPr>
+        <w:t xml:space="preserve">    ├── 00_guard.R              # TRS guard layer</w:t>
+      </w:r>
+    </w:p>
+    <w:p>
+      <w:pPr>
+        <w:tabs>
+          <w:tab w:val="left" w:pos="916"/>
+          <w:tab w:val="left" w:pos="1832"/>
+          <w:tab w:val="left" w:pos="2748"/>
+          <w:tab w:val="left" w:pos="3664"/>
+          <w:tab w:val="left" w:pos="4580"/>
+          <w:tab w:val="left" w:pos="5496"/>
+          <w:tab w:val="left" w:pos="6412"/>
+          <w:tab w:val="left" w:pos="7328"/>
+          <w:tab w:val="left" w:pos="8244"/>
+          <w:tab w:val="left" w:pos="9160"/>
+          <w:tab w:val="left" w:pos="10076"/>
+          <w:tab w:val="left" w:pos="10992"/>
+          <w:tab w:val="left" w:pos="11908"/>
+          <w:tab w:val="left" w:pos="12824"/>
+          <w:tab w:val="left" w:pos="13740"/>
+          <w:tab w:val="left" w:pos="14656"/>
+        </w:tabs>
+        <w:rPr>
+          <w:rFonts w:ascii="Courier New" w:eastAsia="Times New Roman" w:hAnsi="Courier New" w:cs="Courier New"/>
+          <w:kern w:val="0"/>
+          <w:sz w:val="20"/>
+          <w:szCs w:val="20"/>
+          <w:lang w:eastAsia="en-GB"/>
+          <w14:ligatures w14:val="none"/>
+        </w:rPr>
+      </w:pPr>
+      <w:r>
+        <w:rPr>
+          <w:rFonts w:ascii="Courier New" w:eastAsia="Times New Roman" w:hAnsi="Courier New" w:cs="Courier New"/>
+          <w:kern w:val="0"/>
+          <w:sz w:val="20"/>
+          <w:szCs w:val="20"/>
+          <w:lang w:eastAsia="en-GB"/>
+          <w14:ligatures w14:val="none"/>
+        </w:rPr>
+        <w:t xml:space="preserve">    ├── </w:t>
+      </w:r>
+      <w:proofErr w:type="spellStart"/>
+      <w:r>
+        <w:rPr>
+          <w:rFonts w:ascii="Courier New" w:eastAsia="Times New Roman" w:hAnsi="Courier New" w:cs="Courier New"/>
+          <w:kern w:val="0"/>
+          <w:sz w:val="20"/>
+          <w:szCs w:val="20"/>
+          <w:lang w:eastAsia="en-GB"/>
+          <w14:ligatures w14:val="none"/>
+        </w:rPr>
+        <w:t>constants.R</w:t>
+      </w:r>
+      <w:proofErr w:type="spellEnd"/>
+      <w:r>
+        <w:rPr>
+          <w:rFonts w:ascii="Courier New" w:eastAsia="Times New Roman" w:hAnsi="Courier New" w:cs="Courier New"/>
+          <w:kern w:val="0"/>
+          <w:sz w:val="20"/>
+          <w:szCs w:val="20"/>
+          <w:lang w:eastAsia="en-GB"/>
+          <w14:ligatures w14:val="none"/>
+        </w:rPr>
+        <w:t xml:space="preserve">             # Module constants</w:t>
+      </w:r>
+    </w:p>
+    <w:p>
+      <w:pPr>
+        <w:tabs>
+          <w:tab w:val="left" w:pos="916"/>
+          <w:tab w:val="left" w:pos="1832"/>
+          <w:tab w:val="left" w:pos="2748"/>
+          <w:tab w:val="left" w:pos="3664"/>
+          <w:tab w:val="left" w:pos="4580"/>
+          <w:tab w:val="left" w:pos="5496"/>
+          <w:tab w:val="left" w:pos="6412"/>
+          <w:tab w:val="left" w:pos="7328"/>
+          <w:tab w:val="left" w:pos="8244"/>
+          <w:tab w:val="left" w:pos="9160"/>
+          <w:tab w:val="left" w:pos="10076"/>
+          <w:tab w:val="left" w:pos="10992"/>
+          <w:tab w:val="left" w:pos="11908"/>
+          <w:tab w:val="left" w:pos="12824"/>
+          <w:tab w:val="left" w:pos="13740"/>
+          <w:tab w:val="left" w:pos="14656"/>
+        </w:tabs>
+        <w:rPr>
+          <w:rFonts w:ascii="Courier New" w:eastAsia="Times New Roman" w:hAnsi="Courier New" w:cs="Courier New"/>
+          <w:kern w:val="0"/>
+          <w:sz w:val="20"/>
+          <w:szCs w:val="20"/>
+          <w:lang w:eastAsia="en-GB"/>
+          <w14:ligatures w14:val="none"/>
+        </w:rPr>
+      </w:pPr>
+      <w:r>
+        <w:rPr>
+          <w:rFonts w:ascii="Courier New" w:eastAsia="Times New Roman" w:hAnsi="Courier New" w:cs="Courier New"/>
+          <w:kern w:val="0"/>
+          <w:sz w:val="20"/>
+          <w:szCs w:val="20"/>
+          <w:lang w:eastAsia="en-GB"/>
+          <w14:ligatures w14:val="none"/>
+        </w:rPr>
+        <w:t xml:space="preserve">    ├── </w:t>
+      </w:r>
+      <w:proofErr w:type="spellStart"/>
+      <w:r>
+        <w:rPr>
+          <w:rFonts w:ascii="Courier New" w:eastAsia="Times New Roman" w:hAnsi="Courier New" w:cs="Courier New"/>
+          <w:kern w:val="0"/>
+          <w:sz w:val="20"/>
+          <w:szCs w:val="20"/>
+          <w:lang w:eastAsia="en-GB"/>
+          <w14:ligatures w14:val="none"/>
+        </w:rPr>
+        <w:t>tracker_config_loader.R</w:t>
+      </w:r>
+      <w:proofErr w:type="spellEnd"/>
+      <w:r>
+        <w:rPr>
+          <w:rFonts w:ascii="Courier New" w:eastAsia="Times New Roman" w:hAnsi="Courier New" w:cs="Courier New"/>
+          <w:kern w:val="0"/>
+          <w:sz w:val="20"/>
+          <w:szCs w:val="20"/>
+          <w:lang w:eastAsia="en-GB"/>
+          <w14:ligatures w14:val="none"/>
+        </w:rPr>
+        <w:t xml:space="preserve"> # Configuration parsing</w:t>
+      </w:r>
+    </w:p>
+    <w:p>
+      <w:pPr>
+        <w:tabs>
+          <w:tab w:val="left" w:pos="916"/>
+          <w:tab w:val="left" w:pos="1832"/>
+          <w:tab w:val="left" w:pos="2748"/>
+          <w:tab w:val="left" w:pos="3664"/>
+          <w:tab w:val="left" w:pos="4580"/>
+          <w:tab w:val="left" w:pos="5496"/>
+          <w:tab w:val="left" w:pos="6412"/>
+          <w:tab w:val="left" w:pos="7328"/>
+          <w:tab w:val="left" w:pos="8244"/>
+          <w:tab w:val="left" w:pos="9160"/>
+          <w:tab w:val="left" w:pos="10076"/>
+          <w:tab w:val="left" w:pos="10992"/>
+          <w:tab w:val="left" w:pos="11908"/>
+          <w:tab w:val="left" w:pos="12824"/>
+          <w:tab w:val="left" w:pos="13740"/>
+          <w:tab w:val="left" w:pos="14656"/>
+        </w:tabs>
+        <w:rPr>
+          <w:rFonts w:ascii="Courier New" w:eastAsia="Times New Roman" w:hAnsi="Courier New" w:cs="Courier New"/>
+          <w:kern w:val="0"/>
+          <w:sz w:val="20"/>
+          <w:szCs w:val="20"/>
+          <w:lang w:eastAsia="en-GB"/>
+          <w14:ligatures w14:val="none"/>
+        </w:rPr>
+      </w:pPr>
+      <w:r>
+        <w:rPr>
+          <w:rFonts w:ascii="Courier New" w:eastAsia="Times New Roman" w:hAnsi="Courier New" w:cs="Courier New"/>
+          <w:kern w:val="0"/>
+          <w:sz w:val="20"/>
+          <w:szCs w:val="20"/>
+          <w:lang w:eastAsia="en-GB"/>
+          <w14:ligatures w14:val="none"/>
+        </w:rPr>
+        <w:t xml:space="preserve">    ├── </w:t>
+      </w:r>
+      <w:proofErr w:type="spellStart"/>
+      <w:r>
+        <w:rPr>
+          <w:rFonts w:ascii="Courier New" w:eastAsia="Times New Roman" w:hAnsi="Courier New" w:cs="Courier New"/>
+          <w:kern w:val="0"/>
+          <w:sz w:val="20"/>
+          <w:szCs w:val="20"/>
+          <w:lang w:eastAsia="en-GB"/>
+          <w14:ligatures w14:val="none"/>
+        </w:rPr>
+        <w:t>wave_loader.R</w:t>
+      </w:r>
+      <w:proofErr w:type="spellEnd"/>
+      <w:r>
+        <w:rPr>
+          <w:rFonts w:ascii="Courier New" w:eastAsia="Times New Roman" w:hAnsi="Courier New" w:cs="Courier New"/>
+          <w:kern w:val="0"/>
+          <w:sz w:val="20"/>
+          <w:szCs w:val="20"/>
+          <w:lang w:eastAsia="en-GB"/>
+          <w14:ligatures w14:val="none"/>
+        </w:rPr>
+        <w:t xml:space="preserve">           # Wave data loading</w:t>
+      </w:r>
+    </w:p>
+    <w:p>
+      <w:pPr>
+        <w:tabs>
+          <w:tab w:val="left" w:pos="916"/>
+          <w:tab w:val="left" w:pos="1832"/>
+          <w:tab w:val="left" w:pos="2748"/>
+          <w:tab w:val="left" w:pos="3664"/>
+          <w:tab w:val="left" w:pos="4580"/>
+          <w:tab w:val="left" w:pos="5496"/>
+          <w:tab w:val="left" w:pos="6412"/>
+          <w:tab w:val="left" w:pos="7328"/>
+          <w:tab w:val="left" w:pos="8244"/>
+          <w:tab w:val="left" w:pos="9160"/>
+          <w:tab w:val="left" w:pos="10076"/>
+          <w:tab w:val="left" w:pos="10992"/>
+          <w:tab w:val="left" w:pos="11908"/>
+          <w:tab w:val="left" w:pos="12824"/>
+          <w:tab w:val="left" w:pos="13740"/>
+          <w:tab w:val="left" w:pos="14656"/>
+        </w:tabs>
+        <w:rPr>
+          <w:rFonts w:ascii="Courier New" w:eastAsia="Times New Roman" w:hAnsi="Courier New" w:cs="Courier New"/>
+          <w:kern w:val="0"/>
+          <w:sz w:val="20"/>
+          <w:szCs w:val="20"/>
+          <w:lang w:eastAsia="en-GB"/>
+          <w14:ligatures w14:val="none"/>
+        </w:rPr>
+      </w:pPr>
+      <w:r>
+        <w:rPr>
+          <w:rFonts w:ascii="Courier New" w:eastAsia="Times New Roman" w:hAnsi="Courier New" w:cs="Courier New"/>
+          <w:kern w:val="0"/>
+          <w:sz w:val="20"/>
+          <w:szCs w:val="20"/>
+          <w:lang w:eastAsia="en-GB"/>
+          <w14:ligatures w14:val="none"/>
+        </w:rPr>
+        <w:t xml:space="preserve">    ├── </w:t>
+      </w:r>
+      <w:proofErr w:type="spellStart"/>
+      <w:r>
+        <w:rPr>
+          <w:rFonts w:ascii="Courier New" w:eastAsia="Times New Roman" w:hAnsi="Courier New" w:cs="Courier New"/>
+          <w:kern w:val="0"/>
+          <w:sz w:val="20"/>
+          <w:szCs w:val="20"/>
+          <w:lang w:eastAsia="en-GB"/>
+          <w14:ligatures w14:val="none"/>
+        </w:rPr>
+        <w:t>question_mapper.R</w:t>
+      </w:r>
+      <w:proofErr w:type="spellEnd"/>
+      <w:r>
+        <w:rPr>
+          <w:rFonts w:ascii="Courier New" w:eastAsia="Times New Roman" w:hAnsi="Courier New" w:cs="Courier New"/>
+          <w:kern w:val="0"/>
+          <w:sz w:val="20"/>
+          <w:szCs w:val="20"/>
+          <w:lang w:eastAsia="en-GB"/>
+          <w14:ligatures w14:val="none"/>
+        </w:rPr>
+        <w:t xml:space="preserve">       # Question mapping</w:t>
+      </w:r>
+    </w:p>
+    <w:p>
+      <w:pPr>
+        <w:tabs>
+          <w:tab w:val="left" w:pos="916"/>
+          <w:tab w:val="left" w:pos="1832"/>
+          <w:tab w:val="left" w:pos="2748"/>
+          <w:tab w:val="left" w:pos="3664"/>
+          <w:tab w:val="left" w:pos="4580"/>
+          <w:tab w:val="left" w:pos="5496"/>
+          <w:tab w:val="left" w:pos="6412"/>
+          <w:tab w:val="left" w:pos="7328"/>
+          <w:tab w:val="left" w:pos="8244"/>
+          <w:tab w:val="left" w:pos="9160"/>
+          <w:tab w:val="left" w:pos="10076"/>
+          <w:tab w:val="left" w:pos="10992"/>
+          <w:tab w:val="left" w:pos="11908"/>
+          <w:tab w:val="left" w:pos="12824"/>
+          <w:tab w:val="left" w:pos="13740"/>
+          <w:tab w:val="left" w:pos="14656"/>
+        </w:tabs>
+        <w:rPr>
+          <w:rFonts w:ascii="Courier New" w:eastAsia="Times New Roman" w:hAnsi="Courier New" w:cs="Courier New"/>
+          <w:kern w:val="0"/>
+          <w:sz w:val="20"/>
+          <w:szCs w:val="20"/>
+          <w:lang w:eastAsia="en-GB"/>
+          <w14:ligatures w14:val="none"/>
+        </w:rPr>
+      </w:pPr>
+      <w:r>
+        <w:rPr>
+          <w:rFonts w:ascii="Courier New" w:eastAsia="Times New Roman" w:hAnsi="Courier New" w:cs="Courier New"/>
+          <w:kern w:val="0"/>
+          <w:sz w:val="20"/>
+          <w:szCs w:val="20"/>
+          <w:lang w:eastAsia="en-GB"/>
+          <w14:ligatures w14:val="none"/>
+        </w:rPr>
+        <w:t xml:space="preserve">    ├── </w:t>
+      </w:r>
+      <w:proofErr w:type="spellStart"/>
+      <w:r>
+        <w:rPr>
+          <w:rFonts w:ascii="Courier New" w:eastAsia="Times New Roman" w:hAnsi="Courier New" w:cs="Courier New"/>
+          <w:kern w:val="0"/>
+          <w:sz w:val="20"/>
+          <w:szCs w:val="20"/>
+          <w:lang w:eastAsia="en-GB"/>
+          <w14:ligatures w14:val="none"/>
+        </w:rPr>
+        <w:t>validation_tracker.R</w:t>
+      </w:r>
+      <w:proofErr w:type="spellEnd"/>
+      <w:r>
+        <w:rPr>
+          <w:rFonts w:ascii="Courier New" w:eastAsia="Times New Roman" w:hAnsi="Courier New" w:cs="Courier New"/>
+          <w:kern w:val="0"/>
+          <w:sz w:val="20"/>
+          <w:szCs w:val="20"/>
+          <w:lang w:eastAsia="en-GB"/>
+          <w14:ligatures w14:val="none"/>
+        </w:rPr>
+        <w:t xml:space="preserve">    # Input validation</w:t>
+      </w:r>
+    </w:p>
+    <w:p>
+      <w:pPr>
+        <w:tabs>
+          <w:tab w:val="left" w:pos="916"/>
+          <w:tab w:val="left" w:pos="1832"/>
+          <w:tab w:val="left" w:pos="2748"/>
+          <w:tab w:val="left" w:pos="3664"/>
+          <w:tab w:val="left" w:pos="4580"/>
+          <w:tab w:val="left" w:pos="5496"/>
+          <w:tab w:val="left" w:pos="6412"/>
+          <w:tab w:val="left" w:pos="7328"/>
+          <w:tab w:val="left" w:pos="8244"/>
+          <w:tab w:val="left" w:pos="9160"/>
+          <w:tab w:val="left" w:pos="10076"/>
+          <w:tab w:val="left" w:pos="10992"/>
+          <w:tab w:val="left" w:pos="11908"/>
+          <w:tab w:val="left" w:pos="12824"/>
+          <w:tab w:val="left" w:pos="13740"/>
+          <w:tab w:val="left" w:pos="14656"/>
+        </w:tabs>
+        <w:rPr>
+          <w:rFonts w:ascii="Courier New" w:eastAsia="Times New Roman" w:hAnsi="Courier New" w:cs="Courier New"/>
+          <w:kern w:val="0"/>
+          <w:sz w:val="20"/>
+          <w:szCs w:val="20"/>
+          <w:lang w:eastAsia="en-GB"/>
+          <w14:ligatures w14:val="none"/>
+        </w:rPr>
+      </w:pPr>
+      <w:r>
+        <w:rPr>
+          <w:rFonts w:ascii="Courier New" w:eastAsia="Times New Roman" w:hAnsi="Courier New" w:cs="Courier New"/>
+          <w:kern w:val="0"/>
+          <w:sz w:val="20"/>
+          <w:szCs w:val="20"/>
+          <w:lang w:eastAsia="en-GB"/>
+          <w14:ligatures w14:val="none"/>
+        </w:rPr>
+        <w:t xml:space="preserve">    ├── </w:t>
+      </w:r>
+      <w:proofErr w:type="spellStart"/>
+      <w:r>
+        <w:rPr>
+          <w:rFonts w:ascii="Courier New" w:eastAsia="Times New Roman" w:hAnsi="Courier New" w:cs="Courier New"/>
+          <w:kern w:val="0"/>
+          <w:sz w:val="20"/>
+          <w:szCs w:val="20"/>
+          <w:lang w:eastAsia="en-GB"/>
+          <w14:ligatures w14:val="none"/>
+        </w:rPr>
+        <w:t>trend_calculator.R</w:t>
+      </w:r>
+      <w:proofErr w:type="spellEnd"/>
+      <w:r>
+        <w:rPr>
+          <w:rFonts w:ascii="Courier New" w:eastAsia="Times New Roman" w:hAnsi="Courier New" w:cs="Courier New"/>
+          <w:kern w:val="0"/>
+          <w:sz w:val="20"/>
+          <w:szCs w:val="20"/>
+          <w:lang w:eastAsia="en-GB"/>
+          <w14:ligatures w14:val="none"/>
+        </w:rPr>
+        <w:t xml:space="preserve">      # Trend algorithms</w:t>
+      </w:r>
+    </w:p>
+    <w:p>
+      <w:pPr>
+        <w:tabs>
+          <w:tab w:val="left" w:pos="916"/>
+          <w:tab w:val="left" w:pos="1832"/>
+          <w:tab w:val="left" w:pos="2748"/>
+          <w:tab w:val="left" w:pos="3664"/>
+          <w:tab w:val="left" w:pos="4580"/>
+          <w:tab w:val="left" w:pos="5496"/>
+          <w:tab w:val="left" w:pos="6412"/>
+          <w:tab w:val="left" w:pos="7328"/>
+          <w:tab w:val="left" w:pos="8244"/>
+          <w:tab w:val="left" w:pos="9160"/>
+          <w:tab w:val="left" w:pos="10076"/>
+          <w:tab w:val="left" w:pos="10992"/>
+          <w:tab w:val="left" w:pos="11908"/>
+          <w:tab w:val="left" w:pos="12824"/>
+          <w:tab w:val="left" w:pos="13740"/>
+          <w:tab w:val="left" w:pos="14656"/>
+        </w:tabs>
+        <w:rPr>
+          <w:rFonts w:ascii="Courier New" w:eastAsia="Times New Roman" w:hAnsi="Courier New" w:cs="Courier New"/>
+          <w:kern w:val="0"/>
+          <w:sz w:val="20"/>
+          <w:szCs w:val="20"/>
+          <w:lang w:eastAsia="en-GB"/>
+          <w14:ligatures w14:val="none"/>
+        </w:rPr>
+      </w:pPr>
+      <w:r>
+        <w:rPr>
+          <w:rFonts w:ascii="Courier New" w:eastAsia="Times New Roman" w:hAnsi="Courier New" w:cs="Courier New"/>
+          <w:kern w:val="0"/>
+          <w:sz w:val="20"/>
+          <w:szCs w:val="20"/>
+          <w:lang w:eastAsia="en-GB"/>
+          <w14:ligatures w14:val="none"/>
+        </w:rPr>
+        <w:t xml:space="preserve">    ├── </w:t>
+      </w:r>
+      <w:proofErr w:type="spellStart"/>
+      <w:r>
+        <w:rPr>
+          <w:rFonts w:ascii="Courier New" w:eastAsia="Times New Roman" w:hAnsi="Courier New" w:cs="Courier New"/>
+          <w:kern w:val="0"/>
+          <w:sz w:val="20"/>
+          <w:szCs w:val="20"/>
+          <w:lang w:eastAsia="en-GB"/>
+          <w14:ligatures w14:val="none"/>
+        </w:rPr>
+        <w:t>banner_trends.R</w:t>
+      </w:r>
+      <w:proofErr w:type="spellEnd"/>
+      <w:r>
+        <w:rPr>
+          <w:rFonts w:ascii="Courier New" w:eastAsia="Times New Roman" w:hAnsi="Courier New" w:cs="Courier New"/>
+          <w:kern w:val="0"/>
+          <w:sz w:val="20"/>
+          <w:szCs w:val="20"/>
+          <w:lang w:eastAsia="en-GB"/>
+          <w14:ligatures w14:val="none"/>
+        </w:rPr>
+        <w:t xml:space="preserve">         # Banner breakouts</w:t>
+      </w:r>
+    </w:p>
+    <w:p>
+      <w:pPr>
+        <w:tabs>
+          <w:tab w:val="left" w:pos="916"/>
+          <w:tab w:val="left" w:pos="1832"/>
+          <w:tab w:val="left" w:pos="2748"/>
+          <w:tab w:val="left" w:pos="3664"/>
+          <w:tab w:val="left" w:pos="4580"/>
+          <w:tab w:val="left" w:pos="5496"/>
+          <w:tab w:val="left" w:pos="6412"/>
+          <w:tab w:val="left" w:pos="7328"/>
+          <w:tab w:val="left" w:pos="8244"/>
+          <w:tab w:val="left" w:pos="9160"/>
+          <w:tab w:val="left" w:pos="10076"/>
+          <w:tab w:val="left" w:pos="10992"/>
+          <w:tab w:val="left" w:pos="11908"/>
+          <w:tab w:val="left" w:pos="12824"/>
+          <w:tab w:val="left" w:pos="13740"/>
+          <w:tab w:val="left" w:pos="14656"/>
+        </w:tabs>
+        <w:rPr>
+          <w:rFonts w:ascii="Courier New" w:eastAsia="Times New Roman" w:hAnsi="Courier New" w:cs="Courier New"/>
+          <w:kern w:val="0"/>
+          <w:sz w:val="20"/>
+          <w:szCs w:val="20"/>
+          <w:lang w:eastAsia="en-GB"/>
+          <w14:ligatures w14:val="none"/>
+        </w:rPr>
+      </w:pPr>
+      <w:r>
+        <w:rPr>
+          <w:rFonts w:ascii="Courier New" w:eastAsia="Times New Roman" w:hAnsi="Courier New" w:cs="Courier New"/>
+          <w:kern w:val="0"/>
+          <w:sz w:val="20"/>
+          <w:szCs w:val="20"/>
+          <w:lang w:eastAsia="en-GB"/>
+          <w14:ligatures w14:val="none"/>
+        </w:rPr>
+        <w:t xml:space="preserve">    ├── </w:t>
+      </w:r>
+      <w:proofErr w:type="spellStart"/>
+      <w:r>
+        <w:rPr>
+          <w:rFonts w:ascii="Courier New" w:eastAsia="Times New Roman" w:hAnsi="Courier New" w:cs="Courier New"/>
+          <w:kern w:val="0"/>
+          <w:sz w:val="20"/>
+          <w:szCs w:val="20"/>
+          <w:lang w:eastAsia="en-GB"/>
+          <w14:ligatures w14:val="none"/>
+        </w:rPr>
+        <w:t>formatting_utils.R</w:t>
+      </w:r>
+      <w:proofErr w:type="spellEnd"/>
+      <w:r>
+        <w:rPr>
+          <w:rFonts w:ascii="Courier New" w:eastAsia="Times New Roman" w:hAnsi="Courier New" w:cs="Courier New"/>
+          <w:kern w:val="0"/>
+          <w:sz w:val="20"/>
+          <w:szCs w:val="20"/>
+          <w:lang w:eastAsia="en-GB"/>
+          <w14:ligatures w14:val="none"/>
+        </w:rPr>
+        <w:t xml:space="preserve">      # Formatting helpers</w:t>
+      </w:r>
+    </w:p>
+    <w:p>
+      <w:pPr>
+        <w:tabs>
+          <w:tab w:val="left" w:pos="916"/>
+          <w:tab w:val="left" w:pos="1832"/>
+          <w:tab w:val="left" w:pos="2748"/>
+          <w:tab w:val="left" w:pos="3664"/>
+          <w:tab w:val="left" w:pos="4580"/>
+          <w:tab w:val="left" w:pos="5496"/>
+          <w:tab w:val="left" w:pos="6412"/>
+          <w:tab w:val="left" w:pos="7328"/>
+          <w:tab w:val="left" w:pos="8244"/>
+          <w:tab w:val="left" w:pos="9160"/>
+          <w:tab w:val="left" w:pos="10076"/>
+          <w:tab w:val="left" w:pos="10992"/>
+          <w:tab w:val="left" w:pos="11908"/>
+          <w:tab w:val="left" w:pos="12824"/>
+          <w:tab w:val="left" w:pos="13740"/>
+          <w:tab w:val="left" w:pos="14656"/>
+        </w:tabs>
+        <w:rPr>
+          <w:rFonts w:ascii="Courier New" w:eastAsia="Times New Roman" w:hAnsi="Courier New" w:cs="Courier New"/>
+          <w:kern w:val="0"/>
+          <w:sz w:val="20"/>
+          <w:szCs w:val="20"/>
+          <w:lang w:eastAsia="en-GB"/>
+          <w14:ligatures w14:val="none"/>
+        </w:rPr>
+      </w:pPr>
+      <w:r>
+        <w:rPr>
+          <w:rFonts w:ascii="Courier New" w:eastAsia="Times New Roman" w:hAnsi="Courier New" w:cs="Courier New"/>
+          <w:kern w:val="0"/>
+          <w:sz w:val="20"/>
+          <w:szCs w:val="20"/>
+          <w:lang w:eastAsia="en-GB"/>
+          <w14:ligatures w14:val="none"/>
+        </w:rPr>
+        <w:t xml:space="preserve">    ├── </w:t>
+      </w:r>
+      <w:proofErr w:type="spellStart"/>
+      <w:r>
+        <w:rPr>
+          <w:rFonts w:ascii="Courier New" w:eastAsia="Times New Roman" w:hAnsi="Courier New" w:cs="Courier New"/>
+          <w:kern w:val="0"/>
+          <w:sz w:val="20"/>
+          <w:szCs w:val="20"/>
+          <w:lang w:eastAsia="en-GB"/>
+          <w14:ligatures w14:val="none"/>
+        </w:rPr>
+        <w:t>tracker_output.R</w:t>
+      </w:r>
+      <w:proofErr w:type="spellEnd"/>
+      <w:r>
+        <w:rPr>
+          <w:rFonts w:ascii="Courier New" w:eastAsia="Times New Roman" w:hAnsi="Courier New" w:cs="Courier New"/>
+          <w:kern w:val="0"/>
+          <w:sz w:val="20"/>
+          <w:szCs w:val="20"/>
+          <w:lang w:eastAsia="en-GB"/>
+          <w14:ligatures w14:val="none"/>
+        </w:rPr>
+        <w:t xml:space="preserve">        # Excel output</w:t>
+      </w:r>
+    </w:p>
+    <w:p>
+      <w:pPr>
+        <w:tabs>
+          <w:tab w:val="left" w:pos="916"/>
+          <w:tab w:val="left" w:pos="1832"/>
+          <w:tab w:val="left" w:pos="2748"/>
+          <w:tab w:val="left" w:pos="3664"/>
+          <w:tab w:val="left" w:pos="4580"/>
+          <w:tab w:val="left" w:pos="5496"/>
+          <w:tab w:val="left" w:pos="6412"/>
+          <w:tab w:val="left" w:pos="7328"/>
+          <w:tab w:val="left" w:pos="8244"/>
+          <w:tab w:val="left" w:pos="9160"/>
+          <w:tab w:val="left" w:pos="10076"/>
+          <w:tab w:val="left" w:pos="10992"/>
+          <w:tab w:val="left" w:pos="11908"/>
+          <w:tab w:val="left" w:pos="12824"/>
+          <w:tab w:val="left" w:pos="13740"/>
+          <w:tab w:val="left" w:pos="14656"/>
+        </w:tabs>
+        <w:rPr>
+          <w:rFonts w:ascii="Courier New" w:eastAsia="Times New Roman" w:hAnsi="Courier New" w:cs="Courier New"/>
+          <w:kern w:val="0"/>
+          <w:sz w:val="20"/>
+          <w:szCs w:val="20"/>
+          <w:lang w:eastAsia="en-GB"/>
+          <w14:ligatures w14:val="none"/>
+        </w:rPr>
+      </w:pPr>
+      <w:r>
+        <w:rPr>
+          <w:rFonts w:ascii="Courier New" w:eastAsia="Times New Roman" w:hAnsi="Courier New" w:cs="Courier New"/>
+          <w:kern w:val="0"/>
+          <w:sz w:val="20"/>
+          <w:szCs w:val="20"/>
+          <w:lang w:eastAsia="en-GB"/>
+          <w14:ligatures w14:val="none"/>
+        </w:rPr>
+        <w:t xml:space="preserve">    └── </w:t>
+      </w:r>
+      <w:proofErr w:type="spellStart"/>
+      <w:r>
+        <w:rPr>
+          <w:rFonts w:ascii="Courier New" w:eastAsia="Times New Roman" w:hAnsi="Courier New" w:cs="Courier New"/>
+          <w:kern w:val="0"/>
+          <w:sz w:val="20"/>
+          <w:szCs w:val="20"/>
+          <w:lang w:eastAsia="en-GB"/>
+          <w14:ligatures w14:val="none"/>
+        </w:rPr>
+        <w:t>tracker_dashboard_reports.R</w:t>
+      </w:r>
+      <w:proofErr w:type="spellEnd"/>
+      <w:r>
+        <w:rPr>
+          <w:rFonts w:ascii="Courier New" w:eastAsia="Times New Roman" w:hAnsi="Courier New" w:cs="Courier New"/>
+          <w:kern w:val="0"/>
+          <w:sz w:val="20"/>
+          <w:szCs w:val="20"/>
+          <w:lang w:eastAsia="en-GB"/>
+          <w14:ligatures w14:val="none"/>
+        </w:rPr>
+        <w:t xml:space="preserve"> # Dashboard reports</w:t>
+      </w:r>
+    </w:p>
+    <w:p>
+      <w:pPr>
+        <w:rPr>
+          <w:rFonts w:ascii="Times New Roman" w:eastAsia="Times New Roman" w:hAnsi="Times New Roman" w:cs="Times New Roman"/>
+          <w:kern w:val="0"/>
+          <w:lang w:eastAsia="en-GB"/>
+          <w14:ligatures w14:val="none"/>
+        </w:rPr>
+      </w:pPr>
+      <w:r>
+        <w:rPr>
+          <w:rFonts w:ascii="Times New Roman" w:eastAsia="Times New Roman" w:hAnsi="Times New Roman" w:cs="Times New Roman"/>
+          <w:noProof/>
+          <w:kern w:val="0"/>
+          <w:lang w:eastAsia="en-GB"/>
+          <w14:ligatures w14:val="none"/>
+        </w:rPr>
+      </w:r>
+      <w:r>
+        <w:rPr>
+          <w:rFonts w:ascii="Times New Roman" w:eastAsia="Times New Roman" w:hAnsi="Times New Roman" w:cs="Times New Roman"/>
+          <w:noProof/>
+          <w:kern w:val="0"/>
+          <w:lang w:eastAsia="en-GB"/>
+          <w14:ligatures w14:val="none"/>
+        </w:rPr>
+        <w:pict w14:anchorId="1552A572">
+          <v:rect id="_x0000_i1029" alt="" style="width:451.3pt;height:.05pt;mso-width-percent:0;mso-height-percent:0;mso-width-percent:0;mso-height-percent:0" o:hralign="center" o:hrstd="t" o:hr="t" fillcolor="#a0a0a0" stroked="f"/>
+        </w:pict>
       </w:r>
     </w:p>
     <w:p>
@@ -605,35 +2095,11 @@
           <w:lang w:eastAsia="en-GB"/>
           <w14:ligatures w14:val="none"/>
         </w:rPr>
-        <w:t>What You Need</w:t>
-      </w:r>
-    </w:p>
-    <w:p>
-      <w:pPr>
-        <w:spacing w:before="100" w:beforeAutospacing="1" w:after="100" w:afterAutospacing="1"/>
-        <w:rPr>
-          <w:rFonts w:ascii="Times New Roman" w:eastAsia="Times New Roman" w:hAnsi="Times New Roman" w:cs="Times New Roman"/>
-          <w:kern w:val="0"/>
-          <w:lang w:eastAsia="en-GB"/>
-          <w14:ligatures w14:val="none"/>
-        </w:rPr>
-      </w:pPr>
-      <w:r>
-        <w:rPr>
-          <w:rFonts w:ascii="Times New Roman" w:eastAsia="Times New Roman" w:hAnsi="Times New Roman" w:cs="Times New Roman"/>
-          <w:kern w:val="0"/>
-          <w:lang w:eastAsia="en-GB"/>
-          <w14:ligatures w14:val="none"/>
-        </w:rPr>
-        <w:t>Before running an analysis, you'll need three things:</w:t>
-      </w:r>
-    </w:p>
-    <w:p>
-      <w:pPr>
-        <w:numPr>
-          <w:ilvl w:val="0"/>
-          <w:numId w:val="1"/>
-        </w:numPr>
+        <w:t>Dependencies</w:t>
+      </w:r>
+    </w:p>
+    <w:p>
+      <w:pPr>
         <w:spacing w:before="100" w:beforeAutospacing="1" w:after="100" w:afterAutospacing="1"/>
         <w:rPr>
           <w:rFonts w:ascii="Times New Roman" w:eastAsia="Times New Roman" w:hAnsi="Times New Roman" w:cs="Times New Roman"/>
@@ -651,24 +2117,60 @@
           <w:lang w:eastAsia="en-GB"/>
           <w14:ligatures w14:val="none"/>
         </w:rPr>
-        <w:t>Survey_Structure.xlsx</w:t>
-      </w:r>
-      <w:r>
-        <w:rPr>
-          <w:rFonts w:ascii="Times New Roman" w:eastAsia="Times New Roman" w:hAnsi="Times New Roman" w:cs="Times New Roman"/>
-          <w:kern w:val="0"/>
-          <w:lang w:eastAsia="en-GB"/>
-          <w14:ligatures w14:val="none"/>
-        </w:rPr>
-        <w:t xml:space="preserve"> - Defines your questions, response options, and composite metrics</w:t>
-      </w:r>
-    </w:p>
-    <w:p>
-      <w:pPr>
-        <w:numPr>
-          <w:ilvl w:val="0"/>
-          <w:numId w:val="1"/>
-        </w:numPr>
+        <w:t>Required:</w:t>
+      </w:r>
+      <w:r>
+        <w:rPr>
+          <w:rFonts w:ascii="Times New Roman" w:eastAsia="Times New Roman" w:hAnsi="Times New Roman" w:cs="Times New Roman"/>
+          <w:kern w:val="0"/>
+          <w:lang w:eastAsia="en-GB"/>
+          <w14:ligatures w14:val="none"/>
+        </w:rPr>
+        <w:t xml:space="preserve"> - </w:t>
+      </w:r>
+      <w:proofErr w:type="spellStart"/>
+      <w:r>
+        <w:rPr>
+          <w:rFonts w:ascii="Times New Roman" w:eastAsia="Times New Roman" w:hAnsi="Times New Roman" w:cs="Times New Roman"/>
+          <w:kern w:val="0"/>
+          <w:lang w:eastAsia="en-GB"/>
+          <w14:ligatures w14:val="none"/>
+        </w:rPr>
+        <w:t>openxlsx</w:t>
+      </w:r>
+      <w:proofErr w:type="spellEnd"/>
+      <w:r>
+        <w:rPr>
+          <w:rFonts w:ascii="Times New Roman" w:eastAsia="Times New Roman" w:hAnsi="Times New Roman" w:cs="Times New Roman"/>
+          <w:kern w:val="0"/>
+          <w:lang w:eastAsia="en-GB"/>
+          <w14:ligatures w14:val="none"/>
+        </w:rPr>
+        <w:t xml:space="preserve"> (&gt;= 4.2.5) - Excel I/O - </w:t>
+      </w:r>
+      <w:proofErr w:type="spellStart"/>
+      <w:r>
+        <w:rPr>
+          <w:rFonts w:ascii="Times New Roman" w:eastAsia="Times New Roman" w:hAnsi="Times New Roman" w:cs="Times New Roman"/>
+          <w:kern w:val="0"/>
+          <w:lang w:eastAsia="en-GB"/>
+          <w14:ligatures w14:val="none"/>
+        </w:rPr>
+        <w:t>readxl</w:t>
+      </w:r>
+      <w:proofErr w:type="spellEnd"/>
+      <w:r>
+        <w:rPr>
+          <w:rFonts w:ascii="Times New Roman" w:eastAsia="Times New Roman" w:hAnsi="Times New Roman" w:cs="Times New Roman"/>
+          <w:kern w:val="0"/>
+          <w:lang w:eastAsia="en-GB"/>
+          <w14:ligatures w14:val="none"/>
+        </w:rPr>
+        <w:t xml:space="preserve"> (&gt;= 1.4.0) - Excel reading</w:t>
+      </w:r>
+    </w:p>
+    <w:p>
+      <w:pPr>
         <w:spacing w:before="100" w:beforeAutospacing="1" w:after="100" w:afterAutospacing="1"/>
         <w:rPr>
           <w:rFonts w:ascii="Times New Roman" w:eastAsia="Times New Roman" w:hAnsi="Times New Roman" w:cs="Times New Roman"/>
@@ -686,50 +2188,100 @@
           <w:lang w:eastAsia="en-GB"/>
           <w14:ligatures w14:val="none"/>
         </w:rPr>
-        <w:t>Crosstab</w:t>
-      </w:r>
-      <w:r>
+        <w:t>Optional:</w:t>
+      </w:r>
+      <w:r>
+        <w:rPr>
+          <w:rFonts w:ascii="Times New Roman" w:eastAsia="Times New Roman" w:hAnsi="Times New Roman" w:cs="Times New Roman"/>
+          <w:kern w:val="0"/>
+          <w:lang w:eastAsia="en-GB"/>
+          <w14:ligatures w14:val="none"/>
+        </w:rPr>
+        <w:t xml:space="preserve"> - haven (&gt;= 2.5.0) - SPSS .sav support - foreign (&gt;= 0.8-0) - Stata .</w:t>
+      </w:r>
+      <w:proofErr w:type="spellStart"/>
+      <w:r>
+        <w:rPr>
+          <w:rFonts w:ascii="Times New Roman" w:eastAsia="Times New Roman" w:hAnsi="Times New Roman" w:cs="Times New Roman"/>
+          <w:kern w:val="0"/>
+          <w:lang w:eastAsia="en-GB"/>
+          <w14:ligatures w14:val="none"/>
+        </w:rPr>
+        <w:t>dta</w:t>
+      </w:r>
+      <w:proofErr w:type="spellEnd"/>
+      <w:r>
+        <w:rPr>
+          <w:rFonts w:ascii="Times New Roman" w:eastAsia="Times New Roman" w:hAnsi="Times New Roman" w:cs="Times New Roman"/>
+          <w:kern w:val="0"/>
+          <w:lang w:eastAsia="en-GB"/>
+          <w14:ligatures w14:val="none"/>
+        </w:rPr>
+        <w:t xml:space="preserve"> support - shiny (&gt;= 1.7.0) - GUI interface - </w:t>
+      </w:r>
+      <w:proofErr w:type="spellStart"/>
+      <w:r>
+        <w:rPr>
+          <w:rFonts w:ascii="Times New Roman" w:eastAsia="Times New Roman" w:hAnsi="Times New Roman" w:cs="Times New Roman"/>
+          <w:kern w:val="0"/>
+          <w:lang w:eastAsia="en-GB"/>
+          <w14:ligatures w14:val="none"/>
+        </w:rPr>
+        <w:t>shinyFiles</w:t>
+      </w:r>
+      <w:proofErr w:type="spellEnd"/>
+      <w:r>
+        <w:rPr>
+          <w:rFonts w:ascii="Times New Roman" w:eastAsia="Times New Roman" w:hAnsi="Times New Roman" w:cs="Times New Roman"/>
+          <w:kern w:val="0"/>
+          <w:lang w:eastAsia="en-GB"/>
+          <w14:ligatures w14:val="none"/>
+        </w:rPr>
+        <w:t xml:space="preserve"> (&gt;= 0.9.0) - File selection in GUI</w:t>
+      </w:r>
+    </w:p>
+    <w:p>
+      <w:pPr>
+        <w:rPr>
+          <w:rFonts w:ascii="Times New Roman" w:eastAsia="Times New Roman" w:hAnsi="Times New Roman" w:cs="Times New Roman"/>
+          <w:kern w:val="0"/>
+          <w:lang w:eastAsia="en-GB"/>
+          <w14:ligatures w14:val="none"/>
+        </w:rPr>
+      </w:pPr>
+      <w:r>
+        <w:rPr>
+          <w:rFonts w:ascii="Times New Roman" w:eastAsia="Times New Roman" w:hAnsi="Times New Roman" w:cs="Times New Roman"/>
+          <w:noProof/>
+          <w:kern w:val="0"/>
+          <w:lang w:eastAsia="en-GB"/>
+          <w14:ligatures w14:val="none"/>
+        </w:rPr>
+      </w:r>
+      <w:r>
+        <w:rPr>
+          <w:rFonts w:ascii="Times New Roman" w:eastAsia="Times New Roman" w:hAnsi="Times New Roman" w:cs="Times New Roman"/>
+          <w:noProof/>
+          <w:kern w:val="0"/>
+          <w:lang w:eastAsia="en-GB"/>
+          <w14:ligatures w14:val="none"/>
+        </w:rPr>
+        <w:pict w14:anchorId="1EA1C488">
+          <v:rect id="_x0000_i1030" alt="" style="width:451.3pt;height:.05pt;mso-width-percent:0;mso-height-percent:0;mso-width-percent:0;mso-height-percent:0" o:hralign="center" o:hrstd="t" o:hr="t" fillcolor="#a0a0a0" stroked="f"/>
+        </w:pict>
+      </w:r>
+    </w:p>
+    <w:p>
+      <w:pPr>
+        <w:spacing w:before="100" w:beforeAutospacing="1" w:after="100" w:afterAutospacing="1"/>
+        <w:outlineLvl w:val="1"/>
         <w:rPr>
           <w:rFonts w:ascii="Times New Roman" w:eastAsia="Times New Roman" w:hAnsi="Times New Roman" w:cs="Times New Roman"/>
           <w:b/>
           <w:bCs/>
           <w:kern w:val="0"/>
-          <w:lang w:eastAsia="en-GB"/>
-          <w14:ligatures w14:val="none"/>
-        </w:rPr>
-        <w:t>_Config.xlsx</w:t>
-      </w:r>
-      <w:r>
-        <w:rPr>
-          <w:rFonts w:ascii="Times New Roman" w:eastAsia="Times New Roman" w:hAnsi="Times New Roman" w:cs="Times New Roman"/>
-          <w:kern w:val="0"/>
-          <w:lang w:eastAsia="en-GB"/>
-          <w14:ligatures w14:val="none"/>
-        </w:rPr>
-        <w:t xml:space="preserve"> - Specifies analysis settings and which questions to </w:t>
-      </w:r>
-      <w:proofErr w:type="spellStart"/>
-      <w:r>
-        <w:rPr>
-          <w:rFonts w:ascii="Times New Roman" w:eastAsia="Times New Roman" w:hAnsi="Times New Roman" w:cs="Times New Roman"/>
-          <w:kern w:val="0"/>
-          <w:lang w:eastAsia="en-GB"/>
-          <w14:ligatures w14:val="none"/>
-        </w:rPr>
-        <w:t>analyze</w:t>
-      </w:r>
-      <w:proofErr w:type="spellEnd"/>
-    </w:p>
-    <w:p>
-      <w:pPr>
-        <w:numPr>
-          <w:ilvl w:val="0"/>
-          <w:numId w:val="1"/>
-        </w:numPr>
-        <w:spacing w:before="100" w:beforeAutospacing="1" w:after="100" w:afterAutospacing="1"/>
-        <w:rPr>
-          <w:rFonts w:ascii="Times New Roman" w:eastAsia="Times New Roman" w:hAnsi="Times New Roman" w:cs="Times New Roman"/>
-          <w:kern w:val="0"/>
+          <w:sz w:val="36"/>
+          <w:szCs w:val="36"/>
           <w:lang w:eastAsia="en-GB"/>
           <w14:ligatures w14:val="none"/>
         </w:rPr>
@@ -740,272 +2292,18 @@
           <w:b/>
           <w:bCs/>
           <w:kern w:val="0"/>
-          <w:lang w:eastAsia="en-GB"/>
-          <w14:ligatures w14:val="none"/>
-        </w:rPr>
-        <w:t>Data file</w:t>
-      </w:r>
-      <w:r>
-        <w:rPr>
-          <w:rFonts w:ascii="Times New Roman" w:eastAsia="Times New Roman" w:hAnsi="Times New Roman" w:cs="Times New Roman"/>
-          <w:kern w:val="0"/>
-          <w:lang w:eastAsia="en-GB"/>
-          <w14:ligatures w14:val="none"/>
-        </w:rPr>
-        <w:t xml:space="preserve"> - Your survey responses (Excel, CSV, or SPSS format)</w:t>
-      </w:r>
-    </w:p>
-    <w:p>
-      <w:pPr>
-        <w:spacing w:before="100" w:beforeAutospacing="1" w:after="100" w:afterAutospacing="1"/>
-        <w:rPr>
-          <w:rFonts w:ascii="Times New Roman" w:eastAsia="Times New Roman" w:hAnsi="Times New Roman" w:cs="Times New Roman"/>
-          <w:kern w:val="0"/>
-          <w:lang w:eastAsia="en-GB"/>
-          <w14:ligatures w14:val="none"/>
-        </w:rPr>
-      </w:pPr>
-      <w:r>
-        <w:rPr>
-          <w:rFonts w:ascii="Times New Roman" w:eastAsia="Times New Roman" w:hAnsi="Times New Roman" w:cs="Times New Roman"/>
-          <w:kern w:val="0"/>
-          <w:lang w:eastAsia="en-GB"/>
-          <w14:ligatures w14:val="none"/>
-        </w:rPr>
-        <w:t xml:space="preserve">Both template files are available in the </w:t>
-      </w:r>
-      <w:r>
-        <w:rPr>
-          <w:rFonts w:ascii="Courier New" w:eastAsia="Times New Roman" w:hAnsi="Courier New" w:cs="Courier New"/>
-          <w:kern w:val="0"/>
-          <w:sz w:val="20"/>
-          <w:szCs w:val="20"/>
-          <w:lang w:eastAsia="en-GB"/>
-          <w14:ligatures w14:val="none"/>
-        </w:rPr>
-        <w:t>templates/</w:t>
-      </w:r>
-      <w:r>
-        <w:rPr>
-          <w:rFonts w:ascii="Times New Roman" w:eastAsia="Times New Roman" w:hAnsi="Times New Roman" w:cs="Times New Roman"/>
-          <w:kern w:val="0"/>
-          <w:lang w:eastAsia="en-GB"/>
-          <w14:ligatures w14:val="none"/>
-        </w:rPr>
-        <w:t xml:space="preserve"> subfolder of this documentation.</w:t>
-      </w:r>
-    </w:p>
-    <w:p>
-      <w:pPr>
-        <w:spacing w:before="100" w:beforeAutospacing="1" w:after="100" w:afterAutospacing="1"/>
-        <w:outlineLvl w:val="1"/>
-        <w:rPr>
-          <w:rFonts w:ascii="Times New Roman" w:eastAsia="Times New Roman" w:hAnsi="Times New Roman" w:cs="Times New Roman"/>
-          <w:b/>
-          <w:bCs/>
-          <w:kern w:val="0"/>
           <w:sz w:val="36"/>
           <w:szCs w:val="36"/>
           <w:lang w:eastAsia="en-GB"/>
           <w14:ligatures w14:val="none"/>
         </w:rPr>
-      </w:pPr>
-      <w:r>
-        <w:rPr>
-          <w:rFonts w:ascii="Times New Roman" w:eastAsia="Times New Roman" w:hAnsi="Times New Roman" w:cs="Times New Roman"/>
-          <w:b/>
-          <w:bCs/>
-          <w:kern w:val="0"/>
-          <w:sz w:val="36"/>
-          <w:szCs w:val="36"/>
-          <w:lang w:eastAsia="en-GB"/>
-          <w14:ligatures w14:val="none"/>
-        </w:rPr>
-        <w:t>Key Features</w:t>
-      </w:r>
-    </w:p>
-    <w:p>
-      <w:pPr>
-        <w:numPr>
-          <w:ilvl w:val="0"/>
-          <w:numId w:val="2"/>
-        </w:numPr>
-        <w:spacing w:before="100" w:beforeAutospacing="1" w:after="100" w:afterAutospacing="1"/>
-        <w:rPr>
-          <w:rFonts w:ascii="Times New Roman" w:eastAsia="Times New Roman" w:hAnsi="Times New Roman" w:cs="Times New Roman"/>
-          <w:kern w:val="0"/>
-          <w:lang w:eastAsia="en-GB"/>
-          <w14:ligatures w14:val="none"/>
-        </w:rPr>
-      </w:pPr>
-      <w:r>
-        <w:rPr>
-          <w:rFonts w:ascii="Times New Roman" w:eastAsia="Times New Roman" w:hAnsi="Times New Roman" w:cs="Times New Roman"/>
-          <w:kern w:val="0"/>
-          <w:lang w:eastAsia="en-GB"/>
-          <w14:ligatures w14:val="none"/>
-        </w:rPr>
-        <w:t>Cross-tabulation with statistical significance testing</w:t>
-      </w:r>
-    </w:p>
-    <w:p>
-      <w:pPr>
-        <w:numPr>
-          <w:ilvl w:val="0"/>
-          <w:numId w:val="2"/>
-        </w:numPr>
-        <w:spacing w:before="100" w:beforeAutospacing="1" w:after="100" w:afterAutospacing="1"/>
-        <w:rPr>
-          <w:rFonts w:ascii="Times New Roman" w:eastAsia="Times New Roman" w:hAnsi="Times New Roman" w:cs="Times New Roman"/>
-          <w:kern w:val="0"/>
-          <w:lang w:eastAsia="en-GB"/>
-          <w14:ligatures w14:val="none"/>
-        </w:rPr>
-      </w:pPr>
-      <w:r>
-        <w:rPr>
-          <w:rFonts w:ascii="Times New Roman" w:eastAsia="Times New Roman" w:hAnsi="Times New Roman" w:cs="Times New Roman"/>
-          <w:kern w:val="0"/>
-          <w:lang w:eastAsia="en-GB"/>
-          <w14:ligatures w14:val="none"/>
-        </w:rPr>
-        <w:t>Support for multiple question types: Single, Multi, Rating, NPS, Ranking, Numeric, Composite</w:t>
-      </w:r>
-    </w:p>
-    <w:p>
-      <w:pPr>
-        <w:numPr>
-          <w:ilvl w:val="0"/>
-          <w:numId w:val="2"/>
-        </w:numPr>
-        <w:spacing w:before="100" w:beforeAutospacing="1" w:after="100" w:afterAutospacing="1"/>
-        <w:rPr>
-          <w:rFonts w:ascii="Times New Roman" w:eastAsia="Times New Roman" w:hAnsi="Times New Roman" w:cs="Times New Roman"/>
-          <w:kern w:val="0"/>
-          <w:lang w:eastAsia="en-GB"/>
-          <w14:ligatures w14:val="none"/>
-        </w:rPr>
-      </w:pPr>
-      <w:r>
-        <w:rPr>
-          <w:rFonts w:ascii="Times New Roman" w:eastAsia="Times New Roman" w:hAnsi="Times New Roman" w:cs="Times New Roman"/>
-          <w:kern w:val="0"/>
-          <w:lang w:eastAsia="en-GB"/>
-          <w14:ligatures w14:val="none"/>
-        </w:rPr>
-        <w:t>Weighted data analysis with design effect (DEFF) calculations</w:t>
-      </w:r>
-    </w:p>
-    <w:p>
-      <w:pPr>
-        <w:numPr>
-          <w:ilvl w:val="0"/>
-          <w:numId w:val="2"/>
-        </w:numPr>
-        <w:spacing w:before="100" w:beforeAutospacing="1" w:after="100" w:afterAutospacing="1"/>
-        <w:rPr>
-          <w:rFonts w:ascii="Times New Roman" w:eastAsia="Times New Roman" w:hAnsi="Times New Roman" w:cs="Times New Roman"/>
-          <w:kern w:val="0"/>
-          <w:lang w:eastAsia="en-GB"/>
-          <w14:ligatures w14:val="none"/>
-        </w:rPr>
-      </w:pPr>
-      <w:r>
-        <w:rPr>
-          <w:rFonts w:ascii="Times New Roman" w:eastAsia="Times New Roman" w:hAnsi="Times New Roman" w:cs="Times New Roman"/>
-          <w:kern w:val="0"/>
-          <w:lang w:eastAsia="en-GB"/>
-          <w14:ligatures w14:val="none"/>
-        </w:rPr>
-        <w:t>Banner breakout analysis across demographic segments</w:t>
-      </w:r>
-    </w:p>
-    <w:p>
-      <w:pPr>
-        <w:numPr>
-          <w:ilvl w:val="0"/>
-          <w:numId w:val="2"/>
-        </w:numPr>
-        <w:spacing w:before="100" w:beforeAutospacing="1" w:after="100" w:afterAutospacing="1"/>
-        <w:rPr>
-          <w:rFonts w:ascii="Times New Roman" w:eastAsia="Times New Roman" w:hAnsi="Times New Roman" w:cs="Times New Roman"/>
-          <w:kern w:val="0"/>
-          <w:lang w:eastAsia="en-GB"/>
-          <w14:ligatures w14:val="none"/>
-        </w:rPr>
-      </w:pPr>
-      <w:r>
-        <w:rPr>
-          <w:rFonts w:ascii="Times New Roman" w:eastAsia="Times New Roman" w:hAnsi="Times New Roman" w:cs="Times New Roman"/>
-          <w:kern w:val="0"/>
-          <w:lang w:eastAsia="en-GB"/>
-          <w14:ligatures w14:val="none"/>
-        </w:rPr>
-        <w:t>Configurable Excel output with professional formatting</w:t>
-      </w:r>
-    </w:p>
-    <w:p>
-      <w:pPr>
-        <w:spacing w:before="100" w:beforeAutospacing="1" w:after="100" w:afterAutospacing="1"/>
-        <w:outlineLvl w:val="1"/>
-        <w:rPr>
-          <w:rFonts w:ascii="Times New Roman" w:eastAsia="Times New Roman" w:hAnsi="Times New Roman" w:cs="Times New Roman"/>
-          <w:b/>
-          <w:bCs/>
-          <w:kern w:val="0"/>
-          <w:sz w:val="36"/>
-          <w:szCs w:val="36"/>
-          <w:lang w:eastAsia="en-GB"/>
-          <w14:ligatures w14:val="none"/>
-        </w:rPr>
-      </w:pPr>
-      <w:r>
-        <w:rPr>
-          <w:rFonts w:ascii="Times New Roman" w:eastAsia="Times New Roman" w:hAnsi="Times New Roman" w:cs="Times New Roman"/>
-          <w:b/>
-          <w:bCs/>
-          <w:kern w:val="0"/>
-          <w:sz w:val="36"/>
-          <w:szCs w:val="36"/>
-          <w:lang w:eastAsia="en-GB"/>
-          <w14:ligatures w14:val="none"/>
-        </w:rPr>
-        <w:lastRenderedPageBreak/>
-        <w:t>Documentation</w:t>
-      </w:r>
-    </w:p>
-    <w:p>
-      <w:pPr>
-        <w:spacing w:before="100" w:beforeAutospacing="1" w:after="100" w:afterAutospacing="1"/>
-        <w:rPr>
-          <w:rFonts w:ascii="Times New Roman" w:eastAsia="Times New Roman" w:hAnsi="Times New Roman" w:cs="Times New Roman"/>
-          <w:kern w:val="0"/>
-          <w:lang w:eastAsia="en-GB"/>
-          <w14:ligatures w14:val="none"/>
-        </w:rPr>
-      </w:pPr>
-      <w:r>
-        <w:rPr>
-          <w:rFonts w:ascii="Times New Roman" w:eastAsia="Times New Roman" w:hAnsi="Times New Roman" w:cs="Times New Roman"/>
-          <w:kern w:val="0"/>
-          <w:lang w:eastAsia="en-GB"/>
-          <w14:ligatures w14:val="none"/>
-        </w:rPr>
-        <w:t>This documentation pack contains everything you need:</w:t>
+        <w:t>Documentation Pack</w:t>
       </w:r>
     </w:p>
     <w:tbl>
       <w:tblPr>
-        <w:tblW w:w="9150" w:type="dxa"/>
+        <w:tblW w:w="0" w:type="auto"/>
         <w:tblCellSpacing w:w="15" w:type="dxa"/>
-        <w:tblBorders>
-          <w:top w:val="single" w:sz="4" w:space="0" w:color="auto"/>
-          <w:left w:val="single" w:sz="4" w:space="0" w:color="auto"/>
-          <w:bottom w:val="single" w:sz="4" w:space="0" w:color="auto"/>
-          <w:right w:val="single" w:sz="4" w:space="0" w:color="auto"/>
-          <w:insideH w:val="single" w:sz="4" w:space="0" w:color="auto"/>
-          <w:insideV w:val="single" w:sz="4" w:space="0" w:color="auto"/>
-        </w:tblBorders>
         <w:tblCellMar>
           <w:top w:w="15" w:type="dxa"/>
           <w:left w:w="15" w:type="dxa"/>
@@ -1015,12 +2313,11 @@
         <w:tblLook w:val="04A0" w:firstRow="1" w:lastRow="0" w:firstColumn="1" w:lastColumn="0" w:noHBand="0" w:noVBand="1"/>
       </w:tblPr>
       <w:tblGrid>
-        <w:gridCol w:w="4397"/>
-        <w:gridCol w:w="4753"/>
+        <w:gridCol w:w="3602"/>
+        <w:gridCol w:w="3615"/>
       </w:tblGrid>
       <w:tr>
         <w:trPr>
-          <w:trHeight w:val="282"/>
           <w:tblCellSpacing w:w="15" w:type="dxa"/>
         </w:trPr>
         <w:tc>
@@ -1090,7 +2387,6 @@
       </w:tr>
       <w:tr>
         <w:trPr>
-          <w:trHeight w:val="282"/>
           <w:tblCellSpacing w:w="15" w:type="dxa"/>
         </w:trPr>
         <w:tc>
@@ -1109,7 +2405,7 @@
                 <w14:ligatures w14:val="none"/>
               </w:rPr>
             </w:pPr>
-            <w:hyperlink r:id="rId7" w:history="1">
+            <w:hyperlink r:id="rId8" w:history="1">
               <w:r>
                 <w:rPr>
                   <w:rFonts w:ascii="Times New Roman" w:eastAsia="Times New Roman" w:hAnsi="Times New Roman" w:cs="Times New Roman"/>
@@ -1119,7 +2415,7 @@
                   <w:lang w:eastAsia="en-GB"/>
                   <w14:ligatures w14:val="none"/>
                 </w:rPr>
-                <w:t>02_TABS_OVERVIEW.md</w:t>
+                <w:t>01_README.md</w:t>
               </w:r>
             </w:hyperlink>
           </w:p>
@@ -1147,14 +2443,13 @@
                 <w:lang w:eastAsia="en-GB"/>
                 <w14:ligatures w14:val="none"/>
               </w:rPr>
-              <w:t>High-level introduction and capabilities</w:t>
+              <w:t>This file - quick start and overview</w:t>
             </w:r>
           </w:p>
         </w:tc>
       </w:tr>
       <w:tr>
         <w:trPr>
-          <w:trHeight w:val="282"/>
           <w:tblCellSpacing w:w="15" w:type="dxa"/>
         </w:trPr>
         <w:tc>
@@ -1173,7 +2468,70 @@
                 <w14:ligatures w14:val="none"/>
               </w:rPr>
             </w:pPr>
-            <w:hyperlink r:id="rId8" w:history="1">
+            <w:hyperlink r:id="rId9" w:history="1">
+              <w:r>
+                <w:rPr>
+                  <w:rFonts w:ascii="Times New Roman" w:eastAsia="Times New Roman" w:hAnsi="Times New Roman" w:cs="Times New Roman"/>
+                  <w:color w:val="0000FF"/>
+                  <w:kern w:val="0"/>
+                  <w:u w:val="single"/>
+                  <w:lang w:eastAsia="en-GB"/>
+                  <w14:ligatures w14:val="none"/>
+                </w:rPr>
+                <w:t>02_TRACKER_OVERVIEW.md</w:t>
+              </w:r>
+            </w:hyperlink>
+          </w:p>
+        </w:tc>
+        <w:tc>
+          <w:tcPr>
+            <w:tcW w:w="0" w:type="auto"/>
+            <w:vAlign w:val="center"/>
+            <w:hideMark/>
+          </w:tcPr>
+          <w:p>
+            <w:pPr>
+              <w:spacing w:before="100" w:beforeAutospacing="1" w:after="100" w:afterAutospacing="1"/>
+              <w:rPr>
+                <w:rFonts w:ascii="Times New Roman" w:eastAsia="Times New Roman" w:hAnsi="Times New Roman" w:cs="Times New Roman"/>
+                <w:kern w:val="0"/>
+                <w:lang w:eastAsia="en-GB"/>
+                <w14:ligatures w14:val="none"/>
+              </w:rPr>
+            </w:pPr>
+            <w:r>
+              <w:rPr>
+                <w:rFonts w:ascii="Times New Roman" w:eastAsia="Times New Roman" w:hAnsi="Times New Roman" w:cs="Times New Roman"/>
+                <w:kern w:val="0"/>
+                <w:lang w:eastAsia="en-GB"/>
+                <w14:ligatures w14:val="none"/>
+              </w:rPr>
+              <w:t>Module introduction and capabilities</w:t>
+            </w:r>
+          </w:p>
+        </w:tc>
+      </w:tr>
+      <w:tr>
+        <w:trPr>
+          <w:tblCellSpacing w:w="15" w:type="dxa"/>
+        </w:trPr>
+        <w:tc>
+          <w:tcPr>
+            <w:tcW w:w="0" w:type="auto"/>
+            <w:vAlign w:val="center"/>
+            <w:hideMark/>
+          </w:tcPr>
+          <w:p>
+            <w:pPr>
+              <w:spacing w:before="100" w:beforeAutospacing="1" w:after="100" w:afterAutospacing="1"/>
+              <w:rPr>
+                <w:rFonts w:ascii="Times New Roman" w:eastAsia="Times New Roman" w:hAnsi="Times New Roman" w:cs="Times New Roman"/>
+                <w:kern w:val="0"/>
+                <w:lang w:eastAsia="en-GB"/>
+                <w14:ligatures w14:val="none"/>
+              </w:rPr>
+            </w:pPr>
+            <w:hyperlink r:id="rId10" w:history="1">
               <w:r>
                 <w:rPr>
                   <w:rFonts w:ascii="Times New Roman" w:eastAsia="Times New Roman" w:hAnsi="Times New Roman" w:cs="Times New Roman"/>
@@ -1211,14 +2569,13 @@
                 <w:lang w:eastAsia="en-GB"/>
                 <w14:ligatures w14:val="none"/>
               </w:rPr>
-              <w:t>Complete feature reference</w:t>
+              <w:t>Authoritative architecture reference</w:t>
             </w:r>
           </w:p>
         </w:tc>
       </w:tr>
       <w:tr>
         <w:trPr>
-          <w:trHeight w:val="262"/>
           <w:tblCellSpacing w:w="15" w:type="dxa"/>
         </w:trPr>
         <w:tc>
@@ -1237,7 +2594,7 @@
                 <w14:ligatures w14:val="none"/>
               </w:rPr>
             </w:pPr>
-            <w:hyperlink r:id="rId9" w:history="1">
+            <w:hyperlink r:id="rId11" w:history="1">
               <w:r>
                 <w:rPr>
                   <w:rFonts w:ascii="Times New Roman" w:eastAsia="Times New Roman" w:hAnsi="Times New Roman" w:cs="Times New Roman"/>
@@ -1275,14 +2632,13 @@
                 <w:lang w:eastAsia="en-GB"/>
                 <w14:ligatures w14:val="none"/>
               </w:rPr>
-              <w:t>Step-by-step usage instructions</w:t>
+              <w:t>End-user operational guide</w:t>
             </w:r>
           </w:p>
         </w:tc>
       </w:tr>
       <w:tr>
         <w:trPr>
-          <w:trHeight w:val="282"/>
           <w:tblCellSpacing w:w="15" w:type="dxa"/>
         </w:trPr>
         <w:tc>
@@ -1301,7 +2657,7 @@
                 <w14:ligatures w14:val="none"/>
               </w:rPr>
             </w:pPr>
-            <w:hyperlink r:id="rId10" w:history="1">
+            <w:hyperlink r:id="rId12" w:history="1">
               <w:r>
                 <w:rPr>
                   <w:rFonts w:ascii="Times New Roman" w:eastAsia="Times New Roman" w:hAnsi="Times New Roman" w:cs="Times New Roman"/>
@@ -1339,14 +2695,13 @@
                 <w:lang w:eastAsia="en-GB"/>
                 <w14:ligatures w14:val="none"/>
               </w:rPr>
-              <w:t>Developer and architecture reference</w:t>
+              <w:t>Developer documentation</w:t>
             </w:r>
           </w:p>
         </w:tc>
       </w:tr>
       <w:tr>
         <w:trPr>
-          <w:trHeight w:val="282"/>
           <w:tblCellSpacing w:w="15" w:type="dxa"/>
         </w:trPr>
         <w:tc>
@@ -1365,7 +2720,7 @@
                 <w14:ligatures w14:val="none"/>
               </w:rPr>
             </w:pPr>
-            <w:hyperlink r:id="rId11" w:history="1">
+            <w:hyperlink r:id="rId13" w:history="1">
               <w:r>
                 <w:rPr>
                   <w:rFonts w:ascii="Times New Roman" w:eastAsia="Times New Roman" w:hAnsi="Times New Roman" w:cs="Times New Roman"/>
@@ -1403,14 +2758,13 @@
                 <w:lang w:eastAsia="en-GB"/>
                 <w14:ligatures w14:val="none"/>
               </w:rPr>
-              <w:t>Detailed template field specifications</w:t>
+              <w:t>Template field reference</w:t>
             </w:r>
           </w:p>
         </w:tc>
       </w:tr>
       <w:tr>
         <w:trPr>
-          <w:trHeight w:val="282"/>
           <w:tblCellSpacing w:w="15" w:type="dxa"/>
         </w:trPr>
         <w:tc>
@@ -1429,7 +2783,7 @@
                 <w14:ligatures w14:val="none"/>
               </w:rPr>
             </w:pPr>
-            <w:hyperlink r:id="rId12" w:history="1">
+            <w:hyperlink r:id="rId14" w:history="1">
               <w:r>
                 <w:rPr>
                   <w:rFonts w:ascii="Times New Roman" w:eastAsia="Times New Roman" w:hAnsi="Times New Roman" w:cs="Times New Roman"/>
@@ -1467,7 +2821,7 @@
                 <w:lang w:eastAsia="en-GB"/>
                 <w14:ligatures w14:val="none"/>
               </w:rPr>
-              <w:t>Real-world usage examples</w:t>
+              <w:t>Practical examples and tutorials</w:t>
             </w:r>
           </w:p>
         </w:tc>
@@ -1475,6 +2829,37 @@
     </w:tbl>
     <w:p>
       <w:pPr>
+        <w:rPr>
+          <w:rFonts w:ascii="Times New Roman" w:eastAsia="Times New Roman" w:hAnsi="Times New Roman" w:cs="Times New Roman"/>
+          <w:kern w:val="0"/>
+          <w:lang w:eastAsia="en-GB"/>
+          <w14:ligatures w14:val="none"/>
+        </w:rPr>
+      </w:pPr>
+      <w:r>
+        <w:rPr>
+          <w:rFonts w:ascii="Times New Roman" w:eastAsia="Times New Roman" w:hAnsi="Times New Roman" w:cs="Times New Roman"/>
+          <w:noProof/>
+          <w:kern w:val="0"/>
+          <w:lang w:eastAsia="en-GB"/>
+          <w14:ligatures w14:val="none"/>
+        </w:rPr>
+      </w:r>
+      <w:r>
+        <w:rPr>
+          <w:rFonts w:ascii="Times New Roman" w:eastAsia="Times New Roman" w:hAnsi="Times New Roman" w:cs="Times New Roman"/>
+          <w:noProof/>
+          <w:kern w:val="0"/>
+          <w:lang w:eastAsia="en-GB"/>
+          <w14:ligatures w14:val="none"/>
+        </w:rPr>
+        <w:pict w14:anchorId="3EFD5F23">
+          <v:rect id="_x0000_i1031" alt="" style="width:451.3pt;height:.05pt;mso-width-percent:0;mso-height-percent:0;mso-width-percent:0;mso-height-percent:0" o:hralign="center" o:hrstd="t" o:hr="t" fillcolor="#a0a0a0" stroked="f"/>
+        </w:pict>
+      </w:r>
+    </w:p>
+    <w:p>
+      <w:pPr>
         <w:spacing w:before="100" w:beforeAutospacing="1" w:after="100" w:afterAutospacing="1"/>
         <w:outlineLvl w:val="1"/>
         <w:rPr>
@@ -1499,7 +2884,7 @@
           <w:lang w:eastAsia="en-GB"/>
           <w14:ligatures w14:val="none"/>
         </w:rPr>
-        <w:t>Dependencies</w:t>
+        <w:t>Templates</w:t>
       </w:r>
     </w:p>
     <w:p>
@@ -1515,66 +2900,39 @@
       <w:r>
         <w:rPr>
           <w:rFonts w:ascii="Times New Roman" w:eastAsia="Times New Roman" w:hAnsi="Times New Roman" w:cs="Times New Roman"/>
-          <w:b/>
-          <w:bCs/>
-          <w:kern w:val="0"/>
-          <w:lang w:eastAsia="en-GB"/>
-          <w14:ligatures w14:val="none"/>
-        </w:rPr>
-        <w:t>Required:</w:t>
-      </w:r>
-      <w:r>
-        <w:rPr>
-          <w:rFonts w:ascii="Times New Roman" w:eastAsia="Times New Roman" w:hAnsi="Times New Roman" w:cs="Times New Roman"/>
-          <w:kern w:val="0"/>
-          <w:lang w:eastAsia="en-GB"/>
-          <w14:ligatures w14:val="none"/>
-        </w:rPr>
-        <w:t xml:space="preserve"> - </w:t>
-      </w:r>
-      <w:proofErr w:type="spellStart"/>
-      <w:r>
-        <w:rPr>
-          <w:rFonts w:ascii="Times New Roman" w:eastAsia="Times New Roman" w:hAnsi="Times New Roman" w:cs="Times New Roman"/>
-          <w:kern w:val="0"/>
-          <w:lang w:eastAsia="en-GB"/>
-          <w14:ligatures w14:val="none"/>
-        </w:rPr>
-        <w:t>openxlsx</w:t>
-      </w:r>
-      <w:proofErr w:type="spellEnd"/>
-      <w:r>
-        <w:rPr>
-          <w:rFonts w:ascii="Times New Roman" w:eastAsia="Times New Roman" w:hAnsi="Times New Roman" w:cs="Times New Roman"/>
-          <w:kern w:val="0"/>
-          <w:lang w:eastAsia="en-GB"/>
-          <w14:ligatures w14:val="none"/>
-        </w:rPr>
-        <w:t xml:space="preserve"> (Excel file I/O) - </w:t>
-      </w:r>
-      <w:proofErr w:type="spellStart"/>
-      <w:r>
-        <w:rPr>
-          <w:rFonts w:ascii="Times New Roman" w:eastAsia="Times New Roman" w:hAnsi="Times New Roman" w:cs="Times New Roman"/>
-          <w:kern w:val="0"/>
-          <w:lang w:eastAsia="en-GB"/>
-          <w14:ligatures w14:val="none"/>
-        </w:rPr>
-        <w:t>readxl</w:t>
-      </w:r>
-      <w:proofErr w:type="spellEnd"/>
-      <w:r>
-        <w:rPr>
-          <w:rFonts w:ascii="Times New Roman" w:eastAsia="Times New Roman" w:hAnsi="Times New Roman" w:cs="Times New Roman"/>
-          <w:kern w:val="0"/>
-          <w:lang w:eastAsia="en-GB"/>
-          <w14:ligatures w14:val="none"/>
-        </w:rPr>
-        <w:t xml:space="preserve"> (Excel reading)</w:t>
-      </w:r>
-    </w:p>
-    <w:p>
-      <w:pPr>
+          <w:kern w:val="0"/>
+          <w:lang w:eastAsia="en-GB"/>
+          <w14:ligatures w14:val="none"/>
+        </w:rPr>
+        <w:t xml:space="preserve">Template files are located in the </w:t>
+      </w:r>
+      <w:r>
+        <w:rPr>
+          <w:rFonts w:ascii="Courier New" w:eastAsia="Times New Roman" w:hAnsi="Courier New" w:cs="Courier New"/>
+          <w:kern w:val="0"/>
+          <w:sz w:val="20"/>
+          <w:szCs w:val="20"/>
+          <w:lang w:eastAsia="en-GB"/>
+          <w14:ligatures w14:val="none"/>
+        </w:rPr>
+        <w:t>templates/</w:t>
+      </w:r>
+      <w:r>
+        <w:rPr>
+          <w:rFonts w:ascii="Times New Roman" w:eastAsia="Times New Roman" w:hAnsi="Times New Roman" w:cs="Times New Roman"/>
+          <w:kern w:val="0"/>
+          <w:lang w:eastAsia="en-GB"/>
+          <w14:ligatures w14:val="none"/>
+        </w:rPr>
+        <w:t xml:space="preserve"> subfolder:</w:t>
+      </w:r>
+    </w:p>
+    <w:p>
+      <w:pPr>
+        <w:numPr>
+          <w:ilvl w:val="0"/>
+          <w:numId w:val="2"/>
+        </w:numPr>
         <w:spacing w:before="100" w:beforeAutospacing="1" w:after="100" w:afterAutospacing="1"/>
         <w:rPr>
           <w:rFonts w:ascii="Times New Roman" w:eastAsia="Times New Roman" w:hAnsi="Times New Roman" w:cs="Times New Roman"/>
@@ -1585,47 +2943,31 @@
       </w:pPr>
       <w:r>
         <w:rPr>
-          <w:rFonts w:ascii="Times New Roman" w:eastAsia="Times New Roman" w:hAnsi="Times New Roman" w:cs="Times New Roman"/>
-          <w:b/>
-          <w:bCs/>
-          <w:kern w:val="0"/>
-          <w:lang w:eastAsia="en-GB"/>
-          <w14:ligatures w14:val="none"/>
-        </w:rPr>
-        <w:t>Optional:</w:t>
-      </w:r>
-      <w:r>
-        <w:rPr>
-          <w:rFonts w:ascii="Times New Roman" w:eastAsia="Times New Roman" w:hAnsi="Times New Roman" w:cs="Times New Roman"/>
-          <w:kern w:val="0"/>
-          <w:lang w:eastAsia="en-GB"/>
-          <w14:ligatures w14:val="none"/>
-        </w:rPr>
-        <w:t xml:space="preserve"> - haven (SPSS file support) - </w:t>
-      </w:r>
-      <w:proofErr w:type="spellStart"/>
-      <w:r>
-        <w:rPr>
-          <w:rFonts w:ascii="Times New Roman" w:eastAsia="Times New Roman" w:hAnsi="Times New Roman" w:cs="Times New Roman"/>
-          <w:kern w:val="0"/>
-          <w:lang w:eastAsia="en-GB"/>
-          <w14:ligatures w14:val="none"/>
-        </w:rPr>
-        <w:t>data.table</w:t>
-      </w:r>
-      <w:proofErr w:type="spellEnd"/>
-      <w:r>
-        <w:rPr>
-          <w:rFonts w:ascii="Times New Roman" w:eastAsia="Times New Roman" w:hAnsi="Times New Roman" w:cs="Times New Roman"/>
-          <w:kern w:val="0"/>
-          <w:lang w:eastAsia="en-GB"/>
-          <w14:ligatures w14:val="none"/>
-        </w:rPr>
-        <w:t xml:space="preserve"> (faster CSV processing)</w:t>
-      </w:r>
-    </w:p>
-    <w:p>
-      <w:pPr>
+          <w:rFonts w:ascii="Courier New" w:eastAsia="Times New Roman" w:hAnsi="Courier New" w:cs="Courier New"/>
+          <w:kern w:val="0"/>
+          <w:sz w:val="20"/>
+          <w:szCs w:val="20"/>
+          <w:lang w:eastAsia="en-GB"/>
+          <w14:ligatures w14:val="none"/>
+        </w:rPr>
+        <w:t>Tracker_Config_Template.xlsx</w:t>
+      </w:r>
+      <w:r>
+        <w:rPr>
+          <w:rFonts w:ascii="Times New Roman" w:eastAsia="Times New Roman" w:hAnsi="Times New Roman" w:cs="Times New Roman"/>
+          <w:kern w:val="0"/>
+          <w:lang w:eastAsia="en-GB"/>
+          <w14:ligatures w14:val="none"/>
+        </w:rPr>
+        <w:t xml:space="preserve"> - Configuration template</w:t>
+      </w:r>
+    </w:p>
+    <w:p>
+      <w:pPr>
+        <w:numPr>
+          <w:ilvl w:val="0"/>
+          <w:numId w:val="2"/>
+        </w:numPr>
         <w:spacing w:before="100" w:beforeAutospacing="1" w:after="100" w:afterAutospacing="1"/>
         <w:rPr>
           <w:rFonts w:ascii="Times New Roman" w:eastAsia="Times New Roman" w:hAnsi="Times New Roman" w:cs="Times New Roman"/>
@@ -1636,859 +2978,29 @@
       </w:pPr>
       <w:r>
         <w:rPr>
-          <w:rFonts w:ascii="Times New Roman" w:eastAsia="Times New Roman" w:hAnsi="Times New Roman" w:cs="Times New Roman"/>
-          <w:kern w:val="0"/>
-          <w:lang w:eastAsia="en-GB"/>
-          <w14:ligatures w14:val="none"/>
-        </w:rPr>
-        <w:t>Install with:</w:t>
-      </w:r>
-    </w:p>
-    <w:p>
-      <w:pPr>
-        <w:tabs>
-          <w:tab w:val="left" w:pos="916"/>
-          <w:tab w:val="left" w:pos="1832"/>
-          <w:tab w:val="left" w:pos="2748"/>
-          <w:tab w:val="left" w:pos="3664"/>
-          <w:tab w:val="left" w:pos="4580"/>
-          <w:tab w:val="left" w:pos="5496"/>
-          <w:tab w:val="left" w:pos="6412"/>
-          <w:tab w:val="left" w:pos="7328"/>
-          <w:tab w:val="left" w:pos="8244"/>
-          <w:tab w:val="left" w:pos="9160"/>
-          <w:tab w:val="left" w:pos="10076"/>
-          <w:tab w:val="left" w:pos="10992"/>
-          <w:tab w:val="left" w:pos="11908"/>
-          <w:tab w:val="left" w:pos="12824"/>
-          <w:tab w:val="left" w:pos="13740"/>
-          <w:tab w:val="left" w:pos="14656"/>
-        </w:tabs>
-        <w:rPr>
-          <w:rFonts w:ascii="Courier New" w:eastAsia="Times New Roman" w:hAnsi="Courier New" w:cs="Courier New"/>
-          <w:kern w:val="0"/>
-          <w:sz w:val="20"/>
-          <w:szCs w:val="20"/>
-          <w:lang w:eastAsia="en-GB"/>
-          <w14:ligatures w14:val="none"/>
-        </w:rPr>
-      </w:pPr>
-      <w:proofErr w:type="spellStart"/>
-      <w:r>
-        <w:rPr>
-          <w:rFonts w:ascii="Courier New" w:eastAsia="Times New Roman" w:hAnsi="Courier New" w:cs="Courier New"/>
-          <w:kern w:val="0"/>
-          <w:sz w:val="20"/>
-          <w:szCs w:val="20"/>
-          <w:lang w:eastAsia="en-GB"/>
-          <w14:ligatures w14:val="none"/>
-        </w:rPr>
-        <w:t>install.packages</w:t>
-      </w:r>
-      <w:proofErr w:type="spellEnd"/>
-      <w:r>
-        <w:rPr>
-          <w:rFonts w:ascii="Courier New" w:eastAsia="Times New Roman" w:hAnsi="Courier New" w:cs="Courier New"/>
-          <w:kern w:val="0"/>
-          <w:sz w:val="20"/>
-          <w:szCs w:val="20"/>
-          <w:lang w:eastAsia="en-GB"/>
-          <w14:ligatures w14:val="none"/>
-        </w:rPr>
-        <w:t>(c("</w:t>
-      </w:r>
-      <w:proofErr w:type="spellStart"/>
-      <w:r>
-        <w:rPr>
-          <w:rFonts w:ascii="Courier New" w:eastAsia="Times New Roman" w:hAnsi="Courier New" w:cs="Courier New"/>
-          <w:kern w:val="0"/>
-          <w:sz w:val="20"/>
-          <w:szCs w:val="20"/>
-          <w:lang w:eastAsia="en-GB"/>
-          <w14:ligatures w14:val="none"/>
-        </w:rPr>
-        <w:t>openxlsx</w:t>
-      </w:r>
-      <w:proofErr w:type="spellEnd"/>
-      <w:r>
-        <w:rPr>
-          <w:rFonts w:ascii="Courier New" w:eastAsia="Times New Roman" w:hAnsi="Courier New" w:cs="Courier New"/>
-          <w:kern w:val="0"/>
-          <w:sz w:val="20"/>
-          <w:szCs w:val="20"/>
-          <w:lang w:eastAsia="en-GB"/>
-          <w14:ligatures w14:val="none"/>
-        </w:rPr>
-        <w:t>", "</w:t>
-      </w:r>
-      <w:proofErr w:type="spellStart"/>
-      <w:r>
-        <w:rPr>
-          <w:rFonts w:ascii="Courier New" w:eastAsia="Times New Roman" w:hAnsi="Courier New" w:cs="Courier New"/>
-          <w:kern w:val="0"/>
-          <w:sz w:val="20"/>
-          <w:szCs w:val="20"/>
-          <w:lang w:eastAsia="en-GB"/>
-          <w14:ligatures w14:val="none"/>
-        </w:rPr>
-        <w:t>readxl</w:t>
-      </w:r>
-      <w:proofErr w:type="spellEnd"/>
-      <w:r>
-        <w:rPr>
-          <w:rFonts w:ascii="Courier New" w:eastAsia="Times New Roman" w:hAnsi="Courier New" w:cs="Courier New"/>
-          <w:kern w:val="0"/>
-          <w:sz w:val="20"/>
-          <w:szCs w:val="20"/>
-          <w:lang w:eastAsia="en-GB"/>
-          <w14:ligatures w14:val="none"/>
-        </w:rPr>
-        <w:t>"))</w:t>
-      </w:r>
-    </w:p>
-    <w:p>
-      <w:pPr>
-        <w:tabs>
-          <w:tab w:val="left" w:pos="916"/>
-          <w:tab w:val="left" w:pos="1832"/>
-          <w:tab w:val="left" w:pos="2748"/>
-          <w:tab w:val="left" w:pos="3664"/>
-          <w:tab w:val="left" w:pos="4580"/>
-          <w:tab w:val="left" w:pos="5496"/>
-          <w:tab w:val="left" w:pos="6412"/>
-          <w:tab w:val="left" w:pos="7328"/>
-          <w:tab w:val="left" w:pos="8244"/>
-          <w:tab w:val="left" w:pos="9160"/>
-          <w:tab w:val="left" w:pos="10076"/>
-          <w:tab w:val="left" w:pos="10992"/>
-          <w:tab w:val="left" w:pos="11908"/>
-          <w:tab w:val="left" w:pos="12824"/>
-          <w:tab w:val="left" w:pos="13740"/>
-          <w:tab w:val="left" w:pos="14656"/>
-        </w:tabs>
-        <w:rPr>
-          <w:rFonts w:ascii="Courier New" w:eastAsia="Times New Roman" w:hAnsi="Courier New" w:cs="Courier New"/>
-          <w:kern w:val="0"/>
-          <w:sz w:val="20"/>
-          <w:szCs w:val="20"/>
-          <w:lang w:eastAsia="en-GB"/>
-          <w14:ligatures w14:val="none"/>
-        </w:rPr>
-      </w:pPr>
-      <w:proofErr w:type="spellStart"/>
-      <w:r>
-        <w:rPr>
-          <w:rFonts w:ascii="Courier New" w:eastAsia="Times New Roman" w:hAnsi="Courier New" w:cs="Courier New"/>
-          <w:kern w:val="0"/>
-          <w:sz w:val="20"/>
-          <w:szCs w:val="20"/>
-          <w:lang w:eastAsia="en-GB"/>
-          <w14:ligatures w14:val="none"/>
-        </w:rPr>
-        <w:t>install.packages</w:t>
-      </w:r>
-      <w:proofErr w:type="spellEnd"/>
-      <w:r>
-        <w:rPr>
-          <w:rFonts w:ascii="Courier New" w:eastAsia="Times New Roman" w:hAnsi="Courier New" w:cs="Courier New"/>
-          <w:kern w:val="0"/>
-          <w:sz w:val="20"/>
-          <w:szCs w:val="20"/>
-          <w:lang w:eastAsia="en-GB"/>
-          <w14:ligatures w14:val="none"/>
-        </w:rPr>
-        <w:t>(c("haven", "</w:t>
-      </w:r>
-      <w:proofErr w:type="spellStart"/>
-      <w:r>
-        <w:rPr>
-          <w:rFonts w:ascii="Courier New" w:eastAsia="Times New Roman" w:hAnsi="Courier New" w:cs="Courier New"/>
-          <w:kern w:val="0"/>
-          <w:sz w:val="20"/>
-          <w:szCs w:val="20"/>
-          <w:lang w:eastAsia="en-GB"/>
-          <w14:ligatures w14:val="none"/>
-        </w:rPr>
-        <w:t>data.table</w:t>
-      </w:r>
-      <w:proofErr w:type="spellEnd"/>
-      <w:r>
-        <w:rPr>
-          <w:rFonts w:ascii="Courier New" w:eastAsia="Times New Roman" w:hAnsi="Courier New" w:cs="Courier New"/>
-          <w:kern w:val="0"/>
-          <w:sz w:val="20"/>
-          <w:szCs w:val="20"/>
-          <w:lang w:eastAsia="en-GB"/>
-          <w14:ligatures w14:val="none"/>
-        </w:rPr>
-        <w:t>"))  # optional</w:t>
-      </w:r>
-    </w:p>
-    <w:p>
-      <w:pPr>
-        <w:spacing w:before="100" w:beforeAutospacing="1" w:after="100" w:afterAutospacing="1"/>
-        <w:outlineLvl w:val="1"/>
-        <w:rPr>
-          <w:rFonts w:ascii="Times New Roman" w:eastAsia="Times New Roman" w:hAnsi="Times New Roman" w:cs="Times New Roman"/>
-          <w:b/>
-          <w:bCs/>
-          <w:kern w:val="0"/>
-          <w:sz w:val="36"/>
-          <w:szCs w:val="36"/>
-          <w:lang w:eastAsia="en-GB"/>
-          <w14:ligatures w14:val="none"/>
-        </w:rPr>
-      </w:pPr>
-      <w:r>
-        <w:rPr>
-          <w:rFonts w:ascii="Times New Roman" w:eastAsia="Times New Roman" w:hAnsi="Times New Roman" w:cs="Times New Roman"/>
-          <w:b/>
-          <w:bCs/>
-          <w:kern w:val="0"/>
-          <w:sz w:val="36"/>
-          <w:szCs w:val="36"/>
-          <w:lang w:eastAsia="en-GB"/>
-          <w14:ligatures w14:val="none"/>
-        </w:rPr>
-        <w:t>Module Structure</w:t>
-      </w:r>
-    </w:p>
-    <w:p>
-      <w:pPr>
-        <w:tabs>
-          <w:tab w:val="left" w:pos="916"/>
-          <w:tab w:val="left" w:pos="1832"/>
-          <w:tab w:val="left" w:pos="2748"/>
-          <w:tab w:val="left" w:pos="3664"/>
-          <w:tab w:val="left" w:pos="4580"/>
-          <w:tab w:val="left" w:pos="5496"/>
-          <w:tab w:val="left" w:pos="6412"/>
-          <w:tab w:val="left" w:pos="7328"/>
-          <w:tab w:val="left" w:pos="8244"/>
-          <w:tab w:val="left" w:pos="9160"/>
-          <w:tab w:val="left" w:pos="10076"/>
-          <w:tab w:val="left" w:pos="10992"/>
-          <w:tab w:val="left" w:pos="11908"/>
-          <w:tab w:val="left" w:pos="12824"/>
-          <w:tab w:val="left" w:pos="13740"/>
-          <w:tab w:val="left" w:pos="14656"/>
-        </w:tabs>
-        <w:rPr>
-          <w:rFonts w:ascii="Courier New" w:eastAsia="Times New Roman" w:hAnsi="Courier New" w:cs="Courier New"/>
-          <w:kern w:val="0"/>
-          <w:sz w:val="20"/>
-          <w:szCs w:val="20"/>
-          <w:lang w:eastAsia="en-GB"/>
-          <w14:ligatures w14:val="none"/>
-        </w:rPr>
-      </w:pPr>
-      <w:r>
-        <w:rPr>
-          <w:rFonts w:ascii="Courier New" w:eastAsia="Times New Roman" w:hAnsi="Courier New" w:cs="Courier New"/>
-          <w:kern w:val="0"/>
-          <w:sz w:val="20"/>
-          <w:szCs w:val="20"/>
-          <w:lang w:eastAsia="en-GB"/>
-          <w14:ligatures w14:val="none"/>
-        </w:rPr>
-        <w:t>modules/tabs/</w:t>
-      </w:r>
-    </w:p>
-    <w:p>
-      <w:pPr>
-        <w:tabs>
-          <w:tab w:val="left" w:pos="916"/>
-          <w:tab w:val="left" w:pos="1832"/>
-          <w:tab w:val="left" w:pos="2748"/>
-          <w:tab w:val="left" w:pos="3664"/>
-          <w:tab w:val="left" w:pos="4580"/>
-          <w:tab w:val="left" w:pos="5496"/>
-          <w:tab w:val="left" w:pos="6412"/>
-          <w:tab w:val="left" w:pos="7328"/>
-          <w:tab w:val="left" w:pos="8244"/>
-          <w:tab w:val="left" w:pos="9160"/>
-          <w:tab w:val="left" w:pos="10076"/>
-          <w:tab w:val="left" w:pos="10992"/>
-          <w:tab w:val="left" w:pos="11908"/>
-          <w:tab w:val="left" w:pos="12824"/>
-          <w:tab w:val="left" w:pos="13740"/>
-          <w:tab w:val="left" w:pos="14656"/>
-        </w:tabs>
-        <w:rPr>
-          <w:rFonts w:ascii="Courier New" w:eastAsia="Times New Roman" w:hAnsi="Courier New" w:cs="Courier New"/>
-          <w:kern w:val="0"/>
-          <w:sz w:val="20"/>
-          <w:szCs w:val="20"/>
-          <w:lang w:eastAsia="en-GB"/>
-          <w14:ligatures w14:val="none"/>
-        </w:rPr>
-      </w:pPr>
-      <w:r>
-        <w:rPr>
-          <w:rFonts w:ascii="Courier New" w:eastAsia="Times New Roman" w:hAnsi="Courier New" w:cs="Courier New"/>
-          <w:kern w:val="0"/>
-          <w:sz w:val="20"/>
-          <w:szCs w:val="20"/>
-          <w:lang w:eastAsia="en-GB"/>
-          <w14:ligatures w14:val="none"/>
-        </w:rPr>
-        <w:t xml:space="preserve">├── </w:t>
-      </w:r>
-      <w:proofErr w:type="spellStart"/>
-      <w:r>
-        <w:rPr>
-          <w:rFonts w:ascii="Courier New" w:eastAsia="Times New Roman" w:hAnsi="Courier New" w:cs="Courier New"/>
-          <w:kern w:val="0"/>
-          <w:sz w:val="20"/>
-          <w:szCs w:val="20"/>
-          <w:lang w:eastAsia="en-GB"/>
-          <w14:ligatures w14:val="none"/>
-        </w:rPr>
-        <w:t>run_tabs.R</w:t>
-      </w:r>
-      <w:proofErr w:type="spellEnd"/>
-      <w:r>
-        <w:rPr>
-          <w:rFonts w:ascii="Courier New" w:eastAsia="Times New Roman" w:hAnsi="Courier New" w:cs="Courier New"/>
-          <w:kern w:val="0"/>
-          <w:sz w:val="20"/>
-          <w:szCs w:val="20"/>
-          <w:lang w:eastAsia="en-GB"/>
-          <w14:ligatures w14:val="none"/>
-        </w:rPr>
-        <w:t xml:space="preserve">              # Main entry point</w:t>
-      </w:r>
-    </w:p>
-    <w:p>
-      <w:pPr>
-        <w:tabs>
-          <w:tab w:val="left" w:pos="916"/>
-          <w:tab w:val="left" w:pos="1832"/>
-          <w:tab w:val="left" w:pos="2748"/>
-          <w:tab w:val="left" w:pos="3664"/>
-          <w:tab w:val="left" w:pos="4580"/>
-          <w:tab w:val="left" w:pos="5496"/>
-          <w:tab w:val="left" w:pos="6412"/>
-          <w:tab w:val="left" w:pos="7328"/>
-          <w:tab w:val="left" w:pos="8244"/>
-          <w:tab w:val="left" w:pos="9160"/>
-          <w:tab w:val="left" w:pos="10076"/>
-          <w:tab w:val="left" w:pos="10992"/>
-          <w:tab w:val="left" w:pos="11908"/>
-          <w:tab w:val="left" w:pos="12824"/>
-          <w:tab w:val="left" w:pos="13740"/>
-          <w:tab w:val="left" w:pos="14656"/>
-        </w:tabs>
-        <w:rPr>
-          <w:rFonts w:ascii="Courier New" w:eastAsia="Times New Roman" w:hAnsi="Courier New" w:cs="Courier New"/>
-          <w:kern w:val="0"/>
-          <w:sz w:val="20"/>
-          <w:szCs w:val="20"/>
-          <w:lang w:eastAsia="en-GB"/>
-          <w14:ligatures w14:val="none"/>
-        </w:rPr>
-      </w:pPr>
-      <w:r>
-        <w:rPr>
-          <w:rFonts w:ascii="Courier New" w:eastAsia="Times New Roman" w:hAnsi="Courier New" w:cs="Courier New"/>
-          <w:kern w:val="0"/>
-          <w:sz w:val="20"/>
-          <w:szCs w:val="20"/>
-          <w:lang w:eastAsia="en-GB"/>
-          <w14:ligatures w14:val="none"/>
-        </w:rPr>
-        <w:t xml:space="preserve">├── </w:t>
-      </w:r>
-      <w:proofErr w:type="spellStart"/>
-      <w:r>
-        <w:rPr>
-          <w:rFonts w:ascii="Courier New" w:eastAsia="Times New Roman" w:hAnsi="Courier New" w:cs="Courier New"/>
-          <w:kern w:val="0"/>
-          <w:sz w:val="20"/>
-          <w:szCs w:val="20"/>
-          <w:lang w:eastAsia="en-GB"/>
-          <w14:ligatures w14:val="none"/>
-        </w:rPr>
-        <w:t>run_tabs_gui.R</w:t>
-      </w:r>
-      <w:proofErr w:type="spellEnd"/>
-      <w:r>
-        <w:rPr>
-          <w:rFonts w:ascii="Courier New" w:eastAsia="Times New Roman" w:hAnsi="Courier New" w:cs="Courier New"/>
-          <w:kern w:val="0"/>
-          <w:sz w:val="20"/>
-          <w:szCs w:val="20"/>
-          <w:lang w:eastAsia="en-GB"/>
-          <w14:ligatures w14:val="none"/>
-        </w:rPr>
-        <w:t xml:space="preserve">          # GUI interface</w:t>
-      </w:r>
-    </w:p>
-    <w:p>
-      <w:pPr>
-        <w:tabs>
-          <w:tab w:val="left" w:pos="916"/>
-          <w:tab w:val="left" w:pos="1832"/>
-          <w:tab w:val="left" w:pos="2748"/>
-          <w:tab w:val="left" w:pos="3664"/>
-          <w:tab w:val="left" w:pos="4580"/>
-          <w:tab w:val="left" w:pos="5496"/>
-          <w:tab w:val="left" w:pos="6412"/>
-          <w:tab w:val="left" w:pos="7328"/>
-          <w:tab w:val="left" w:pos="8244"/>
-          <w:tab w:val="left" w:pos="9160"/>
-          <w:tab w:val="left" w:pos="10076"/>
-          <w:tab w:val="left" w:pos="10992"/>
-          <w:tab w:val="left" w:pos="11908"/>
-          <w:tab w:val="left" w:pos="12824"/>
-          <w:tab w:val="left" w:pos="13740"/>
-          <w:tab w:val="left" w:pos="14656"/>
-        </w:tabs>
-        <w:rPr>
-          <w:rFonts w:ascii="Courier New" w:eastAsia="Times New Roman" w:hAnsi="Courier New" w:cs="Courier New"/>
-          <w:kern w:val="0"/>
-          <w:sz w:val="20"/>
-          <w:szCs w:val="20"/>
-          <w:lang w:eastAsia="en-GB"/>
-          <w14:ligatures w14:val="none"/>
-        </w:rPr>
-      </w:pPr>
-      <w:r>
-        <w:rPr>
-          <w:rFonts w:ascii="Courier New" w:eastAsia="Times New Roman" w:hAnsi="Courier New" w:cs="Courier New"/>
-          <w:kern w:val="0"/>
-          <w:sz w:val="20"/>
-          <w:szCs w:val="20"/>
-          <w:lang w:eastAsia="en-GB"/>
-          <w14:ligatures w14:val="none"/>
-        </w:rPr>
-        <w:t>├── lib/                    # Core processing library</w:t>
-      </w:r>
-    </w:p>
-    <w:p>
-      <w:pPr>
-        <w:tabs>
-          <w:tab w:val="left" w:pos="916"/>
-          <w:tab w:val="left" w:pos="1832"/>
-          <w:tab w:val="left" w:pos="2748"/>
-          <w:tab w:val="left" w:pos="3664"/>
-          <w:tab w:val="left" w:pos="4580"/>
-          <w:tab w:val="left" w:pos="5496"/>
-          <w:tab w:val="left" w:pos="6412"/>
-          <w:tab w:val="left" w:pos="7328"/>
-          <w:tab w:val="left" w:pos="8244"/>
-          <w:tab w:val="left" w:pos="9160"/>
-          <w:tab w:val="left" w:pos="10076"/>
-          <w:tab w:val="left" w:pos="10992"/>
-          <w:tab w:val="left" w:pos="11908"/>
-          <w:tab w:val="left" w:pos="12824"/>
-          <w:tab w:val="left" w:pos="13740"/>
-          <w:tab w:val="left" w:pos="14656"/>
-        </w:tabs>
-        <w:rPr>
-          <w:rFonts w:ascii="Courier New" w:eastAsia="Times New Roman" w:hAnsi="Courier New" w:cs="Courier New"/>
-          <w:kern w:val="0"/>
-          <w:sz w:val="20"/>
-          <w:szCs w:val="20"/>
-          <w:lang w:eastAsia="en-GB"/>
-          <w14:ligatures w14:val="none"/>
-        </w:rPr>
-      </w:pPr>
-      <w:r>
-        <w:rPr>
-          <w:rFonts w:ascii="Courier New" w:eastAsia="Times New Roman" w:hAnsi="Courier New" w:cs="Courier New"/>
-          <w:kern w:val="0"/>
-          <w:sz w:val="20"/>
-          <w:szCs w:val="20"/>
-          <w:lang w:eastAsia="en-GB"/>
-          <w14:ligatures w14:val="none"/>
-        </w:rPr>
-        <w:t xml:space="preserve">│   ├── </w:t>
-      </w:r>
-      <w:proofErr w:type="spellStart"/>
-      <w:r>
-        <w:rPr>
-          <w:rFonts w:ascii="Courier New" w:eastAsia="Times New Roman" w:hAnsi="Courier New" w:cs="Courier New"/>
-          <w:kern w:val="0"/>
-          <w:sz w:val="20"/>
-          <w:szCs w:val="20"/>
-          <w:lang w:eastAsia="en-GB"/>
-          <w14:ligatures w14:val="none"/>
-        </w:rPr>
-        <w:t>run_crosstabs.R</w:t>
-      </w:r>
-      <w:proofErr w:type="spellEnd"/>
-    </w:p>
-    <w:p>
-      <w:pPr>
-        <w:tabs>
-          <w:tab w:val="left" w:pos="916"/>
-          <w:tab w:val="left" w:pos="1832"/>
-          <w:tab w:val="left" w:pos="2748"/>
-          <w:tab w:val="left" w:pos="3664"/>
-          <w:tab w:val="left" w:pos="4580"/>
-          <w:tab w:val="left" w:pos="5496"/>
-          <w:tab w:val="left" w:pos="6412"/>
-          <w:tab w:val="left" w:pos="7328"/>
-          <w:tab w:val="left" w:pos="8244"/>
-          <w:tab w:val="left" w:pos="9160"/>
-          <w:tab w:val="left" w:pos="10076"/>
-          <w:tab w:val="left" w:pos="10992"/>
-          <w:tab w:val="left" w:pos="11908"/>
-          <w:tab w:val="left" w:pos="12824"/>
-          <w:tab w:val="left" w:pos="13740"/>
-          <w:tab w:val="left" w:pos="14656"/>
-        </w:tabs>
-        <w:rPr>
-          <w:rFonts w:ascii="Courier New" w:eastAsia="Times New Roman" w:hAnsi="Courier New" w:cs="Courier New"/>
-          <w:kern w:val="0"/>
-          <w:sz w:val="20"/>
-          <w:szCs w:val="20"/>
-          <w:lang w:eastAsia="en-GB"/>
-          <w14:ligatures w14:val="none"/>
-        </w:rPr>
-      </w:pPr>
-      <w:r>
-        <w:rPr>
-          <w:rFonts w:ascii="Courier New" w:eastAsia="Times New Roman" w:hAnsi="Courier New" w:cs="Courier New"/>
-          <w:kern w:val="0"/>
-          <w:sz w:val="20"/>
-          <w:szCs w:val="20"/>
-          <w:lang w:eastAsia="en-GB"/>
-          <w14:ligatures w14:val="none"/>
-        </w:rPr>
-        <w:t xml:space="preserve">│   ├── </w:t>
-      </w:r>
-      <w:proofErr w:type="spellStart"/>
-      <w:r>
-        <w:rPr>
-          <w:rFonts w:ascii="Courier New" w:eastAsia="Times New Roman" w:hAnsi="Courier New" w:cs="Courier New"/>
-          <w:kern w:val="0"/>
-          <w:sz w:val="20"/>
-          <w:szCs w:val="20"/>
-          <w:lang w:eastAsia="en-GB"/>
-          <w14:ligatures w14:val="none"/>
-        </w:rPr>
-        <w:t>config_loader.R</w:t>
-      </w:r>
-      <w:proofErr w:type="spellEnd"/>
-    </w:p>
-    <w:p>
-      <w:pPr>
-        <w:tabs>
-          <w:tab w:val="left" w:pos="916"/>
-          <w:tab w:val="left" w:pos="1832"/>
-          <w:tab w:val="left" w:pos="2748"/>
-          <w:tab w:val="left" w:pos="3664"/>
-          <w:tab w:val="left" w:pos="4580"/>
-          <w:tab w:val="left" w:pos="5496"/>
-          <w:tab w:val="left" w:pos="6412"/>
-          <w:tab w:val="left" w:pos="7328"/>
-          <w:tab w:val="left" w:pos="8244"/>
-          <w:tab w:val="left" w:pos="9160"/>
-          <w:tab w:val="left" w:pos="10076"/>
-          <w:tab w:val="left" w:pos="10992"/>
-          <w:tab w:val="left" w:pos="11908"/>
-          <w:tab w:val="left" w:pos="12824"/>
-          <w:tab w:val="left" w:pos="13740"/>
-          <w:tab w:val="left" w:pos="14656"/>
-        </w:tabs>
-        <w:rPr>
-          <w:rFonts w:ascii="Courier New" w:eastAsia="Times New Roman" w:hAnsi="Courier New" w:cs="Courier New"/>
-          <w:kern w:val="0"/>
-          <w:sz w:val="20"/>
-          <w:szCs w:val="20"/>
-          <w:lang w:eastAsia="en-GB"/>
-          <w14:ligatures w14:val="none"/>
-        </w:rPr>
-      </w:pPr>
-      <w:r>
-        <w:rPr>
-          <w:rFonts w:ascii="Courier New" w:eastAsia="Times New Roman" w:hAnsi="Courier New" w:cs="Courier New"/>
-          <w:kern w:val="0"/>
-          <w:sz w:val="20"/>
-          <w:szCs w:val="20"/>
-          <w:lang w:eastAsia="en-GB"/>
-          <w14:ligatures w14:val="none"/>
-        </w:rPr>
-        <w:t xml:space="preserve">│   ├── </w:t>
-      </w:r>
-      <w:proofErr w:type="spellStart"/>
-      <w:r>
-        <w:rPr>
-          <w:rFonts w:ascii="Courier New" w:eastAsia="Times New Roman" w:hAnsi="Courier New" w:cs="Courier New"/>
-          <w:kern w:val="0"/>
-          <w:sz w:val="20"/>
-          <w:szCs w:val="20"/>
-          <w:lang w:eastAsia="en-GB"/>
-          <w14:ligatures w14:val="none"/>
-        </w:rPr>
-        <w:t>validation.R</w:t>
-      </w:r>
-      <w:proofErr w:type="spellEnd"/>
-    </w:p>
-    <w:p>
-      <w:pPr>
-        <w:tabs>
-          <w:tab w:val="left" w:pos="916"/>
-          <w:tab w:val="left" w:pos="1832"/>
-          <w:tab w:val="left" w:pos="2748"/>
-          <w:tab w:val="left" w:pos="3664"/>
-          <w:tab w:val="left" w:pos="4580"/>
-          <w:tab w:val="left" w:pos="5496"/>
-          <w:tab w:val="left" w:pos="6412"/>
-          <w:tab w:val="left" w:pos="7328"/>
-          <w:tab w:val="left" w:pos="8244"/>
-          <w:tab w:val="left" w:pos="9160"/>
-          <w:tab w:val="left" w:pos="10076"/>
-          <w:tab w:val="left" w:pos="10992"/>
-          <w:tab w:val="left" w:pos="11908"/>
-          <w:tab w:val="left" w:pos="12824"/>
-          <w:tab w:val="left" w:pos="13740"/>
-          <w:tab w:val="left" w:pos="14656"/>
-        </w:tabs>
-        <w:rPr>
-          <w:rFonts w:ascii="Courier New" w:eastAsia="Times New Roman" w:hAnsi="Courier New" w:cs="Courier New"/>
-          <w:kern w:val="0"/>
-          <w:sz w:val="20"/>
-          <w:szCs w:val="20"/>
-          <w:lang w:eastAsia="en-GB"/>
-          <w14:ligatures w14:val="none"/>
-        </w:rPr>
-      </w:pPr>
-      <w:r>
-        <w:rPr>
-          <w:rFonts w:ascii="Courier New" w:eastAsia="Times New Roman" w:hAnsi="Courier New" w:cs="Courier New"/>
-          <w:kern w:val="0"/>
-          <w:sz w:val="20"/>
-          <w:szCs w:val="20"/>
-          <w:lang w:eastAsia="en-GB"/>
-          <w14:ligatures w14:val="none"/>
-        </w:rPr>
-        <w:t>│   └── ...</w:t>
-      </w:r>
-    </w:p>
-    <w:p>
-      <w:pPr>
-        <w:tabs>
-          <w:tab w:val="left" w:pos="916"/>
-          <w:tab w:val="left" w:pos="1832"/>
-          <w:tab w:val="left" w:pos="2748"/>
-          <w:tab w:val="left" w:pos="3664"/>
-          <w:tab w:val="left" w:pos="4580"/>
-          <w:tab w:val="left" w:pos="5496"/>
-          <w:tab w:val="left" w:pos="6412"/>
-          <w:tab w:val="left" w:pos="7328"/>
-          <w:tab w:val="left" w:pos="8244"/>
-          <w:tab w:val="left" w:pos="9160"/>
-          <w:tab w:val="left" w:pos="10076"/>
-          <w:tab w:val="left" w:pos="10992"/>
-          <w:tab w:val="left" w:pos="11908"/>
-          <w:tab w:val="left" w:pos="12824"/>
-          <w:tab w:val="left" w:pos="13740"/>
-          <w:tab w:val="left" w:pos="14656"/>
-        </w:tabs>
-        <w:rPr>
-          <w:rFonts w:ascii="Courier New" w:eastAsia="Times New Roman" w:hAnsi="Courier New" w:cs="Courier New"/>
-          <w:kern w:val="0"/>
-          <w:sz w:val="20"/>
-          <w:szCs w:val="20"/>
-          <w:lang w:eastAsia="en-GB"/>
-          <w14:ligatures w14:val="none"/>
-        </w:rPr>
-      </w:pPr>
-      <w:r>
-        <w:rPr>
-          <w:rFonts w:ascii="Courier New" w:eastAsia="Times New Roman" w:hAnsi="Courier New" w:cs="Courier New"/>
-          <w:kern w:val="0"/>
-          <w:sz w:val="20"/>
-          <w:szCs w:val="20"/>
-          <w:lang w:eastAsia="en-GB"/>
-          <w14:ligatures w14:val="none"/>
-        </w:rPr>
-        <w:t>└── docs/                   # This documentation</w:t>
-      </w:r>
-    </w:p>
-    <w:p>
-      <w:pPr>
-        <w:tabs>
-          <w:tab w:val="left" w:pos="916"/>
-          <w:tab w:val="left" w:pos="1832"/>
-          <w:tab w:val="left" w:pos="2748"/>
-          <w:tab w:val="left" w:pos="3664"/>
-          <w:tab w:val="left" w:pos="4580"/>
-          <w:tab w:val="left" w:pos="5496"/>
-          <w:tab w:val="left" w:pos="6412"/>
-          <w:tab w:val="left" w:pos="7328"/>
-          <w:tab w:val="left" w:pos="8244"/>
-          <w:tab w:val="left" w:pos="9160"/>
-          <w:tab w:val="left" w:pos="10076"/>
-          <w:tab w:val="left" w:pos="10992"/>
-          <w:tab w:val="left" w:pos="11908"/>
-          <w:tab w:val="left" w:pos="12824"/>
-          <w:tab w:val="left" w:pos="13740"/>
-          <w:tab w:val="left" w:pos="14656"/>
-        </w:tabs>
-        <w:rPr>
-          <w:rFonts w:ascii="Courier New" w:eastAsia="Times New Roman" w:hAnsi="Courier New" w:cs="Courier New"/>
-          <w:kern w:val="0"/>
-          <w:sz w:val="20"/>
-          <w:szCs w:val="20"/>
-          <w:lang w:eastAsia="en-GB"/>
-          <w14:ligatures w14:val="none"/>
-        </w:rPr>
-      </w:pPr>
-      <w:r>
-        <w:rPr>
-          <w:rFonts w:ascii="Courier New" w:eastAsia="Times New Roman" w:hAnsi="Courier New" w:cs="Courier New"/>
-          <w:kern w:val="0"/>
-          <w:sz w:val="20"/>
-          <w:szCs w:val="20"/>
-          <w:lang w:eastAsia="en-GB"/>
-          <w14:ligatures w14:val="none"/>
-        </w:rPr>
-        <w:t xml:space="preserve">    └── templates/          # Config and structure templates</w:t>
-      </w:r>
-    </w:p>
-    <w:p>
-      <w:pPr>
-        <w:spacing w:before="100" w:beforeAutospacing="1" w:after="100" w:afterAutospacing="1"/>
-        <w:outlineLvl w:val="1"/>
-        <w:rPr>
-          <w:rFonts w:ascii="Times New Roman" w:eastAsia="Times New Roman" w:hAnsi="Times New Roman" w:cs="Times New Roman"/>
-          <w:b/>
-          <w:bCs/>
-          <w:kern w:val="0"/>
-          <w:sz w:val="36"/>
-          <w:szCs w:val="36"/>
-          <w:lang w:eastAsia="en-GB"/>
-          <w14:ligatures w14:val="none"/>
-        </w:rPr>
-      </w:pPr>
-      <w:r>
-        <w:rPr>
-          <w:rFonts w:ascii="Times New Roman" w:eastAsia="Times New Roman" w:hAnsi="Times New Roman" w:cs="Times New Roman"/>
-          <w:b/>
-          <w:bCs/>
-          <w:kern w:val="0"/>
-          <w:sz w:val="36"/>
-          <w:szCs w:val="36"/>
-          <w:lang w:eastAsia="en-GB"/>
-          <w14:ligatures w14:val="none"/>
-        </w:rPr>
-        <w:t>Getting Help</w:t>
-      </w:r>
-    </w:p>
-    <w:p>
-      <w:pPr>
-        <w:spacing w:before="100" w:beforeAutospacing="1" w:after="100" w:afterAutospacing="1"/>
-        <w:rPr>
-          <w:rFonts w:ascii="Times New Roman" w:eastAsia="Times New Roman" w:hAnsi="Times New Roman" w:cs="Times New Roman"/>
-          <w:kern w:val="0"/>
-          <w:lang w:eastAsia="en-GB"/>
-          <w14:ligatures w14:val="none"/>
-        </w:rPr>
-      </w:pPr>
-      <w:r>
-        <w:rPr>
-          <w:rFonts w:ascii="Times New Roman" w:eastAsia="Times New Roman" w:hAnsi="Times New Roman" w:cs="Times New Roman"/>
-          <w:kern w:val="0"/>
-          <w:lang w:eastAsia="en-GB"/>
-          <w14:ligatures w14:val="none"/>
-        </w:rPr>
-        <w:t xml:space="preserve">Start with the </w:t>
-      </w:r>
-      <w:hyperlink r:id="rId13" w:history="1">
-        <w:r>
-          <w:rPr>
-            <w:rFonts w:ascii="Times New Roman" w:eastAsia="Times New Roman" w:hAnsi="Times New Roman" w:cs="Times New Roman"/>
-            <w:color w:val="0000FF"/>
-            <w:kern w:val="0"/>
-            <w:u w:val="single"/>
-            <w:lang w:eastAsia="en-GB"/>
-            <w14:ligatures w14:val="none"/>
-          </w:rPr>
-          <w:t>User Manual</w:t>
-        </w:r>
-      </w:hyperlink>
-      <w:r>
-        <w:rPr>
-          <w:rFonts w:ascii="Times New Roman" w:eastAsia="Times New Roman" w:hAnsi="Times New Roman" w:cs="Times New Roman"/>
-          <w:kern w:val="0"/>
-          <w:lang w:eastAsia="en-GB"/>
-          <w14:ligatures w14:val="none"/>
-        </w:rPr>
-        <w:t xml:space="preserve"> for step-by-step guidance, or jump to </w:t>
-      </w:r>
-      <w:hyperlink r:id="rId14" w:history="1">
-        <w:r>
-          <w:rPr>
-            <w:rFonts w:ascii="Times New Roman" w:eastAsia="Times New Roman" w:hAnsi="Times New Roman" w:cs="Times New Roman"/>
-            <w:color w:val="0000FF"/>
-            <w:kern w:val="0"/>
-            <w:u w:val="single"/>
-            <w:lang w:eastAsia="en-GB"/>
-            <w14:ligatures w14:val="none"/>
-          </w:rPr>
-          <w:t>Example Workflows</w:t>
-        </w:r>
-      </w:hyperlink>
-      <w:r>
-        <w:rPr>
-          <w:rFonts w:ascii="Times New Roman" w:eastAsia="Times New Roman" w:hAnsi="Times New Roman" w:cs="Times New Roman"/>
-          <w:kern w:val="0"/>
-          <w:lang w:eastAsia="en-GB"/>
-          <w14:ligatures w14:val="none"/>
-        </w:rPr>
-        <w:t xml:space="preserve"> to see practical usage patterns.</w:t>
-      </w:r>
-    </w:p>
-    <w:p>
-      <w:pPr>
-        <w:spacing w:before="100" w:beforeAutospacing="1" w:after="100" w:afterAutospacing="1"/>
-        <w:rPr>
-          <w:rFonts w:ascii="Times New Roman" w:eastAsia="Times New Roman" w:hAnsi="Times New Roman" w:cs="Times New Roman"/>
-          <w:kern w:val="0"/>
-          <w:lang w:eastAsia="en-GB"/>
-          <w14:ligatures w14:val="none"/>
-        </w:rPr>
-      </w:pPr>
-      <w:r>
-        <w:rPr>
-          <w:rFonts w:ascii="Times New Roman" w:eastAsia="Times New Roman" w:hAnsi="Times New Roman" w:cs="Times New Roman"/>
-          <w:kern w:val="0"/>
-          <w:lang w:eastAsia="en-GB"/>
-          <w14:ligatures w14:val="none"/>
-        </w:rPr>
-        <w:t xml:space="preserve">For template configuration details, the </w:t>
-      </w:r>
-      <w:hyperlink r:id="rId15" w:history="1">
-        <w:r>
-          <w:rPr>
-            <w:rFonts w:ascii="Times New Roman" w:eastAsia="Times New Roman" w:hAnsi="Times New Roman" w:cs="Times New Roman"/>
-            <w:color w:val="0000FF"/>
-            <w:kern w:val="0"/>
-            <w:u w:val="single"/>
-            <w:lang w:eastAsia="en-GB"/>
-            <w14:ligatures w14:val="none"/>
-          </w:rPr>
-          <w:t>Template Reference</w:t>
-        </w:r>
-      </w:hyperlink>
-      <w:r>
-        <w:rPr>
-          <w:rFonts w:ascii="Times New Roman" w:eastAsia="Times New Roman" w:hAnsi="Times New Roman" w:cs="Times New Roman"/>
-          <w:kern w:val="0"/>
-          <w:lang w:eastAsia="en-GB"/>
-          <w14:ligatures w14:val="none"/>
-        </w:rPr>
-        <w:t xml:space="preserve"> explains every field and option.</w:t>
+          <w:rFonts w:ascii="Courier New" w:eastAsia="Times New Roman" w:hAnsi="Courier New" w:cs="Courier New"/>
+          <w:kern w:val="0"/>
+          <w:sz w:val="20"/>
+          <w:szCs w:val="20"/>
+          <w:lang w:eastAsia="en-GB"/>
+          <w14:ligatures w14:val="none"/>
+        </w:rPr>
+        <w:t>Tracker_Question_Mapping_Template.xlsx</w:t>
+      </w:r>
+      <w:r>
+        <w:rPr>
+          <w:rFonts w:ascii="Times New Roman" w:eastAsia="Times New Roman" w:hAnsi="Times New Roman" w:cs="Times New Roman"/>
+          <w:kern w:val="0"/>
+          <w:lang w:eastAsia="en-GB"/>
+          <w14:ligatures w14:val="none"/>
+        </w:rPr>
+        <w:t xml:space="preserve"> - Question mapping template</w:t>
       </w:r>
     </w:p>
     <w:p/>
     <w:sectPr>
-      <w:footerReference w:type="even" r:id="rId16"/>
-      <w:footerReference w:type="default" r:id="rId17"/>
+      <w:footerReference w:type="even" r:id="rId15"/>
+      <w:footerReference w:type="default" r:id="rId16"/>
       <w:pgSz w:w="11906" w:h="16838"/>
       <w:pgMar w:top="1440" w:right="1440" w:bottom="1440" w:left="1440" w:header="708" w:footer="708" w:gutter="0"/>
       <w:cols w:space="708"/>
@@ -2524,7 +3036,7 @@
       <w:rPr>
         <w:rStyle w:val="PageNumber"/>
       </w:rPr>
-      <w:id w:val="-1837366407"/>
+      <w:id w:val="-682972662"/>
       <w:docPartObj>
         <w:docPartGallery w:val="Page Numbers (Bottom of Page)"/>
         <w:docPartUnique/>
@@ -2582,7 +3094,7 @@
       <w:rPr>
         <w:rStyle w:val="PageNumber"/>
       </w:rPr>
-      <w:id w:val="1580322822"/>
+      <w:id w:val="-99334635"/>
       <w:docPartObj>
         <w:docPartGallery w:val="Page Numbers (Bottom of Page)"/>
         <w:docPartUnique/>
@@ -2662,9 +3174,9 @@
 <file path=word/numbering.xml><?xml version="1.0" encoding="utf-8"?>
 <w:numbering xmlns:wpc="http://schemas.microsoft.com/office/word/2010/wordprocessingCanvas" xmlns:cx="http://schemas.microsoft.com/office/drawing/2014/chartex" xmlns:cx1="http://schemas.microsoft.com/office/drawing/2015/9/8/chartex" xmlns:cx2="http://schemas.microsoft.com/office/drawing/2015/10/21/chartex" xmlns:cx3="http://schemas.microsoft.com/office/drawing/2016/5/9/chartex" xmlns:cx4="http://schemas.microsoft.com/office/drawing/2016/5/10/chartex" xmlns:cx5="http://schemas.microsoft.com/office/drawing/2016/5/11/chartex" xmlns:cx6="http://schemas.microsoft.com/office/drawing/2016/5/12/chartex" xmlns:cx7="http://schemas.microsoft.com/office/drawing/2016/5/13/chartex" xmlns:cx8="http://schemas.microsoft.com/office/drawing/2016/5/14/chartex" xmlns:mc="http://schemas.openxmlformats.org/markup-compatibility/2006" xmlns:aink="http://schemas.microsoft.com/office/drawing/2016/ink" xmlns:am3d="http://schemas.microsoft.com/office/drawing/2017/model3d" xmlns:o="urn:schemas-microsoft-com:office:office" xmlns:oel="http://schemas.microsoft.com/office/2019/extlst" xmlns:r="http://schemas.openxmlformats.org/officeDocument/2006/relationships" xmlns:m="http://schemas.openxmlformats.org/officeDocument/2006/math" xmlns:v="urn:schemas-microsoft-com:vml" xmlns:wp14="http://schemas.microsoft.com/office/word/2010/wordprocessingDrawing" xmlns:wp="http://schemas.openxmlformats.org/drawingml/2006/wordprocessingDrawing" xmlns:w10="urn:schemas-microsoft-com:office:word" xmlns:w="http://schemas.openxmlformats.org/wordprocessingml/2006/main" xmlns:w14="http://schemas.microsoft.com/office/word/2010/wordml" xmlns:w15="http://schemas.microsoft.com/office/word/2012/wordml" xmlns:w16cex="http://schemas.microsoft.com/office/word/2018/wordml/cex" xmlns:w16cid="http://schemas.microsoft.com/office/word/2016/wordml/cid" xmlns:w16="http://schemas.microsoft.com/office/word/2018/wordml" xmlns:w16du="http://schemas.microsoft.com/office/word/2023/wordml/word16du" xmlns:w16sdtdh="http://schemas.microsoft.com/office/word/2020/wordml/sdtdatahash" xmlns:w16sdtfl="http://schemas.microsoft.com/office/word/2024/wordml/sdtformatlock" xmlns:w16se="http://schemas.microsoft.com/office/word/2015/wordml/symex" xmlns:wpg="http://schemas.microsoft.com/office/word/2010/wordprocessingGroup" xmlns:wpi="http://schemas.microsoft.com/office/word/2010/wordprocessingInk" xmlns:wne="http://schemas.microsoft.com/office/word/2006/wordml" xmlns:wps="http://schemas.microsoft.com/office/word/2010/wordprocessingShape" mc:Ignorable="w14 w15 w16se w16cid w16 w16cex w16sdtdh w16sdtfl w16du wp14">
   <w:abstractNum w:abstractNumId="0" w15:restartNumberingAfterBreak="0">
-    <w:nsid w:val="0B463420"/>
+    <w:nsid w:val="013163E8"/>
     <w:multiLevelType w:val="multilevel"/>
-    <w:tmpl w:val="BF081502"/>
+    <w:tmpl w:val="EC168524"/>
     <w:lvl w:ilvl="0">
       <w:start w:val="1"/>
       <w:numFmt w:val="bullet"/>
@@ -2811,13 +3323,13 @@
     </w:lvl>
   </w:abstractNum>
   <w:abstractNum w:abstractNumId="1" w15:restartNumberingAfterBreak="0">
-    <w:nsid w:val="5083732A"/>
+    <w:nsid w:val="70B80FAE"/>
     <w:multiLevelType w:val="multilevel"/>
-    <w:tmpl w:val="A6A6BB9A"/>
+    <w:tmpl w:val="5CB025A8"/>
     <w:lvl w:ilvl="0">
       <w:start w:val="1"/>
-      <w:numFmt w:val="decimal"/>
-      <w:lvlText w:val="%1."/>
+      <w:numFmt w:val="bullet"/>
+      <w:lvlText w:val=""/>
       <w:lvlJc w:val="left"/>
       <w:pPr>
         <w:tabs>
@@ -2825,11 +3337,15 @@
         </w:tabs>
         <w:ind w:left="720" w:hanging="360"/>
       </w:pPr>
+      <w:rPr>
+        <w:rFonts w:ascii="Symbol" w:hAnsi="Symbol" w:hint="default"/>
+        <w:sz w:val="20"/>
+      </w:rPr>
     </w:lvl>
     <w:lvl w:ilvl="1" w:tentative="1">
       <w:start w:val="1"/>
-      <w:numFmt w:val="decimal"/>
-      <w:lvlText w:val="%2."/>
+      <w:numFmt w:val="bullet"/>
+      <w:lvlText w:val="o"/>
       <w:lvlJc w:val="left"/>
       <w:pPr>
         <w:tabs>
@@ -2837,11 +3353,15 @@
         </w:tabs>
         <w:ind w:left="1440" w:hanging="360"/>
       </w:pPr>
+      <w:rPr>
+        <w:rFonts w:ascii="Courier New" w:hAnsi="Courier New" w:hint="default"/>
+        <w:sz w:val="20"/>
+      </w:rPr>
     </w:lvl>
     <w:lvl w:ilvl="2" w:tentative="1">
       <w:start w:val="1"/>
-      <w:numFmt w:val="decimal"/>
-      <w:lvlText w:val="%3."/>
+      <w:numFmt w:val="bullet"/>
+      <w:lvlText w:val=""/>
       <w:lvlJc w:val="left"/>
       <w:pPr>
         <w:tabs>
@@ -2849,11 +3369,15 @@
         </w:tabs>
         <w:ind w:left="2160" w:hanging="360"/>
       </w:pPr>
+      <w:rPr>
+        <w:rFonts w:ascii="Wingdings" w:hAnsi="Wingdings" w:hint="default"/>
+        <w:sz w:val="20"/>
+      </w:rPr>
     </w:lvl>
     <w:lvl w:ilvl="3" w:tentative="1">
       <w:start w:val="1"/>
-      <w:numFmt w:val="decimal"/>
-      <w:lvlText w:val="%4."/>
+      <w:numFmt w:val="bullet"/>
+      <w:lvlText w:val=""/>
       <w:lvlJc w:val="left"/>
       <w:pPr>
         <w:tabs>
@@ -2861,11 +3385,15 @@
         </w:tabs>
         <w:ind w:left="2880" w:hanging="360"/>
       </w:pPr>
+      <w:rPr>
+        <w:rFonts w:ascii="Wingdings" w:hAnsi="Wingdings" w:hint="default"/>
+        <w:sz w:val="20"/>
+      </w:rPr>
     </w:lvl>
     <w:lvl w:ilvl="4" w:tentative="1">
       <w:start w:val="1"/>
-      <w:numFmt w:val="decimal"/>
-      <w:lvlText w:val="%5."/>
+      <w:numFmt w:val="bullet"/>
+      <w:lvlText w:val=""/>
       <w:lvlJc w:val="left"/>
       <w:pPr>
         <w:tabs>
@@ -2873,11 +3401,15 @@
         </w:tabs>
         <w:ind w:left="3600" w:hanging="360"/>
       </w:pPr>
+      <w:rPr>
+        <w:rFonts w:ascii="Wingdings" w:hAnsi="Wingdings" w:hint="default"/>
+        <w:sz w:val="20"/>
+      </w:rPr>
     </w:lvl>
     <w:lvl w:ilvl="5" w:tentative="1">
       <w:start w:val="1"/>
-      <w:numFmt w:val="decimal"/>
-      <w:lvlText w:val="%6."/>
+      <w:numFmt w:val="bullet"/>
+      <w:lvlText w:val=""/>
       <w:lvlJc w:val="left"/>
       <w:pPr>
         <w:tabs>
@@ -2885,11 +3417,15 @@
         </w:tabs>
         <w:ind w:left="4320" w:hanging="360"/>
       </w:pPr>
+      <w:rPr>
+        <w:rFonts w:ascii="Wingdings" w:hAnsi="Wingdings" w:hint="default"/>
+        <w:sz w:val="20"/>
+      </w:rPr>
     </w:lvl>
     <w:lvl w:ilvl="6" w:tentative="1">
       <w:start w:val="1"/>
-      <w:numFmt w:val="decimal"/>
-      <w:lvlText w:val="%7."/>
+      <w:numFmt w:val="bullet"/>
+      <w:lvlText w:val=""/>
       <w:lvlJc w:val="left"/>
       <w:pPr>
         <w:tabs>
@@ -2897,11 +3433,15 @@
         </w:tabs>
         <w:ind w:left="5040" w:hanging="360"/>
       </w:pPr>
+      <w:rPr>
+        <w:rFonts w:ascii="Wingdings" w:hAnsi="Wingdings" w:hint="default"/>
+        <w:sz w:val="20"/>
+      </w:rPr>
     </w:lvl>
     <w:lvl w:ilvl="7" w:tentative="1">
       <w:start w:val="1"/>
-      <w:numFmt w:val="decimal"/>
-      <w:lvlText w:val="%8."/>
+      <w:numFmt w:val="bullet"/>
+      <w:lvlText w:val=""/>
       <w:lvlJc w:val="left"/>
       <w:pPr>
         <w:tabs>
@@ -2909,11 +3449,15 @@
         </w:tabs>
         <w:ind w:left="5760" w:hanging="360"/>
       </w:pPr>
+      <w:rPr>
+        <w:rFonts w:ascii="Wingdings" w:hAnsi="Wingdings" w:hint="default"/>
+        <w:sz w:val="20"/>
+      </w:rPr>
     </w:lvl>
     <w:lvl w:ilvl="8" w:tentative="1">
       <w:start w:val="1"/>
-      <w:numFmt w:val="decimal"/>
-      <w:lvlText w:val="%9."/>
+      <w:numFmt w:val="bullet"/>
+      <w:lvlText w:val=""/>
       <w:lvlJc w:val="left"/>
       <w:pPr>
         <w:tabs>
@@ -2921,12 +3465,16 @@
         </w:tabs>
         <w:ind w:left="6480" w:hanging="360"/>
       </w:pPr>
+      <w:rPr>
+        <w:rFonts w:ascii="Wingdings" w:hAnsi="Wingdings" w:hint="default"/>
+        <w:sz w:val="20"/>
+      </w:rPr>
     </w:lvl>
   </w:abstractNum>
-  <w:num w:numId="1" w16cid:durableId="1051611324">
+  <w:num w:numId="1" w16cid:durableId="1910269428">
     <w:abstractNumId w:val="1"/>
   </w:num>
-  <w:num w:numId="2" w16cid:durableId="564803174">
+  <w:num w:numId="2" w16cid:durableId="512233768">
     <w:abstractNumId w:val="0"/>
   </w:num>
 </w:numbering>
@@ -3336,7 +3884,7 @@
     <w:link w:val="Heading1Char"/>
     <w:uiPriority w:val="9"/>
     <w:qFormat/>
-    <w:rsid w:val="00E03821"/>
+    <w:rsid w:val="00D8558A"/>
     <w:pPr>
       <w:keepNext/>
       <w:keepLines/>
@@ -3358,7 +3906,7 @@
     <w:uiPriority w:val="9"/>
     <w:unhideWhenUsed/>
     <w:qFormat/>
-    <w:rsid w:val="00E03821"/>
+    <w:rsid w:val="00D8558A"/>
     <w:pPr>
       <w:keepNext/>
       <w:keepLines/>
@@ -3381,7 +3929,7 @@
     <w:semiHidden/>
     <w:unhideWhenUsed/>
     <w:qFormat/>
-    <w:rsid w:val="00E03821"/>
+    <w:rsid w:val="00D8558A"/>
     <w:pPr>
       <w:keepNext/>
       <w:keepLines/>
@@ -3404,7 +3952,7 @@
     <w:semiHidden/>
     <w:unhideWhenUsed/>
     <w:qFormat/>
-    <w:rsid w:val="00E03821"/>
+    <w:rsid w:val="00D8558A"/>
     <w:pPr>
       <w:keepNext/>
       <w:keepLines/>
@@ -3427,7 +3975,7 @@
     <w:semiHidden/>
     <w:unhideWhenUsed/>
     <w:qFormat/>
-    <w:rsid w:val="00E03821"/>
+    <w:rsid w:val="00D8558A"/>
     <w:pPr>
       <w:keepNext/>
       <w:keepLines/>
@@ -3448,7 +3996,7 @@
     <w:semiHidden/>
     <w:unhideWhenUsed/>
     <w:qFormat/>
-    <w:rsid w:val="00E03821"/>
+    <w:rsid w:val="00D8558A"/>
     <w:pPr>
       <w:keepNext/>
       <w:keepLines/>
@@ -3471,7 +4019,7 @@
     <w:semiHidden/>
     <w:unhideWhenUsed/>
     <w:qFormat/>
-    <w:rsid w:val="00E03821"/>
+    <w:rsid w:val="00D8558A"/>
     <w:pPr>
       <w:keepNext/>
       <w:keepLines/>
@@ -3492,7 +4040,7 @@
     <w:semiHidden/>
     <w:unhideWhenUsed/>
     <w:qFormat/>
-    <w:rsid w:val="00E03821"/>
+    <w:rsid w:val="00D8558A"/>
     <w:pPr>
       <w:keepNext/>
       <w:keepLines/>
@@ -3514,7 +4062,7 @@
     <w:semiHidden/>
     <w:unhideWhenUsed/>
     <w:qFormat/>
-    <w:rsid w:val="00E03821"/>
+    <w:rsid w:val="00D8558A"/>
     <w:pPr>
       <w:keepNext/>
       <w:keepLines/>
@@ -3557,7 +4105,7 @@
     <w:basedOn w:val="DefaultParagraphFont"/>
     <w:link w:val="Heading1"/>
     <w:uiPriority w:val="9"/>
-    <w:rsid w:val="00E03821"/>
+    <w:rsid w:val="00D8558A"/>
     <w:rPr>
       <w:rFonts w:asciiTheme="majorHAnsi" w:eastAsiaTheme="majorEastAsia" w:hAnsiTheme="majorHAnsi" w:cstheme="majorBidi"/>
       <w:color w:val="2F5496" w:themeColor="accent1" w:themeShade="BF"/>
@@ -3570,7 +4118,7 @@
     <w:basedOn w:val="DefaultParagraphFont"/>
     <w:link w:val="Heading2"/>
     <w:uiPriority w:val="9"/>
-    <w:rsid w:val="00E03821"/>
+    <w:rsid w:val="00D8558A"/>
     <w:rPr>
       <w:rFonts w:asciiTheme="majorHAnsi" w:eastAsiaTheme="majorEastAsia" w:hAnsiTheme="majorHAnsi" w:cstheme="majorBidi"/>
       <w:color w:val="2F5496" w:themeColor="accent1" w:themeShade="BF"/>
@@ -3584,7 +4132,7 @@
     <w:link w:val="Heading3"/>
     <w:uiPriority w:val="9"/>
     <w:semiHidden/>
-    <w:rsid w:val="00E03821"/>
+    <w:rsid w:val="00D8558A"/>
     <w:rPr>
       <w:rFonts w:eastAsiaTheme="majorEastAsia" w:cstheme="majorBidi"/>
       <w:color w:val="2F5496" w:themeColor="accent1" w:themeShade="BF"/>
@@ -3598,7 +4146,7 @@
     <w:link w:val="Heading4"/>
     <w:uiPriority w:val="9"/>
     <w:semiHidden/>
-    <w:rsid w:val="00E03821"/>
+    <w:rsid w:val="00D8558A"/>
     <w:rPr>
       <w:rFonts w:eastAsiaTheme="majorEastAsia" w:cstheme="majorBidi"/>
       <w:i/>
@@ -3612,7 +4160,7 @@
     <w:link w:val="Heading5"/>
     <w:uiPriority w:val="9"/>
     <w:semiHidden/>
-    <w:rsid w:val="00E03821"/>
+    <w:rsid w:val="00D8558A"/>
     <w:rPr>
       <w:rFonts w:eastAsiaTheme="majorEastAsia" w:cstheme="majorBidi"/>
       <w:color w:val="2F5496" w:themeColor="accent1" w:themeShade="BF"/>
@@ -3624,7 +4172,7 @@
     <w:link w:val="Heading6"/>
     <w:uiPriority w:val="9"/>
     <w:semiHidden/>
-    <w:rsid w:val="00E03821"/>
+    <w:rsid w:val="00D8558A"/>
     <w:rPr>
       <w:rFonts w:eastAsiaTheme="majorEastAsia" w:cstheme="majorBidi"/>
       <w:i/>
@@ -3638,7 +4186,7 @@
     <w:link w:val="Heading7"/>
     <w:uiPriority w:val="9"/>
     <w:semiHidden/>
-    <w:rsid w:val="00E03821"/>
+    <w:rsid w:val="00D8558A"/>
     <w:rPr>
       <w:rFonts w:eastAsiaTheme="majorEastAsia" w:cstheme="majorBidi"/>
       <w:color w:val="595959" w:themeColor="text1" w:themeTint="A6"/>
@@ -3650,7 +4198,7 @@
     <w:link w:val="Heading8"/>
     <w:uiPriority w:val="9"/>
     <w:semiHidden/>
-    <w:rsid w:val="00E03821"/>
+    <w:rsid w:val="00D8558A"/>
     <w:rPr>
       <w:rFonts w:eastAsiaTheme="majorEastAsia" w:cstheme="majorBidi"/>
       <w:i/>
@@ -3664,7 +4212,7 @@
     <w:link w:val="Heading9"/>
     <w:uiPriority w:val="9"/>
     <w:semiHidden/>
-    <w:rsid w:val="00E03821"/>
+    <w:rsid w:val="00D8558A"/>
     <w:rPr>
       <w:rFonts w:eastAsiaTheme="majorEastAsia" w:cstheme="majorBidi"/>
       <w:color w:val="272727" w:themeColor="text1" w:themeTint="D8"/>
@@ -3677,7 +4225,7 @@
     <w:link w:val="TitleChar"/>
     <w:uiPriority w:val="10"/>
     <w:qFormat/>
-    <w:rsid w:val="00E03821"/>
+    <w:rsid w:val="00D8558A"/>
     <w:pPr>
       <w:spacing w:after="80"/>
       <w:contextualSpacing/>
@@ -3695,7 +4243,7 @@
     <w:basedOn w:val="DefaultParagraphFont"/>
     <w:link w:val="Title"/>
     <w:uiPriority w:val="10"/>
-    <w:rsid w:val="00E03821"/>
+    <w:rsid w:val="00D8558A"/>
     <w:rPr>
       <w:rFonts w:asciiTheme="majorHAnsi" w:eastAsiaTheme="majorEastAsia" w:hAnsiTheme="majorHAnsi" w:cstheme="majorBidi"/>
       <w:spacing w:val="-10"/>
@@ -3711,7 +4259,7 @@
     <w:link w:val="SubtitleChar"/>
     <w:uiPriority w:val="11"/>
     <w:qFormat/>
-    <w:rsid w:val="00E03821"/>
+    <w:rsid w:val="00D8558A"/>
     <w:pPr>
       <w:numPr>
         <w:ilvl w:val="1"/>
@@ -3731,7 +4279,7 @@
     <w:basedOn w:val="DefaultParagraphFont"/>
     <w:link w:val="Subtitle"/>
     <w:uiPriority w:val="11"/>
-    <w:rsid w:val="00E03821"/>
+    <w:rsid w:val="00D8558A"/>
     <w:rPr>
       <w:rFonts w:eastAsiaTheme="majorEastAsia" w:cstheme="majorBidi"/>
       <w:color w:val="595959" w:themeColor="text1" w:themeTint="A6"/>
@@ -3747,7 +4295,7 @@
     <w:link w:val="QuoteChar"/>
     <w:uiPriority w:val="29"/>
     <w:qFormat/>
-    <w:rsid w:val="00E03821"/>
+    <w:rsid w:val="00D8558A"/>
     <w:pPr>
       <w:spacing w:before="160" w:after="160"/>
       <w:jc w:val="center"/>
@@ -3763,7 +4311,7 @@
     <w:basedOn w:val="DefaultParagraphFont"/>
     <w:link w:val="Quote"/>
     <w:uiPriority w:val="29"/>
-    <w:rsid w:val="00E03821"/>
+    <w:rsid w:val="00D8558A"/>
     <w:rPr>
       <w:i/>
       <w:iCs/>
@@ -3775,7 +4323,7 @@
     <w:basedOn w:val="Normal"/>
     <w:uiPriority w:val="34"/>
     <w:qFormat/>
-    <w:rsid w:val="00E03821"/>
+    <w:rsid w:val="00D8558A"/>
     <w:pPr>
       <w:ind w:left="720"/>
       <w:contextualSpacing/>
@@ -3786,7 +4334,7 @@
     <w:basedOn w:val="DefaultParagraphFont"/>
     <w:uiPriority w:val="21"/>
     <w:qFormat/>
-    <w:rsid w:val="00E03821"/>
+    <w:rsid w:val="00D8558A"/>
     <w:rPr>
       <w:i/>
       <w:iCs/>
@@ -3800,7 +4348,7 @@
     <w:link w:val="IntenseQuoteChar"/>
     <w:uiPriority w:val="30"/>
     <w:qFormat/>
-    <w:rsid w:val="00E03821"/>
+    <w:rsid w:val="00D8558A"/>
     <w:pPr>
       <w:pBdr>
         <w:top w:val="single" w:sz="4" w:space="10" w:color="2F5496" w:themeColor="accent1" w:themeShade="BF"/>
@@ -3821,7 +4369,7 @@
     <w:basedOn w:val="DefaultParagraphFont"/>
     <w:link w:val="IntenseQuote"/>
     <w:uiPriority w:val="30"/>
-    <w:rsid w:val="00E03821"/>
+    <w:rsid w:val="00D8558A"/>
     <w:rPr>
       <w:i/>
       <w:iCs/>
@@ -3833,7 +4381,7 @@
     <w:basedOn w:val="DefaultParagraphFont"/>
     <w:uiPriority w:val="32"/>
     <w:qFormat/>
-    <w:rsid w:val="00E03821"/>
+    <w:rsid w:val="00D8558A"/>
     <w:rPr>
       <w:b/>
       <w:bCs/>
@@ -3848,7 +4396,7 @@
     <w:uiPriority w:val="99"/>
     <w:semiHidden/>
     <w:unhideWhenUsed/>
-    <w:rsid w:val="00E03821"/>
+    <w:rsid w:val="00D8558A"/>
     <w:pPr>
       <w:spacing w:before="100" w:beforeAutospacing="1" w:after="100" w:afterAutospacing="1"/>
     </w:pPr>
@@ -3864,7 +4412,7 @@
     <w:basedOn w:val="DefaultParagraphFont"/>
     <w:uiPriority w:val="22"/>
     <w:qFormat/>
-    <w:rsid w:val="00E03821"/>
+    <w:rsid w:val="00D8558A"/>
     <w:rPr>
       <w:b/>
       <w:bCs/>
@@ -3877,7 +4425,7 @@
     <w:uiPriority w:val="99"/>
     <w:semiHidden/>
     <w:unhideWhenUsed/>
-    <w:rsid w:val="00E03821"/>
+    <w:rsid w:val="00D8558A"/>
     <w:pPr>
       <w:tabs>
         <w:tab w:val="left" w:pos="916"/>
@@ -3913,7 +4461,7 @@
     <w:link w:val="HTMLPreformatted"/>
     <w:uiPriority w:val="99"/>
     <w:semiHidden/>
-    <w:rsid w:val="00E03821"/>
+    <w:rsid w:val="00D8558A"/>
     <w:rPr>
       <w:rFonts w:ascii="Courier New" w:eastAsia="Times New Roman" w:hAnsi="Courier New" w:cs="Courier New"/>
       <w:kern w:val="0"/>
@@ -3929,7 +4477,7 @@
     <w:uiPriority w:val="99"/>
     <w:semiHidden/>
     <w:unhideWhenUsed/>
-    <w:rsid w:val="00E03821"/>
+    <w:rsid w:val="00D8558A"/>
     <w:rPr>
       <w:rFonts w:ascii="Courier New" w:eastAsia="Times New Roman" w:hAnsi="Courier New" w:cs="Courier New"/>
       <w:sz w:val="20"/>
@@ -3942,7 +4490,7 @@
     <w:uiPriority w:val="99"/>
     <w:semiHidden/>
     <w:unhideWhenUsed/>
-    <w:rsid w:val="00E03821"/>
+    <w:rsid w:val="00D8558A"/>
     <w:rPr>
       <w:color w:val="0000FF"/>
       <w:u w:val="single"/>
@@ -3954,7 +4502,7 @@
     <w:link w:val="HeaderChar"/>
     <w:uiPriority w:val="99"/>
     <w:unhideWhenUsed/>
-    <w:rsid w:val="00616DEF"/>
+    <w:rsid w:val="00D8558A"/>
     <w:pPr>
       <w:tabs>
         <w:tab w:val="center" w:pos="4513"/>
@@ -3967,7 +4515,7 @@
     <w:basedOn w:val="DefaultParagraphFont"/>
     <w:link w:val="Header"/>
     <w:uiPriority w:val="99"/>
-    <w:rsid w:val="00616DEF"/>
+    <w:rsid w:val="00D8558A"/>
   </w:style>
   <w:style w:type="paragraph" w:styleId="Footer">
     <w:name w:val="footer"/>
@@ -3975,7 +4523,7 @@
     <w:link w:val="FooterChar"/>
     <w:uiPriority w:val="99"/>
     <w:unhideWhenUsed/>
-    <w:rsid w:val="00616DEF"/>
+    <w:rsid w:val="00D8558A"/>
     <w:pPr>
       <w:tabs>
         <w:tab w:val="center" w:pos="4513"/>
@@ -3988,7 +4536,7 @@
     <w:basedOn w:val="DefaultParagraphFont"/>
     <w:link w:val="Footer"/>
     <w:uiPriority w:val="99"/>
-    <w:rsid w:val="00616DEF"/>
+    <w:rsid w:val="00D8558A"/>
   </w:style>
   <w:style w:type="character" w:styleId="PageNumber">
     <w:name w:val="page number"/>
@@ -3996,7 +4544,7 @@
     <w:uiPriority w:val="99"/>
     <w:semiHidden/>
     <w:unhideWhenUsed/>
-    <w:rsid w:val="00616DEF"/>
+    <w:rsid w:val="00D8558A"/>
   </w:style>
 </w:styles>
 </file>

--- a/modules/tabs/docs/Turas_Tabs_README.docx
+++ b/modules/tabs/docs/Turas_Tabs_README.docx
@@ -28,7 +28,7 @@
           <w:lang w:eastAsia="en-GB"/>
           <w14:ligatures w14:val="none"/>
         </w:rPr>
-        <w:t>Turas Tracker Module</w:t>
+        <w:t>Turas Tabs Module</w:t>
       </w:r>
     </w:p>
     <w:p>
@@ -70,7 +70,7 @@
           <w:lang w:eastAsia="en-GB"/>
           <w14:ligatures w14:val="none"/>
         </w:rPr>
-        <w:t>Last Updated:</w:t>
+        <w:t>Date:</w:t>
       </w:r>
       <w:r>
         <w:rPr>
@@ -99,38 +99,7 @@
           <w:lang w:eastAsia="en-GB"/>
           <w14:ligatures w14:val="none"/>
         </w:rPr>
-        <w:t>Time-series tracking and trend analysis for longitudinal survey studies.</w:t>
-      </w:r>
-    </w:p>
-    <w:p>
-      <w:pPr>
-        <w:rPr>
-          <w:rFonts w:ascii="Times New Roman" w:eastAsia="Times New Roman" w:hAnsi="Times New Roman" w:cs="Times New Roman"/>
-          <w:kern w:val="0"/>
-          <w:lang w:eastAsia="en-GB"/>
-          <w14:ligatures w14:val="none"/>
-        </w:rPr>
-      </w:pPr>
-      <w:r>
-        <w:rPr>
-          <w:rFonts w:ascii="Times New Roman" w:eastAsia="Times New Roman" w:hAnsi="Times New Roman" w:cs="Times New Roman"/>
-          <w:noProof/>
-          <w:kern w:val="0"/>
-          <w:lang w:eastAsia="en-GB"/>
-          <w14:ligatures w14:val="none"/>
-        </w:rPr>
-      </w:r>
-      <w:r>
-        <w:rPr>
-          <w:rFonts w:ascii="Times New Roman" w:eastAsia="Times New Roman" w:hAnsi="Times New Roman" w:cs="Times New Roman"/>
-          <w:noProof/>
-          <w:kern w:val="0"/>
-          <w:lang w:eastAsia="en-GB"/>
-          <w14:ligatures w14:val="none"/>
-        </w:rPr>
-        <w:pict w14:anchorId="1A64D98A">
-          <v:rect id="_x0000_i1025" alt="" style="width:451.3pt;height:.05pt;mso-width-percent:0;mso-height-percent:0;mso-width-percent:0;mso-height-percent:0" o:hralign="center" o:hrstd="t" o:hr="t" fillcolor="#a0a0a0" stroked="f"/>
-        </w:pict>
+        <w:t>Cross-tabulation and survey data analysis engine for market research.</w:t>
       </w:r>
     </w:p>
     <w:p>
@@ -159,7 +128,85 @@
           <w:lang w:eastAsia="en-GB"/>
           <w14:ligatures w14:val="none"/>
         </w:rPr>
+        <w:t>What It Does</w:t>
+      </w:r>
+    </w:p>
+    <w:p>
+      <w:pPr>
+        <w:spacing w:before="100" w:beforeAutospacing="1" w:after="100" w:afterAutospacing="1"/>
+        <w:rPr>
+          <w:rFonts w:ascii="Times New Roman" w:eastAsia="Times New Roman" w:hAnsi="Times New Roman" w:cs="Times New Roman"/>
+          <w:kern w:val="0"/>
+          <w:lang w:eastAsia="en-GB"/>
+          <w14:ligatures w14:val="none"/>
+        </w:rPr>
+      </w:pPr>
+      <w:r>
+        <w:rPr>
+          <w:rFonts w:ascii="Times New Roman" w:eastAsia="Times New Roman" w:hAnsi="Times New Roman" w:cs="Times New Roman"/>
+          <w:kern w:val="0"/>
+          <w:lang w:eastAsia="en-GB"/>
+          <w14:ligatures w14:val="none"/>
+        </w:rPr>
+        <w:t>Turas Tabs transforms survey data into professional cross-tabulation reports. Point it at your survey data and configuration files, and it produces formatted Excel workbooks with weighted statistics, significance testing, and demographic breakouts.</w:t>
+      </w:r>
+    </w:p>
+    <w:p>
+      <w:pPr>
+        <w:spacing w:before="100" w:beforeAutospacing="1" w:after="100" w:afterAutospacing="1"/>
+        <w:outlineLvl w:val="1"/>
+        <w:rPr>
+          <w:rFonts w:ascii="Times New Roman" w:eastAsia="Times New Roman" w:hAnsi="Times New Roman" w:cs="Times New Roman"/>
+          <w:b/>
+          <w:bCs/>
+          <w:kern w:val="0"/>
+          <w:sz w:val="36"/>
+          <w:szCs w:val="36"/>
+          <w:lang w:eastAsia="en-GB"/>
+          <w14:ligatures w14:val="none"/>
+        </w:rPr>
+      </w:pPr>
+      <w:r>
+        <w:rPr>
+          <w:rFonts w:ascii="Times New Roman" w:eastAsia="Times New Roman" w:hAnsi="Times New Roman" w:cs="Times New Roman"/>
+          <w:b/>
+          <w:bCs/>
+          <w:kern w:val="0"/>
+          <w:sz w:val="36"/>
+          <w:szCs w:val="36"/>
+          <w:lang w:eastAsia="en-GB"/>
+          <w14:ligatures w14:val="none"/>
+        </w:rPr>
         <w:t>Quick Start</w:t>
+      </w:r>
+    </w:p>
+    <w:p>
+      <w:pPr>
+        <w:spacing w:before="100" w:beforeAutospacing="1" w:after="100" w:afterAutospacing="1"/>
+        <w:rPr>
+          <w:rFonts w:ascii="Times New Roman" w:eastAsia="Times New Roman" w:hAnsi="Times New Roman" w:cs="Times New Roman"/>
+          <w:kern w:val="0"/>
+          <w:lang w:eastAsia="en-GB"/>
+          <w14:ligatures w14:val="none"/>
+        </w:rPr>
+      </w:pPr>
+      <w:r>
+        <w:rPr>
+          <w:rFonts w:ascii="Times New Roman" w:eastAsia="Times New Roman" w:hAnsi="Times New Roman" w:cs="Times New Roman"/>
+          <w:kern w:val="0"/>
+          <w:lang w:eastAsia="en-GB"/>
+          <w14:ligatures w14:val="none"/>
+        </w:rPr>
+        <w:t>The fastest way to get started</w:t>
+      </w:r>
+      <w:r>
+        <w:rPr>
+          <w:rFonts w:ascii="Times New Roman" w:eastAsia="Times New Roman" w:hAnsi="Times New Roman" w:cs="Times New Roman"/>
+          <w:kern w:val="0"/>
+          <w:lang w:eastAsia="en-GB"/>
+          <w14:ligatures w14:val="none"/>
+        </w:rPr>
+        <w:t xml:space="preserve"> is from the “Launch Turas” GUI., but if you need an alternative:</w:t>
       </w:r>
     </w:p>
     <w:p>
@@ -193,21 +240,14 @@
       </w:pPr>
       <w:r>
         <w:rPr>
-          <w:rFonts w:ascii="Times New Roman" w:eastAsia="Times New Roman" w:hAnsi="Times New Roman" w:cs="Times New Roman"/>
-          <w:kern w:val="0"/>
-          <w:lang w:eastAsia="en-GB"/>
-          <w14:ligatures w14:val="none"/>
-        </w:rPr>
-        <w:t>T</w:t>
-      </w:r>
-      <w:r>
-        <w:rPr>
-          <w:rFonts w:ascii="Times New Roman" w:eastAsia="Times New Roman" w:hAnsi="Times New Roman" w:cs="Times New Roman"/>
-          <w:kern w:val="0"/>
-          <w:lang w:eastAsia="en-GB"/>
-          <w14:ligatures w14:val="none"/>
-        </w:rPr>
-        <w:t>he tracker module will almost always be run from the Launch Turas GUI. Click the tracker button.</w:t>
+          <w:rFonts w:ascii="Courier New" w:eastAsia="Times New Roman" w:hAnsi="Courier New" w:cs="Courier New"/>
+          <w:kern w:val="0"/>
+          <w:sz w:val="20"/>
+          <w:szCs w:val="20"/>
+          <w:lang w:eastAsia="en-GB"/>
+          <w14:ligatures w14:val="none"/>
+        </w:rPr>
+        <w:t># From the Turas root directory</w:t>
       </w:r>
     </w:p>
     <w:p>
@@ -239,43 +279,40 @@
           <w14:ligatures w14:val="none"/>
         </w:rPr>
       </w:pPr>
-    </w:p>
-    <w:p>
-      <w:pPr>
-        <w:spacing w:before="100" w:beforeAutospacing="1" w:after="100" w:afterAutospacing="1"/>
-        <w:rPr>
-          <w:rFonts w:ascii="Times New Roman" w:eastAsia="Times New Roman" w:hAnsi="Times New Roman" w:cs="Times New Roman"/>
-          <w:kern w:val="0"/>
-          <w:lang w:eastAsia="en-GB"/>
-          <w14:ligatures w14:val="none"/>
-        </w:rPr>
-      </w:pPr>
-      <w:r>
-        <w:rPr>
-          <w:rFonts w:ascii="Times New Roman" w:eastAsia="Times New Roman" w:hAnsi="Times New Roman" w:cs="Times New Roman"/>
-          <w:kern w:val="0"/>
-          <w:lang w:eastAsia="en-GB"/>
-          <w14:ligatures w14:val="none"/>
-        </w:rPr>
-        <w:t xml:space="preserve">Or use the </w:t>
-      </w:r>
-      <w:r>
-        <w:rPr>
-          <w:rFonts w:ascii="Times New Roman" w:eastAsia="Times New Roman" w:hAnsi="Times New Roman" w:cs="Times New Roman"/>
-          <w:kern w:val="0"/>
-          <w:lang w:eastAsia="en-GB"/>
-          <w14:ligatures w14:val="none"/>
-        </w:rPr>
-        <w:t xml:space="preserve">direct </w:t>
-      </w:r>
-      <w:r>
-        <w:rPr>
-          <w:rFonts w:ascii="Times New Roman" w:eastAsia="Times New Roman" w:hAnsi="Times New Roman" w:cs="Times New Roman"/>
-          <w:kern w:val="0"/>
-          <w:lang w:eastAsia="en-GB"/>
-          <w14:ligatures w14:val="none"/>
-        </w:rPr>
-        <w:t>GUI:</w:t>
+      <w:r>
+        <w:rPr>
+          <w:rFonts w:ascii="Courier New" w:eastAsia="Times New Roman" w:hAnsi="Courier New" w:cs="Courier New"/>
+          <w:kern w:val="0"/>
+          <w:sz w:val="20"/>
+          <w:szCs w:val="20"/>
+          <w:lang w:eastAsia="en-GB"/>
+          <w14:ligatures w14:val="none"/>
+        </w:rPr>
+        <w:t>source("</w:t>
+      </w:r>
+      <w:proofErr w:type="spellStart"/>
+      <w:r>
+        <w:rPr>
+          <w:rFonts w:ascii="Courier New" w:eastAsia="Times New Roman" w:hAnsi="Courier New" w:cs="Courier New"/>
+          <w:kern w:val="0"/>
+          <w:sz w:val="20"/>
+          <w:szCs w:val="20"/>
+          <w:lang w:eastAsia="en-GB"/>
+          <w14:ligatures w14:val="none"/>
+        </w:rPr>
+        <w:t>turas.R</w:t>
+      </w:r>
+      <w:proofErr w:type="spellEnd"/>
+      <w:r>
+        <w:rPr>
+          <w:rFonts w:ascii="Courier New" w:eastAsia="Times New Roman" w:hAnsi="Courier New" w:cs="Courier New"/>
+          <w:kern w:val="0"/>
+          <w:sz w:val="20"/>
+          <w:szCs w:val="20"/>
+          <w:lang w:eastAsia="en-GB"/>
+          <w14:ligatures w14:val="none"/>
+        </w:rPr>
+        <w:t>")</w:t>
       </w:r>
     </w:p>
     <w:p>
@@ -307,17 +344,6 @@
           <w14:ligatures w14:val="none"/>
         </w:rPr>
       </w:pPr>
-      <w:r>
-        <w:rPr>
-          <w:rFonts w:ascii="Courier New" w:eastAsia="Times New Roman" w:hAnsi="Courier New" w:cs="Courier New"/>
-          <w:kern w:val="0"/>
-          <w:sz w:val="20"/>
-          <w:szCs w:val="20"/>
-          <w:lang w:eastAsia="en-GB"/>
-          <w14:ligatures w14:val="none"/>
-        </w:rPr>
-        <w:t>source("modules/tracker/</w:t>
-      </w:r>
       <w:proofErr w:type="spellStart"/>
       <w:r>
         <w:rPr>
@@ -328,7 +354,7 @@
           <w:lang w:eastAsia="en-GB"/>
           <w14:ligatures w14:val="none"/>
         </w:rPr>
-        <w:t>run_tracker_gui.R</w:t>
+        <w:t>turas_load</w:t>
       </w:r>
       <w:proofErr w:type="spellEnd"/>
       <w:r>
@@ -340,7 +366,7 @@
           <w:lang w:eastAsia="en-GB"/>
           <w14:ligatures w14:val="none"/>
         </w:rPr>
-        <w:t>")</w:t>
+        <w:t>("tabs")</w:t>
       </w:r>
     </w:p>
     <w:p>
@@ -372,6 +398,77 @@
           <w14:ligatures w14:val="none"/>
         </w:rPr>
       </w:pPr>
+    </w:p>
+    <w:p>
+      <w:pPr>
+        <w:tabs>
+          <w:tab w:val="left" w:pos="916"/>
+          <w:tab w:val="left" w:pos="1832"/>
+          <w:tab w:val="left" w:pos="2748"/>
+          <w:tab w:val="left" w:pos="3664"/>
+          <w:tab w:val="left" w:pos="4580"/>
+          <w:tab w:val="left" w:pos="5496"/>
+          <w:tab w:val="left" w:pos="6412"/>
+          <w:tab w:val="left" w:pos="7328"/>
+          <w:tab w:val="left" w:pos="8244"/>
+          <w:tab w:val="left" w:pos="9160"/>
+          <w:tab w:val="left" w:pos="10076"/>
+          <w:tab w:val="left" w:pos="10992"/>
+          <w:tab w:val="left" w:pos="11908"/>
+          <w:tab w:val="left" w:pos="12824"/>
+          <w:tab w:val="left" w:pos="13740"/>
+          <w:tab w:val="left" w:pos="14656"/>
+        </w:tabs>
+        <w:rPr>
+          <w:rFonts w:ascii="Courier New" w:eastAsia="Times New Roman" w:hAnsi="Courier New" w:cs="Courier New"/>
+          <w:kern w:val="0"/>
+          <w:sz w:val="20"/>
+          <w:szCs w:val="20"/>
+          <w:lang w:eastAsia="en-GB"/>
+          <w14:ligatures w14:val="none"/>
+        </w:rPr>
+      </w:pPr>
+      <w:r>
+        <w:rPr>
+          <w:rFonts w:ascii="Courier New" w:eastAsia="Times New Roman" w:hAnsi="Courier New" w:cs="Courier New"/>
+          <w:kern w:val="0"/>
+          <w:sz w:val="20"/>
+          <w:szCs w:val="20"/>
+          <w:lang w:eastAsia="en-GB"/>
+          <w14:ligatures w14:val="none"/>
+        </w:rPr>
+        <w:t># Run analysis</w:t>
+      </w:r>
+    </w:p>
+    <w:p>
+      <w:pPr>
+        <w:tabs>
+          <w:tab w:val="left" w:pos="916"/>
+          <w:tab w:val="left" w:pos="1832"/>
+          <w:tab w:val="left" w:pos="2748"/>
+          <w:tab w:val="left" w:pos="3664"/>
+          <w:tab w:val="left" w:pos="4580"/>
+          <w:tab w:val="left" w:pos="5496"/>
+          <w:tab w:val="left" w:pos="6412"/>
+          <w:tab w:val="left" w:pos="7328"/>
+          <w:tab w:val="left" w:pos="8244"/>
+          <w:tab w:val="left" w:pos="9160"/>
+          <w:tab w:val="left" w:pos="10076"/>
+          <w:tab w:val="left" w:pos="10992"/>
+          <w:tab w:val="left" w:pos="11908"/>
+          <w:tab w:val="left" w:pos="12824"/>
+          <w:tab w:val="left" w:pos="13740"/>
+          <w:tab w:val="left" w:pos="14656"/>
+        </w:tabs>
+        <w:rPr>
+          <w:rFonts w:ascii="Courier New" w:eastAsia="Times New Roman" w:hAnsi="Courier New" w:cs="Courier New"/>
+          <w:kern w:val="0"/>
+          <w:sz w:val="20"/>
+          <w:szCs w:val="20"/>
+          <w:lang w:eastAsia="en-GB"/>
+          <w14:ligatures w14:val="none"/>
+        </w:rPr>
+      </w:pPr>
       <w:proofErr w:type="spellStart"/>
       <w:r>
         <w:rPr>
@@ -382,7 +479,7 @@
           <w:lang w:eastAsia="en-GB"/>
           <w14:ligatures w14:val="none"/>
         </w:rPr>
-        <w:t>run_tracker_gui</w:t>
+        <w:t>run_tabs_analysis</w:t>
       </w:r>
       <w:proofErr w:type="spellEnd"/>
       <w:r>
@@ -394,38 +491,92 @@
           <w:lang w:eastAsia="en-GB"/>
           <w14:ligatures w14:val="none"/>
         </w:rPr>
-        <w:t>()</w:t>
-      </w:r>
-    </w:p>
-    <w:p>
-      <w:pPr>
-        <w:rPr>
-          <w:rFonts w:ascii="Times New Roman" w:eastAsia="Times New Roman" w:hAnsi="Times New Roman" w:cs="Times New Roman"/>
-          <w:kern w:val="0"/>
-          <w:lang w:eastAsia="en-GB"/>
-          <w14:ligatures w14:val="none"/>
-        </w:rPr>
-      </w:pPr>
-      <w:r>
-        <w:rPr>
-          <w:rFonts w:ascii="Times New Roman" w:eastAsia="Times New Roman" w:hAnsi="Times New Roman" w:cs="Times New Roman"/>
-          <w:noProof/>
-          <w:kern w:val="0"/>
-          <w:lang w:eastAsia="en-GB"/>
-          <w14:ligatures w14:val="none"/>
-        </w:rPr>
-      </w:r>
-      <w:r>
-        <w:rPr>
-          <w:rFonts w:ascii="Times New Roman" w:eastAsia="Times New Roman" w:hAnsi="Times New Roman" w:cs="Times New Roman"/>
-          <w:noProof/>
-          <w:kern w:val="0"/>
-          <w:lang w:eastAsia="en-GB"/>
-          <w14:ligatures w14:val="none"/>
-        </w:rPr>
-        <w:pict w14:anchorId="29FA5182">
-          <v:rect id="_x0000_i1026" alt="" style="width:451.3pt;height:.05pt;mso-width-percent:0;mso-height-percent:0;mso-width-percent:0;mso-height-percent:0" o:hralign="center" o:hrstd="t" o:hr="t" fillcolor="#a0a0a0" stroked="f"/>
-        </w:pict>
+        <w:t>("path/to/your/project")</w:t>
+      </w:r>
+    </w:p>
+    <w:p>
+      <w:pPr>
+        <w:spacing w:before="100" w:beforeAutospacing="1" w:after="100" w:afterAutospacing="1"/>
+        <w:rPr>
+          <w:rFonts w:ascii="Times New Roman" w:eastAsia="Times New Roman" w:hAnsi="Times New Roman" w:cs="Times New Roman"/>
+          <w:kern w:val="0"/>
+          <w:lang w:eastAsia="en-GB"/>
+          <w14:ligatures w14:val="none"/>
+        </w:rPr>
+      </w:pPr>
+      <w:r>
+        <w:rPr>
+          <w:rFonts w:ascii="Times New Roman" w:eastAsia="Times New Roman" w:hAnsi="Times New Roman" w:cs="Times New Roman"/>
+          <w:kern w:val="0"/>
+          <w:lang w:eastAsia="en-GB"/>
+          <w14:ligatures w14:val="none"/>
+        </w:rPr>
+        <w:t>Or use the graphical interface:</w:t>
+      </w:r>
+    </w:p>
+    <w:p>
+      <w:pPr>
+        <w:tabs>
+          <w:tab w:val="left" w:pos="916"/>
+          <w:tab w:val="left" w:pos="1832"/>
+          <w:tab w:val="left" w:pos="2748"/>
+          <w:tab w:val="left" w:pos="3664"/>
+          <w:tab w:val="left" w:pos="4580"/>
+          <w:tab w:val="left" w:pos="5496"/>
+          <w:tab w:val="left" w:pos="6412"/>
+          <w:tab w:val="left" w:pos="7328"/>
+          <w:tab w:val="left" w:pos="8244"/>
+          <w:tab w:val="left" w:pos="9160"/>
+          <w:tab w:val="left" w:pos="10076"/>
+          <w:tab w:val="left" w:pos="10992"/>
+          <w:tab w:val="left" w:pos="11908"/>
+          <w:tab w:val="left" w:pos="12824"/>
+          <w:tab w:val="left" w:pos="13740"/>
+          <w:tab w:val="left" w:pos="14656"/>
+        </w:tabs>
+        <w:rPr>
+          <w:rFonts w:ascii="Courier New" w:eastAsia="Times New Roman" w:hAnsi="Courier New" w:cs="Courier New"/>
+          <w:kern w:val="0"/>
+          <w:sz w:val="20"/>
+          <w:szCs w:val="20"/>
+          <w:lang w:eastAsia="en-GB"/>
+          <w14:ligatures w14:val="none"/>
+        </w:rPr>
+      </w:pPr>
+      <w:r>
+        <w:rPr>
+          <w:rFonts w:ascii="Courier New" w:eastAsia="Times New Roman" w:hAnsi="Courier New" w:cs="Courier New"/>
+          <w:kern w:val="0"/>
+          <w:sz w:val="20"/>
+          <w:szCs w:val="20"/>
+          <w:lang w:eastAsia="en-GB"/>
+          <w14:ligatures w14:val="none"/>
+        </w:rPr>
+        <w:t>source("modules/tabs/</w:t>
+      </w:r>
+      <w:proofErr w:type="spellStart"/>
+      <w:r>
+        <w:rPr>
+          <w:rFonts w:ascii="Courier New" w:eastAsia="Times New Roman" w:hAnsi="Courier New" w:cs="Courier New"/>
+          <w:kern w:val="0"/>
+          <w:sz w:val="20"/>
+          <w:szCs w:val="20"/>
+          <w:lang w:eastAsia="en-GB"/>
+          <w14:ligatures w14:val="none"/>
+        </w:rPr>
+        <w:t>run_tabs_gui.R</w:t>
+      </w:r>
+      <w:proofErr w:type="spellEnd"/>
+      <w:r>
+        <w:rPr>
+          <w:rFonts w:ascii="Courier New" w:eastAsia="Times New Roman" w:hAnsi="Courier New" w:cs="Courier New"/>
+          <w:kern w:val="0"/>
+          <w:sz w:val="20"/>
+          <w:szCs w:val="20"/>
+          <w:lang w:eastAsia="en-GB"/>
+          <w14:ligatures w14:val="none"/>
+        </w:rPr>
+        <w:t>")</w:t>
       </w:r>
     </w:p>
     <w:p>
@@ -454,7 +605,27 @@
           <w:lang w:eastAsia="en-GB"/>
           <w14:ligatures w14:val="none"/>
         </w:rPr>
-        <w:t>Features</w:t>
+        <w:t>What You Need</w:t>
+      </w:r>
+    </w:p>
+    <w:p>
+      <w:pPr>
+        <w:spacing w:before="100" w:beforeAutospacing="1" w:after="100" w:afterAutospacing="1"/>
+        <w:rPr>
+          <w:rFonts w:ascii="Times New Roman" w:eastAsia="Times New Roman" w:hAnsi="Times New Roman" w:cs="Times New Roman"/>
+          <w:kern w:val="0"/>
+          <w:lang w:eastAsia="en-GB"/>
+          <w14:ligatures w14:val="none"/>
+        </w:rPr>
+      </w:pPr>
+      <w:r>
+        <w:rPr>
+          <w:rFonts w:ascii="Times New Roman" w:eastAsia="Times New Roman" w:hAnsi="Times New Roman" w:cs="Times New Roman"/>
+          <w:kern w:val="0"/>
+          <w:lang w:eastAsia="en-GB"/>
+          <w14:ligatures w14:val="none"/>
+        </w:rPr>
+        <w:t>Before running an analysis, you'll need three things:</w:t>
       </w:r>
     </w:p>
     <w:p>
@@ -474,11 +645,22 @@
       <w:r>
         <w:rPr>
           <w:rFonts w:ascii="Times New Roman" w:eastAsia="Times New Roman" w:hAnsi="Times New Roman" w:cs="Times New Roman"/>
-          <w:kern w:val="0"/>
-          <w:lang w:eastAsia="en-GB"/>
-          <w14:ligatures w14:val="none"/>
-        </w:rPr>
-        <w:t>Multi-wave trend analysis (2+ waves)</w:t>
+          <w:b/>
+          <w:bCs/>
+          <w:kern w:val="0"/>
+          <w:lang w:eastAsia="en-GB"/>
+          <w14:ligatures w14:val="none"/>
+        </w:rPr>
+        <w:t>Survey_Structure.xlsx</w:t>
+      </w:r>
+      <w:r>
+        <w:rPr>
+          <w:rFonts w:ascii="Times New Roman" w:eastAsia="Times New Roman" w:hAnsi="Times New Roman" w:cs="Times New Roman"/>
+          <w:kern w:val="0"/>
+          <w:lang w:eastAsia="en-GB"/>
+          <w14:ligatures w14:val="none"/>
+        </w:rPr>
+        <w:t xml:space="preserve"> - Defines your questions, response options, and composite metrics</w:t>
       </w:r>
     </w:p>
     <w:p>
@@ -498,12 +680,45 @@
       <w:r>
         <w:rPr>
           <w:rFonts w:ascii="Times New Roman" w:eastAsia="Times New Roman" w:hAnsi="Times New Roman" w:cs="Times New Roman"/>
-          <w:kern w:val="0"/>
-          <w:lang w:eastAsia="en-GB"/>
-          <w14:ligatures w14:val="none"/>
-        </w:rPr>
-        <w:t>Question mapping across waves (handles code changes)</w:t>
-      </w:r>
+          <w:b/>
+          <w:bCs/>
+          <w:kern w:val="0"/>
+          <w:lang w:eastAsia="en-GB"/>
+          <w14:ligatures w14:val="none"/>
+        </w:rPr>
+        <w:t>Crosstab</w:t>
+      </w:r>
+      <w:r>
+        <w:rPr>
+          <w:rFonts w:ascii="Times New Roman" w:eastAsia="Times New Roman" w:hAnsi="Times New Roman" w:cs="Times New Roman"/>
+          <w:b/>
+          <w:bCs/>
+          <w:kern w:val="0"/>
+          <w:lang w:eastAsia="en-GB"/>
+          <w14:ligatures w14:val="none"/>
+        </w:rPr>
+        <w:t>_Config.xlsx</w:t>
+      </w:r>
+      <w:r>
+        <w:rPr>
+          <w:rFonts w:ascii="Times New Roman" w:eastAsia="Times New Roman" w:hAnsi="Times New Roman" w:cs="Times New Roman"/>
+          <w:kern w:val="0"/>
+          <w:lang w:eastAsia="en-GB"/>
+          <w14:ligatures w14:val="none"/>
+        </w:rPr>
+        <w:t xml:space="preserve"> - Specifies analysis settings and which questions to </w:t>
+      </w:r>
+      <w:proofErr w:type="spellStart"/>
+      <w:r>
+        <w:rPr>
+          <w:rFonts w:ascii="Times New Roman" w:eastAsia="Times New Roman" w:hAnsi="Times New Roman" w:cs="Times New Roman"/>
+          <w:kern w:val="0"/>
+          <w:lang w:eastAsia="en-GB"/>
+          <w14:ligatures w14:val="none"/>
+        </w:rPr>
+        <w:t>analyze</w:t>
+      </w:r>
+      <w:proofErr w:type="spellEnd"/>
     </w:p>
     <w:p>
       <w:pPr>
@@ -522,18 +737,98 @@
       <w:r>
         <w:rPr>
           <w:rFonts w:ascii="Times New Roman" w:eastAsia="Times New Roman" w:hAnsi="Times New Roman" w:cs="Times New Roman"/>
-          <w:kern w:val="0"/>
-          <w:lang w:eastAsia="en-GB"/>
-          <w14:ligatures w14:val="none"/>
-        </w:rPr>
-        <w:t>Statistical significance testing (Z-tests, T-tests)</w:t>
+          <w:b/>
+          <w:bCs/>
+          <w:kern w:val="0"/>
+          <w:lang w:eastAsia="en-GB"/>
+          <w14:ligatures w14:val="none"/>
+        </w:rPr>
+        <w:t>Data file</w:t>
+      </w:r>
+      <w:r>
+        <w:rPr>
+          <w:rFonts w:ascii="Times New Roman" w:eastAsia="Times New Roman" w:hAnsi="Times New Roman" w:cs="Times New Roman"/>
+          <w:kern w:val="0"/>
+          <w:lang w:eastAsia="en-GB"/>
+          <w14:ligatures w14:val="none"/>
+        </w:rPr>
+        <w:t xml:space="preserve"> - Your survey responses (Excel, CSV, or SPSS format)</w:t>
+      </w:r>
+    </w:p>
+    <w:p>
+      <w:pPr>
+        <w:spacing w:before="100" w:beforeAutospacing="1" w:after="100" w:afterAutospacing="1"/>
+        <w:rPr>
+          <w:rFonts w:ascii="Times New Roman" w:eastAsia="Times New Roman" w:hAnsi="Times New Roman" w:cs="Times New Roman"/>
+          <w:kern w:val="0"/>
+          <w:lang w:eastAsia="en-GB"/>
+          <w14:ligatures w14:val="none"/>
+        </w:rPr>
+      </w:pPr>
+      <w:r>
+        <w:rPr>
+          <w:rFonts w:ascii="Times New Roman" w:eastAsia="Times New Roman" w:hAnsi="Times New Roman" w:cs="Times New Roman"/>
+          <w:kern w:val="0"/>
+          <w:lang w:eastAsia="en-GB"/>
+          <w14:ligatures w14:val="none"/>
+        </w:rPr>
+        <w:t xml:space="preserve">Both template files are available in the </w:t>
+      </w:r>
+      <w:r>
+        <w:rPr>
+          <w:rFonts w:ascii="Courier New" w:eastAsia="Times New Roman" w:hAnsi="Courier New" w:cs="Courier New"/>
+          <w:kern w:val="0"/>
+          <w:sz w:val="20"/>
+          <w:szCs w:val="20"/>
+          <w:lang w:eastAsia="en-GB"/>
+          <w14:ligatures w14:val="none"/>
+        </w:rPr>
+        <w:t>templates/</w:t>
+      </w:r>
+      <w:r>
+        <w:rPr>
+          <w:rFonts w:ascii="Times New Roman" w:eastAsia="Times New Roman" w:hAnsi="Times New Roman" w:cs="Times New Roman"/>
+          <w:kern w:val="0"/>
+          <w:lang w:eastAsia="en-GB"/>
+          <w14:ligatures w14:val="none"/>
+        </w:rPr>
+        <w:t xml:space="preserve"> subfolder of this documentation.</w:t>
+      </w:r>
+    </w:p>
+    <w:p>
+      <w:pPr>
+        <w:spacing w:before="100" w:beforeAutospacing="1" w:after="100" w:afterAutospacing="1"/>
+        <w:outlineLvl w:val="1"/>
+        <w:rPr>
+          <w:rFonts w:ascii="Times New Roman" w:eastAsia="Times New Roman" w:hAnsi="Times New Roman" w:cs="Times New Roman"/>
+          <w:b/>
+          <w:bCs/>
+          <w:kern w:val="0"/>
+          <w:sz w:val="36"/>
+          <w:szCs w:val="36"/>
+          <w:lang w:eastAsia="en-GB"/>
+          <w14:ligatures w14:val="none"/>
+        </w:rPr>
+      </w:pPr>
+      <w:r>
+        <w:rPr>
+          <w:rFonts w:ascii="Times New Roman" w:eastAsia="Times New Roman" w:hAnsi="Times New Roman" w:cs="Times New Roman"/>
+          <w:b/>
+          <w:bCs/>
+          <w:kern w:val="0"/>
+          <w:sz w:val="36"/>
+          <w:szCs w:val="36"/>
+          <w:lang w:eastAsia="en-GB"/>
+          <w14:ligatures w14:val="none"/>
+        </w:rPr>
+        <w:t>Key Features</w:t>
       </w:r>
     </w:p>
     <w:p>
       <w:pPr>
         <w:numPr>
           <w:ilvl w:val="0"/>
-          <w:numId w:val="1"/>
+          <w:numId w:val="2"/>
         </w:numPr>
         <w:spacing w:before="100" w:beforeAutospacing="1" w:after="100" w:afterAutospacing="1"/>
         <w:rPr>
@@ -550,14 +845,14 @@
           <w:lang w:eastAsia="en-GB"/>
           <w14:ligatures w14:val="none"/>
         </w:rPr>
-        <w:t>Banner analysis (demographic breakouts)</w:t>
+        <w:t>Cross-tabulation with statistical significance testing</w:t>
       </w:r>
     </w:p>
     <w:p>
       <w:pPr>
         <w:numPr>
           <w:ilvl w:val="0"/>
-          <w:numId w:val="1"/>
+          <w:numId w:val="2"/>
         </w:numPr>
         <w:spacing w:before="100" w:beforeAutospacing="1" w:after="100" w:afterAutospacing="1"/>
         <w:rPr>
@@ -567,52 +862,21 @@
           <w14:ligatures w14:val="none"/>
         </w:rPr>
       </w:pPr>
-      <w:proofErr w:type="spellStart"/>
-      <w:r>
-        <w:rPr>
-          <w:rFonts w:ascii="Times New Roman" w:eastAsia="Times New Roman" w:hAnsi="Times New Roman" w:cs="Times New Roman"/>
-          <w:kern w:val="0"/>
-          <w:lang w:eastAsia="en-GB"/>
-          <w14:ligatures w14:val="none"/>
-        </w:rPr>
-        <w:t>TrackingSpecs</w:t>
-      </w:r>
-      <w:proofErr w:type="spellEnd"/>
-      <w:r>
-        <w:rPr>
-          <w:rFonts w:ascii="Times New Roman" w:eastAsia="Times New Roman" w:hAnsi="Times New Roman" w:cs="Times New Roman"/>
-          <w:kern w:val="0"/>
-          <w:lang w:eastAsia="en-GB"/>
-          <w14:ligatures w14:val="none"/>
-        </w:rPr>
-        <w:t xml:space="preserve"> custom metrics (mean, </w:t>
-      </w:r>
-      <w:proofErr w:type="spellStart"/>
-      <w:r>
-        <w:rPr>
-          <w:rFonts w:ascii="Times New Roman" w:eastAsia="Times New Roman" w:hAnsi="Times New Roman" w:cs="Times New Roman"/>
-          <w:kern w:val="0"/>
-          <w:lang w:eastAsia="en-GB"/>
-          <w14:ligatures w14:val="none"/>
-        </w:rPr>
-        <w:t>top_box</w:t>
-      </w:r>
-      <w:proofErr w:type="spellEnd"/>
-      <w:r>
-        <w:rPr>
-          <w:rFonts w:ascii="Times New Roman" w:eastAsia="Times New Roman" w:hAnsi="Times New Roman" w:cs="Times New Roman"/>
-          <w:kern w:val="0"/>
-          <w:lang w:eastAsia="en-GB"/>
-          <w14:ligatures w14:val="none"/>
-        </w:rPr>
-        <w:t>, ranges)</w:t>
+      <w:r>
+        <w:rPr>
+          <w:rFonts w:ascii="Times New Roman" w:eastAsia="Times New Roman" w:hAnsi="Times New Roman" w:cs="Times New Roman"/>
+          <w:kern w:val="0"/>
+          <w:lang w:eastAsia="en-GB"/>
+          <w14:ligatures w14:val="none"/>
+        </w:rPr>
+        <w:t>Support for multiple question types: Single, Multi, Rating, NPS, Ranking, Numeric, Composite</w:t>
       </w:r>
     </w:p>
     <w:p>
       <w:pPr>
         <w:numPr>
           <w:ilvl w:val="0"/>
-          <w:numId w:val="1"/>
+          <w:numId w:val="2"/>
         </w:numPr>
         <w:spacing w:before="100" w:beforeAutospacing="1" w:after="100" w:afterAutospacing="1"/>
         <w:rPr>
@@ -629,14 +893,14 @@
           <w:lang w:eastAsia="en-GB"/>
           <w14:ligatures w14:val="none"/>
         </w:rPr>
-        <w:t>Multiple output formats (Detailed, Wave History, Dashboard, Sig Matrix)</w:t>
+        <w:t>Weighted data analysis with design effect (DEFF) calculations</w:t>
       </w:r>
     </w:p>
     <w:p>
       <w:pPr>
         <w:numPr>
           <w:ilvl w:val="0"/>
-          <w:numId w:val="1"/>
+          <w:numId w:val="2"/>
         </w:numPr>
         <w:spacing w:before="100" w:beforeAutospacing="1" w:after="100" w:afterAutospacing="1"/>
         <w:rPr>
@@ -653,38 +917,31 @@
           <w:lang w:eastAsia="en-GB"/>
           <w14:ligatures w14:val="none"/>
         </w:rPr>
-        <w:t>Weighted data with design effect calculation</w:t>
-      </w:r>
-    </w:p>
-    <w:p>
-      <w:pPr>
-        <w:rPr>
-          <w:rFonts w:ascii="Times New Roman" w:eastAsia="Times New Roman" w:hAnsi="Times New Roman" w:cs="Times New Roman"/>
-          <w:kern w:val="0"/>
-          <w:lang w:eastAsia="en-GB"/>
-          <w14:ligatures w14:val="none"/>
-        </w:rPr>
-      </w:pPr>
-      <w:r>
-        <w:rPr>
-          <w:rFonts w:ascii="Times New Roman" w:eastAsia="Times New Roman" w:hAnsi="Times New Roman" w:cs="Times New Roman"/>
-          <w:noProof/>
-          <w:kern w:val="0"/>
-          <w:lang w:eastAsia="en-GB"/>
-          <w14:ligatures w14:val="none"/>
-        </w:rPr>
-      </w:r>
-      <w:r>
-        <w:rPr>
-          <w:rFonts w:ascii="Times New Roman" w:eastAsia="Times New Roman" w:hAnsi="Times New Roman" w:cs="Times New Roman"/>
-          <w:noProof/>
-          <w:kern w:val="0"/>
-          <w:lang w:eastAsia="en-GB"/>
-          <w14:ligatures w14:val="none"/>
-        </w:rPr>
-        <w:pict w14:anchorId="0315C1EB">
-          <v:rect id="_x0000_i1027" alt="" style="width:451.3pt;height:.05pt;mso-width-percent:0;mso-height-percent:0;mso-width-percent:0;mso-height-percent:0" o:hralign="center" o:hrstd="t" o:hr="t" fillcolor="#a0a0a0" stroked="f"/>
-        </w:pict>
+        <w:t>Banner breakout analysis across demographic segments</w:t>
+      </w:r>
+    </w:p>
+    <w:p>
+      <w:pPr>
+        <w:numPr>
+          <w:ilvl w:val="0"/>
+          <w:numId w:val="2"/>
+        </w:numPr>
+        <w:spacing w:before="100" w:beforeAutospacing="1" w:after="100" w:afterAutospacing="1"/>
+        <w:rPr>
+          <w:rFonts w:ascii="Times New Roman" w:eastAsia="Times New Roman" w:hAnsi="Times New Roman" w:cs="Times New Roman"/>
+          <w:kern w:val="0"/>
+          <w:lang w:eastAsia="en-GB"/>
+          <w14:ligatures w14:val="none"/>
+        </w:rPr>
+      </w:pPr>
+      <w:r>
+        <w:rPr>
+          <w:rFonts w:ascii="Times New Roman" w:eastAsia="Times New Roman" w:hAnsi="Times New Roman" w:cs="Times New Roman"/>
+          <w:kern w:val="0"/>
+          <w:lang w:eastAsia="en-GB"/>
+          <w14:ligatures w14:val="none"/>
+        </w:rPr>
+        <w:t>Configurable Excel output with professional formatting</w:t>
       </w:r>
     </w:p>
     <w:p>
@@ -713,12 +970,33 @@
           <w:lang w:eastAsia="en-GB"/>
           <w14:ligatures w14:val="none"/>
         </w:rPr>
-        <w:t>Required Files</w:t>
+        <w:lastRenderedPageBreak/>
+        <w:t>Documentation</w:t>
+      </w:r>
+    </w:p>
+    <w:p>
+      <w:pPr>
+        <w:spacing w:before="100" w:beforeAutospacing="1" w:after="100" w:afterAutospacing="1"/>
+        <w:rPr>
+          <w:rFonts w:ascii="Times New Roman" w:eastAsia="Times New Roman" w:hAnsi="Times New Roman" w:cs="Times New Roman"/>
+          <w:kern w:val="0"/>
+          <w:lang w:eastAsia="en-GB"/>
+          <w14:ligatures w14:val="none"/>
+        </w:rPr>
+      </w:pPr>
+      <w:r>
+        <w:rPr>
+          <w:rFonts w:ascii="Times New Roman" w:eastAsia="Times New Roman" w:hAnsi="Times New Roman" w:cs="Times New Roman"/>
+          <w:kern w:val="0"/>
+          <w:lang w:eastAsia="en-GB"/>
+          <w14:ligatures w14:val="none"/>
+        </w:rPr>
+        <w:t>This documentation pack contains everything you need:</w:t>
       </w:r>
     </w:p>
     <w:tbl>
       <w:tblPr>
-        <w:tblW w:w="0" w:type="auto"/>
+        <w:tblW w:w="9150" w:type="dxa"/>
         <w:tblCellSpacing w:w="15" w:type="dxa"/>
         <w:tblBorders>
           <w:top w:val="single" w:sz="4" w:space="0" w:color="auto"/>
@@ -737,1587 +1015,12 @@
         <w:tblLook w:val="04A0" w:firstRow="1" w:lastRow="0" w:firstColumn="1" w:lastColumn="0" w:noHBand="0" w:noVBand="1"/>
       </w:tblPr>
       <w:tblGrid>
-        <w:gridCol w:w="2616"/>
-        <w:gridCol w:w="5667"/>
+        <w:gridCol w:w="4397"/>
+        <w:gridCol w:w="4753"/>
       </w:tblGrid>
       <w:tr>
         <w:trPr>
-          <w:tblCellSpacing w:w="15" w:type="dxa"/>
-        </w:trPr>
-        <w:tc>
-          <w:tcPr>
-            <w:tcW w:w="0" w:type="auto"/>
-            <w:vAlign w:val="center"/>
-            <w:hideMark/>
-          </w:tcPr>
-          <w:p>
-            <w:pPr>
-              <w:spacing w:before="100" w:beforeAutospacing="1" w:after="100" w:afterAutospacing="1"/>
-              <w:jc w:val="center"/>
-              <w:rPr>
-                <w:rFonts w:ascii="Times New Roman" w:eastAsia="Times New Roman" w:hAnsi="Times New Roman" w:cs="Times New Roman"/>
-                <w:b/>
-                <w:bCs/>
-                <w:kern w:val="0"/>
-                <w:lang w:eastAsia="en-GB"/>
-                <w14:ligatures w14:val="none"/>
-              </w:rPr>
-            </w:pPr>
-            <w:r>
-              <w:rPr>
-                <w:rFonts w:ascii="Times New Roman" w:eastAsia="Times New Roman" w:hAnsi="Times New Roman" w:cs="Times New Roman"/>
-                <w:b/>
-                <w:bCs/>
-                <w:kern w:val="0"/>
-                <w:lang w:eastAsia="en-GB"/>
-                <w14:ligatures w14:val="none"/>
-              </w:rPr>
-              <w:t>File</w:t>
-            </w:r>
-          </w:p>
-        </w:tc>
-        <w:tc>
-          <w:tcPr>
-            <w:tcW w:w="0" w:type="auto"/>
-            <w:vAlign w:val="center"/>
-            <w:hideMark/>
-          </w:tcPr>
-          <w:p>
-            <w:pPr>
-              <w:spacing w:before="100" w:beforeAutospacing="1" w:after="100" w:afterAutospacing="1"/>
-              <w:jc w:val="center"/>
-              <w:rPr>
-                <w:rFonts w:ascii="Times New Roman" w:eastAsia="Times New Roman" w:hAnsi="Times New Roman" w:cs="Times New Roman"/>
-                <w:b/>
-                <w:bCs/>
-                <w:kern w:val="0"/>
-                <w:lang w:eastAsia="en-GB"/>
-                <w14:ligatures w14:val="none"/>
-              </w:rPr>
-            </w:pPr>
-            <w:r>
-              <w:rPr>
-                <w:rFonts w:ascii="Times New Roman" w:eastAsia="Times New Roman" w:hAnsi="Times New Roman" w:cs="Times New Roman"/>
-                <w:b/>
-                <w:bCs/>
-                <w:kern w:val="0"/>
-                <w:lang w:eastAsia="en-GB"/>
-                <w14:ligatures w14:val="none"/>
-              </w:rPr>
-              <w:t>Purpose</w:t>
-            </w:r>
-          </w:p>
-        </w:tc>
-      </w:tr>
-      <w:tr>
-        <w:trPr>
-          <w:tblCellSpacing w:w="15" w:type="dxa"/>
-        </w:trPr>
-        <w:tc>
-          <w:tcPr>
-            <w:tcW w:w="0" w:type="auto"/>
-            <w:vAlign w:val="center"/>
-            <w:hideMark/>
-          </w:tcPr>
-          <w:p>
-            <w:pPr>
-              <w:spacing w:before="100" w:beforeAutospacing="1" w:after="100" w:afterAutospacing="1"/>
-              <w:rPr>
-                <w:rFonts w:ascii="Times New Roman" w:eastAsia="Times New Roman" w:hAnsi="Times New Roman" w:cs="Times New Roman"/>
-                <w:kern w:val="0"/>
-                <w:lang w:eastAsia="en-GB"/>
-                <w14:ligatures w14:val="none"/>
-              </w:rPr>
-            </w:pPr>
-            <w:r>
-              <w:rPr>
-                <w:rFonts w:ascii="Courier New" w:eastAsia="Times New Roman" w:hAnsi="Courier New" w:cs="Courier New"/>
-                <w:kern w:val="0"/>
-                <w:sz w:val="20"/>
-                <w:szCs w:val="20"/>
-                <w:lang w:eastAsia="en-GB"/>
-                <w14:ligatures w14:val="none"/>
-              </w:rPr>
-              <w:t>tracking_config.xlsx</w:t>
-            </w:r>
-          </w:p>
-        </w:tc>
-        <w:tc>
-          <w:tcPr>
-            <w:tcW w:w="0" w:type="auto"/>
-            <w:vAlign w:val="center"/>
-            <w:hideMark/>
-          </w:tcPr>
-          <w:p>
-            <w:pPr>
-              <w:spacing w:before="100" w:beforeAutospacing="1" w:after="100" w:afterAutospacing="1"/>
-              <w:rPr>
-                <w:rFonts w:ascii="Times New Roman" w:eastAsia="Times New Roman" w:hAnsi="Times New Roman" w:cs="Times New Roman"/>
-                <w:kern w:val="0"/>
-                <w:lang w:eastAsia="en-GB"/>
-                <w14:ligatures w14:val="none"/>
-              </w:rPr>
-            </w:pPr>
-            <w:r>
-              <w:rPr>
-                <w:rFonts w:ascii="Times New Roman" w:eastAsia="Times New Roman" w:hAnsi="Times New Roman" w:cs="Times New Roman"/>
-                <w:kern w:val="0"/>
-                <w:lang w:eastAsia="en-GB"/>
-                <w14:ligatures w14:val="none"/>
-              </w:rPr>
-              <w:t>Wave definitions, settings, tracked questions, banner</w:t>
-            </w:r>
-          </w:p>
-        </w:tc>
-      </w:tr>
-      <w:tr>
-        <w:trPr>
-          <w:tblCellSpacing w:w="15" w:type="dxa"/>
-        </w:trPr>
-        <w:tc>
-          <w:tcPr>
-            <w:tcW w:w="0" w:type="auto"/>
-            <w:vAlign w:val="center"/>
-            <w:hideMark/>
-          </w:tcPr>
-          <w:p>
-            <w:pPr>
-              <w:spacing w:before="100" w:beforeAutospacing="1" w:after="100" w:afterAutospacing="1"/>
-              <w:rPr>
-                <w:rFonts w:ascii="Times New Roman" w:eastAsia="Times New Roman" w:hAnsi="Times New Roman" w:cs="Times New Roman"/>
-                <w:kern w:val="0"/>
-                <w:lang w:eastAsia="en-GB"/>
-                <w14:ligatures w14:val="none"/>
-              </w:rPr>
-            </w:pPr>
-            <w:r>
-              <w:rPr>
-                <w:rFonts w:ascii="Courier New" w:eastAsia="Times New Roman" w:hAnsi="Courier New" w:cs="Courier New"/>
-                <w:kern w:val="0"/>
-                <w:sz w:val="20"/>
-                <w:szCs w:val="20"/>
-                <w:lang w:eastAsia="en-GB"/>
-                <w14:ligatures w14:val="none"/>
-              </w:rPr>
-              <w:t>question_mapping.xlsx</w:t>
-            </w:r>
-          </w:p>
-        </w:tc>
-        <w:tc>
-          <w:tcPr>
-            <w:tcW w:w="0" w:type="auto"/>
-            <w:vAlign w:val="center"/>
-            <w:hideMark/>
-          </w:tcPr>
-          <w:p>
-            <w:pPr>
-              <w:spacing w:before="100" w:beforeAutospacing="1" w:after="100" w:afterAutospacing="1"/>
-              <w:rPr>
-                <w:rFonts w:ascii="Times New Roman" w:eastAsia="Times New Roman" w:hAnsi="Times New Roman" w:cs="Times New Roman"/>
-                <w:kern w:val="0"/>
-                <w:lang w:eastAsia="en-GB"/>
-                <w14:ligatures w14:val="none"/>
-              </w:rPr>
-            </w:pPr>
-            <w:r>
-              <w:rPr>
-                <w:rFonts w:ascii="Times New Roman" w:eastAsia="Times New Roman" w:hAnsi="Times New Roman" w:cs="Times New Roman"/>
-                <w:kern w:val="0"/>
-                <w:lang w:eastAsia="en-GB"/>
-                <w14:ligatures w14:val="none"/>
-              </w:rPr>
-              <w:t xml:space="preserve">Question code mapping across waves with </w:t>
-            </w:r>
-            <w:proofErr w:type="spellStart"/>
-            <w:r>
-              <w:rPr>
-                <w:rFonts w:ascii="Times New Roman" w:eastAsia="Times New Roman" w:hAnsi="Times New Roman" w:cs="Times New Roman"/>
-                <w:kern w:val="0"/>
-                <w:lang w:eastAsia="en-GB"/>
-                <w14:ligatures w14:val="none"/>
-              </w:rPr>
-              <w:t>TrackingSpecs</w:t>
-            </w:r>
-            <w:proofErr w:type="spellEnd"/>
-          </w:p>
-        </w:tc>
-      </w:tr>
-      <w:tr>
-        <w:trPr>
-          <w:tblCellSpacing w:w="15" w:type="dxa"/>
-        </w:trPr>
-        <w:tc>
-          <w:tcPr>
-            <w:tcW w:w="0" w:type="auto"/>
-            <w:vAlign w:val="center"/>
-            <w:hideMark/>
-          </w:tcPr>
-          <w:p>
-            <w:pPr>
-              <w:spacing w:before="100" w:beforeAutospacing="1" w:after="100" w:afterAutospacing="1"/>
-              <w:rPr>
-                <w:rFonts w:ascii="Times New Roman" w:eastAsia="Times New Roman" w:hAnsi="Times New Roman" w:cs="Times New Roman"/>
-                <w:kern w:val="0"/>
-                <w:lang w:eastAsia="en-GB"/>
-                <w14:ligatures w14:val="none"/>
-              </w:rPr>
-            </w:pPr>
-            <w:r>
-              <w:rPr>
-                <w:rFonts w:ascii="Times New Roman" w:eastAsia="Times New Roman" w:hAnsi="Times New Roman" w:cs="Times New Roman"/>
-                <w:kern w:val="0"/>
-                <w:lang w:eastAsia="en-GB"/>
-                <w14:ligatures w14:val="none"/>
-              </w:rPr>
-              <w:t>Wave data files</w:t>
-            </w:r>
-          </w:p>
-        </w:tc>
-        <w:tc>
-          <w:tcPr>
-            <w:tcW w:w="0" w:type="auto"/>
-            <w:vAlign w:val="center"/>
-            <w:hideMark/>
-          </w:tcPr>
-          <w:p>
-            <w:pPr>
-              <w:spacing w:before="100" w:beforeAutospacing="1" w:after="100" w:afterAutospacing="1"/>
-              <w:rPr>
-                <w:rFonts w:ascii="Times New Roman" w:eastAsia="Times New Roman" w:hAnsi="Times New Roman" w:cs="Times New Roman"/>
-                <w:kern w:val="0"/>
-                <w:lang w:eastAsia="en-GB"/>
-                <w14:ligatures w14:val="none"/>
-              </w:rPr>
-            </w:pPr>
-            <w:r>
-              <w:rPr>
-                <w:rFonts w:ascii="Times New Roman" w:eastAsia="Times New Roman" w:hAnsi="Times New Roman" w:cs="Times New Roman"/>
-                <w:kern w:val="0"/>
-                <w:lang w:eastAsia="en-GB"/>
-                <w14:ligatures w14:val="none"/>
-              </w:rPr>
-              <w:t>Survey data per wave (.xlsx, .csv, or .sav)</w:t>
-            </w:r>
-          </w:p>
-        </w:tc>
-      </w:tr>
-    </w:tbl>
-    <w:p>
-      <w:pPr>
-        <w:spacing w:before="100" w:beforeAutospacing="1" w:after="100" w:afterAutospacing="1"/>
-        <w:rPr>
-          <w:rFonts w:ascii="Times New Roman" w:eastAsia="Times New Roman" w:hAnsi="Times New Roman" w:cs="Times New Roman"/>
-          <w:kern w:val="0"/>
-          <w:lang w:eastAsia="en-GB"/>
-          <w14:ligatures w14:val="none"/>
-        </w:rPr>
-      </w:pPr>
-      <w:r>
-        <w:rPr>
-          <w:rFonts w:ascii="Times New Roman" w:eastAsia="Times New Roman" w:hAnsi="Times New Roman" w:cs="Times New Roman"/>
-          <w:kern w:val="0"/>
-          <w:lang w:eastAsia="en-GB"/>
-          <w14:ligatures w14:val="none"/>
-        </w:rPr>
-        <w:t xml:space="preserve">See </w:t>
-      </w:r>
-      <w:hyperlink r:id="rId7" w:history="1">
-        <w:r>
-          <w:rPr>
-            <w:rFonts w:ascii="Times New Roman" w:eastAsia="Times New Roman" w:hAnsi="Times New Roman" w:cs="Times New Roman"/>
-            <w:color w:val="0000FF"/>
-            <w:kern w:val="0"/>
-            <w:u w:val="single"/>
-            <w:lang w:eastAsia="en-GB"/>
-            <w14:ligatures w14:val="none"/>
-          </w:rPr>
-          <w:t>06_TEMPLATE_REFERENCE.md</w:t>
-        </w:r>
-      </w:hyperlink>
-      <w:r>
-        <w:rPr>
-          <w:rFonts w:ascii="Times New Roman" w:eastAsia="Times New Roman" w:hAnsi="Times New Roman" w:cs="Times New Roman"/>
-          <w:kern w:val="0"/>
-          <w:lang w:eastAsia="en-GB"/>
-          <w14:ligatures w14:val="none"/>
-        </w:rPr>
-        <w:t xml:space="preserve"> for complete template documentation.</w:t>
-      </w:r>
-    </w:p>
-    <w:p>
-      <w:pPr>
-        <w:rPr>
-          <w:rFonts w:ascii="Times New Roman" w:eastAsia="Times New Roman" w:hAnsi="Times New Roman" w:cs="Times New Roman"/>
-          <w:kern w:val="0"/>
-          <w:lang w:eastAsia="en-GB"/>
-          <w14:ligatures w14:val="none"/>
-        </w:rPr>
-      </w:pPr>
-    </w:p>
-    <w:p>
-      <w:pPr>
-        <w:rPr>
-          <w:rFonts w:ascii="Times New Roman" w:eastAsia="Times New Roman" w:hAnsi="Times New Roman" w:cs="Times New Roman"/>
-          <w:kern w:val="0"/>
-          <w:lang w:eastAsia="en-GB"/>
-          <w14:ligatures w14:val="none"/>
-        </w:rPr>
-      </w:pPr>
-    </w:p>
-    <w:p>
-      <w:pPr>
-        <w:rPr>
-          <w:rFonts w:ascii="Times New Roman" w:eastAsia="Times New Roman" w:hAnsi="Times New Roman" w:cs="Times New Roman"/>
-          <w:kern w:val="0"/>
-          <w:lang w:eastAsia="en-GB"/>
-          <w14:ligatures w14:val="none"/>
-        </w:rPr>
-      </w:pPr>
-    </w:p>
-    <w:p>
-      <w:pPr>
-        <w:rPr>
-          <w:rFonts w:ascii="Times New Roman" w:eastAsia="Times New Roman" w:hAnsi="Times New Roman" w:cs="Times New Roman"/>
-          <w:kern w:val="0"/>
-          <w:lang w:eastAsia="en-GB"/>
-          <w14:ligatures w14:val="none"/>
-        </w:rPr>
-      </w:pPr>
-      <w:r>
-        <w:rPr>
-          <w:rFonts w:ascii="Times New Roman" w:eastAsia="Times New Roman" w:hAnsi="Times New Roman" w:cs="Times New Roman"/>
-          <w:noProof/>
-          <w:kern w:val="0"/>
-          <w:lang w:eastAsia="en-GB"/>
-          <w14:ligatures w14:val="none"/>
-        </w:rPr>
-      </w:r>
-      <w:r>
-        <w:rPr>
-          <w:rFonts w:ascii="Times New Roman" w:eastAsia="Times New Roman" w:hAnsi="Times New Roman" w:cs="Times New Roman"/>
-          <w:noProof/>
-          <w:kern w:val="0"/>
-          <w:lang w:eastAsia="en-GB"/>
-          <w14:ligatures w14:val="none"/>
-        </w:rPr>
-        <w:pict w14:anchorId="74BD181A">
-          <v:rect id="_x0000_i1028" alt="" style="width:451.3pt;height:.05pt;mso-width-percent:0;mso-height-percent:0;mso-width-percent:0;mso-height-percent:0" o:hralign="center" o:hrstd="t" o:hr="t" fillcolor="#a0a0a0" stroked="f"/>
-        </w:pict>
-      </w:r>
-    </w:p>
-    <w:p>
-      <w:pPr>
-        <w:spacing w:before="100" w:beforeAutospacing="1" w:after="100" w:afterAutospacing="1"/>
-        <w:outlineLvl w:val="1"/>
-        <w:rPr>
-          <w:rFonts w:ascii="Times New Roman" w:eastAsia="Times New Roman" w:hAnsi="Times New Roman" w:cs="Times New Roman"/>
-          <w:b/>
-          <w:bCs/>
-          <w:kern w:val="0"/>
-          <w:sz w:val="36"/>
-          <w:szCs w:val="36"/>
-          <w:lang w:eastAsia="en-GB"/>
-          <w14:ligatures w14:val="none"/>
-        </w:rPr>
-      </w:pPr>
-      <w:r>
-        <w:rPr>
-          <w:rFonts w:ascii="Times New Roman" w:eastAsia="Times New Roman" w:hAnsi="Times New Roman" w:cs="Times New Roman"/>
-          <w:b/>
-          <w:bCs/>
-          <w:kern w:val="0"/>
-          <w:sz w:val="36"/>
-          <w:szCs w:val="36"/>
-          <w:lang w:eastAsia="en-GB"/>
-          <w14:ligatures w14:val="none"/>
-        </w:rPr>
-        <w:lastRenderedPageBreak/>
-        <w:t>Module Architecture</w:t>
-      </w:r>
-    </w:p>
-    <w:p>
-      <w:pPr>
-        <w:tabs>
-          <w:tab w:val="left" w:pos="916"/>
-          <w:tab w:val="left" w:pos="1832"/>
-          <w:tab w:val="left" w:pos="2748"/>
-          <w:tab w:val="left" w:pos="3664"/>
-          <w:tab w:val="left" w:pos="4580"/>
-          <w:tab w:val="left" w:pos="5496"/>
-          <w:tab w:val="left" w:pos="6412"/>
-          <w:tab w:val="left" w:pos="7328"/>
-          <w:tab w:val="left" w:pos="8244"/>
-          <w:tab w:val="left" w:pos="9160"/>
-          <w:tab w:val="left" w:pos="10076"/>
-          <w:tab w:val="left" w:pos="10992"/>
-          <w:tab w:val="left" w:pos="11908"/>
-          <w:tab w:val="left" w:pos="12824"/>
-          <w:tab w:val="left" w:pos="13740"/>
-          <w:tab w:val="left" w:pos="14656"/>
-        </w:tabs>
-        <w:rPr>
-          <w:rFonts w:ascii="Courier New" w:eastAsia="Times New Roman" w:hAnsi="Courier New" w:cs="Courier New"/>
-          <w:kern w:val="0"/>
-          <w:sz w:val="20"/>
-          <w:szCs w:val="20"/>
-          <w:lang w:eastAsia="en-GB"/>
-          <w14:ligatures w14:val="none"/>
-        </w:rPr>
-      </w:pPr>
-      <w:r>
-        <w:rPr>
-          <w:rFonts w:ascii="Courier New" w:eastAsia="Times New Roman" w:hAnsi="Courier New" w:cs="Courier New"/>
-          <w:kern w:val="0"/>
-          <w:sz w:val="20"/>
-          <w:szCs w:val="20"/>
-          <w:lang w:eastAsia="en-GB"/>
-          <w14:ligatures w14:val="none"/>
-        </w:rPr>
-        <w:t>tracker/</w:t>
-      </w:r>
-    </w:p>
-    <w:p>
-      <w:pPr>
-        <w:tabs>
-          <w:tab w:val="left" w:pos="916"/>
-          <w:tab w:val="left" w:pos="1832"/>
-          <w:tab w:val="left" w:pos="2748"/>
-          <w:tab w:val="left" w:pos="3664"/>
-          <w:tab w:val="left" w:pos="4580"/>
-          <w:tab w:val="left" w:pos="5496"/>
-          <w:tab w:val="left" w:pos="6412"/>
-          <w:tab w:val="left" w:pos="7328"/>
-          <w:tab w:val="left" w:pos="8244"/>
-          <w:tab w:val="left" w:pos="9160"/>
-          <w:tab w:val="left" w:pos="10076"/>
-          <w:tab w:val="left" w:pos="10992"/>
-          <w:tab w:val="left" w:pos="11908"/>
-          <w:tab w:val="left" w:pos="12824"/>
-          <w:tab w:val="left" w:pos="13740"/>
-          <w:tab w:val="left" w:pos="14656"/>
-        </w:tabs>
-        <w:rPr>
-          <w:rFonts w:ascii="Courier New" w:eastAsia="Times New Roman" w:hAnsi="Courier New" w:cs="Courier New"/>
-          <w:kern w:val="0"/>
-          <w:sz w:val="20"/>
-          <w:szCs w:val="20"/>
-          <w:lang w:eastAsia="en-GB"/>
-          <w14:ligatures w14:val="none"/>
-        </w:rPr>
-      </w:pPr>
-      <w:r>
-        <w:rPr>
-          <w:rFonts w:ascii="Courier New" w:eastAsia="Times New Roman" w:hAnsi="Courier New" w:cs="Courier New"/>
-          <w:kern w:val="0"/>
-          <w:sz w:val="20"/>
-          <w:szCs w:val="20"/>
-          <w:lang w:eastAsia="en-GB"/>
-          <w14:ligatures w14:val="none"/>
-        </w:rPr>
-        <w:t xml:space="preserve">├── </w:t>
-      </w:r>
-      <w:proofErr w:type="spellStart"/>
-      <w:r>
-        <w:rPr>
-          <w:rFonts w:ascii="Courier New" w:eastAsia="Times New Roman" w:hAnsi="Courier New" w:cs="Courier New"/>
-          <w:kern w:val="0"/>
-          <w:sz w:val="20"/>
-          <w:szCs w:val="20"/>
-          <w:lang w:eastAsia="en-GB"/>
-          <w14:ligatures w14:val="none"/>
-        </w:rPr>
-        <w:t>run_tracker.R</w:t>
-      </w:r>
-      <w:proofErr w:type="spellEnd"/>
-      <w:r>
-        <w:rPr>
-          <w:rFonts w:ascii="Courier New" w:eastAsia="Times New Roman" w:hAnsi="Courier New" w:cs="Courier New"/>
-          <w:kern w:val="0"/>
-          <w:sz w:val="20"/>
-          <w:szCs w:val="20"/>
-          <w:lang w:eastAsia="en-GB"/>
-          <w14:ligatures w14:val="none"/>
-        </w:rPr>
-        <w:t xml:space="preserve">           # Main entry point</w:t>
-      </w:r>
-    </w:p>
-    <w:p>
-      <w:pPr>
-        <w:tabs>
-          <w:tab w:val="left" w:pos="916"/>
-          <w:tab w:val="left" w:pos="1832"/>
-          <w:tab w:val="left" w:pos="2748"/>
-          <w:tab w:val="left" w:pos="3664"/>
-          <w:tab w:val="left" w:pos="4580"/>
-          <w:tab w:val="left" w:pos="5496"/>
-          <w:tab w:val="left" w:pos="6412"/>
-          <w:tab w:val="left" w:pos="7328"/>
-          <w:tab w:val="left" w:pos="8244"/>
-          <w:tab w:val="left" w:pos="9160"/>
-          <w:tab w:val="left" w:pos="10076"/>
-          <w:tab w:val="left" w:pos="10992"/>
-          <w:tab w:val="left" w:pos="11908"/>
-          <w:tab w:val="left" w:pos="12824"/>
-          <w:tab w:val="left" w:pos="13740"/>
-          <w:tab w:val="left" w:pos="14656"/>
-        </w:tabs>
-        <w:rPr>
-          <w:rFonts w:ascii="Courier New" w:eastAsia="Times New Roman" w:hAnsi="Courier New" w:cs="Courier New"/>
-          <w:kern w:val="0"/>
-          <w:sz w:val="20"/>
-          <w:szCs w:val="20"/>
-          <w:lang w:eastAsia="en-GB"/>
-          <w14:ligatures w14:val="none"/>
-        </w:rPr>
-      </w:pPr>
-      <w:r>
-        <w:rPr>
-          <w:rFonts w:ascii="Courier New" w:eastAsia="Times New Roman" w:hAnsi="Courier New" w:cs="Courier New"/>
-          <w:kern w:val="0"/>
-          <w:sz w:val="20"/>
-          <w:szCs w:val="20"/>
-          <w:lang w:eastAsia="en-GB"/>
-          <w14:ligatures w14:val="none"/>
-        </w:rPr>
-        <w:t xml:space="preserve">├── </w:t>
-      </w:r>
-      <w:proofErr w:type="spellStart"/>
-      <w:r>
-        <w:rPr>
-          <w:rFonts w:ascii="Courier New" w:eastAsia="Times New Roman" w:hAnsi="Courier New" w:cs="Courier New"/>
-          <w:kern w:val="0"/>
-          <w:sz w:val="20"/>
-          <w:szCs w:val="20"/>
-          <w:lang w:eastAsia="en-GB"/>
-          <w14:ligatures w14:val="none"/>
-        </w:rPr>
-        <w:t>run_tracker_gui.R</w:t>
-      </w:r>
-      <w:proofErr w:type="spellEnd"/>
-      <w:r>
-        <w:rPr>
-          <w:rFonts w:ascii="Courier New" w:eastAsia="Times New Roman" w:hAnsi="Courier New" w:cs="Courier New"/>
-          <w:kern w:val="0"/>
-          <w:sz w:val="20"/>
-          <w:szCs w:val="20"/>
-          <w:lang w:eastAsia="en-GB"/>
-          <w14:ligatures w14:val="none"/>
-        </w:rPr>
-        <w:t xml:space="preserve">       # Shiny GUI</w:t>
-      </w:r>
-    </w:p>
-    <w:p>
-      <w:pPr>
-        <w:tabs>
-          <w:tab w:val="left" w:pos="916"/>
-          <w:tab w:val="left" w:pos="1832"/>
-          <w:tab w:val="left" w:pos="2748"/>
-          <w:tab w:val="left" w:pos="3664"/>
-          <w:tab w:val="left" w:pos="4580"/>
-          <w:tab w:val="left" w:pos="5496"/>
-          <w:tab w:val="left" w:pos="6412"/>
-          <w:tab w:val="left" w:pos="7328"/>
-          <w:tab w:val="left" w:pos="8244"/>
-          <w:tab w:val="left" w:pos="9160"/>
-          <w:tab w:val="left" w:pos="10076"/>
-          <w:tab w:val="left" w:pos="10992"/>
-          <w:tab w:val="left" w:pos="11908"/>
-          <w:tab w:val="left" w:pos="12824"/>
-          <w:tab w:val="left" w:pos="13740"/>
-          <w:tab w:val="left" w:pos="14656"/>
-        </w:tabs>
-        <w:rPr>
-          <w:rFonts w:ascii="Courier New" w:eastAsia="Times New Roman" w:hAnsi="Courier New" w:cs="Courier New"/>
-          <w:kern w:val="0"/>
-          <w:sz w:val="20"/>
-          <w:szCs w:val="20"/>
-          <w:lang w:eastAsia="en-GB"/>
-          <w14:ligatures w14:val="none"/>
-        </w:rPr>
-      </w:pPr>
-      <w:r>
-        <w:rPr>
-          <w:rFonts w:ascii="Courier New" w:eastAsia="Times New Roman" w:hAnsi="Courier New" w:cs="Courier New"/>
-          <w:kern w:val="0"/>
-          <w:sz w:val="20"/>
-          <w:szCs w:val="20"/>
-          <w:lang w:eastAsia="en-GB"/>
-          <w14:ligatures w14:val="none"/>
-        </w:rPr>
-        <w:t>└── lib/</w:t>
-      </w:r>
-    </w:p>
-    <w:p>
-      <w:pPr>
-        <w:tabs>
-          <w:tab w:val="left" w:pos="916"/>
-          <w:tab w:val="left" w:pos="1832"/>
-          <w:tab w:val="left" w:pos="2748"/>
-          <w:tab w:val="left" w:pos="3664"/>
-          <w:tab w:val="left" w:pos="4580"/>
-          <w:tab w:val="left" w:pos="5496"/>
-          <w:tab w:val="left" w:pos="6412"/>
-          <w:tab w:val="left" w:pos="7328"/>
-          <w:tab w:val="left" w:pos="8244"/>
-          <w:tab w:val="left" w:pos="9160"/>
-          <w:tab w:val="left" w:pos="10076"/>
-          <w:tab w:val="left" w:pos="10992"/>
-          <w:tab w:val="left" w:pos="11908"/>
-          <w:tab w:val="left" w:pos="12824"/>
-          <w:tab w:val="left" w:pos="13740"/>
-          <w:tab w:val="left" w:pos="14656"/>
-        </w:tabs>
-        <w:rPr>
-          <w:rFonts w:ascii="Courier New" w:eastAsia="Times New Roman" w:hAnsi="Courier New" w:cs="Courier New"/>
-          <w:kern w:val="0"/>
-          <w:sz w:val="20"/>
-          <w:szCs w:val="20"/>
-          <w:lang w:eastAsia="en-GB"/>
-          <w14:ligatures w14:val="none"/>
-        </w:rPr>
-      </w:pPr>
-      <w:r>
-        <w:rPr>
-          <w:rFonts w:ascii="Courier New" w:eastAsia="Times New Roman" w:hAnsi="Courier New" w:cs="Courier New"/>
-          <w:kern w:val="0"/>
-          <w:sz w:val="20"/>
-          <w:szCs w:val="20"/>
-          <w:lang w:eastAsia="en-GB"/>
-          <w14:ligatures w14:val="none"/>
-        </w:rPr>
-        <w:t xml:space="preserve">    ├── 00_guard.R              # TRS guard layer</w:t>
-      </w:r>
-    </w:p>
-    <w:p>
-      <w:pPr>
-        <w:tabs>
-          <w:tab w:val="left" w:pos="916"/>
-          <w:tab w:val="left" w:pos="1832"/>
-          <w:tab w:val="left" w:pos="2748"/>
-          <w:tab w:val="left" w:pos="3664"/>
-          <w:tab w:val="left" w:pos="4580"/>
-          <w:tab w:val="left" w:pos="5496"/>
-          <w:tab w:val="left" w:pos="6412"/>
-          <w:tab w:val="left" w:pos="7328"/>
-          <w:tab w:val="left" w:pos="8244"/>
-          <w:tab w:val="left" w:pos="9160"/>
-          <w:tab w:val="left" w:pos="10076"/>
-          <w:tab w:val="left" w:pos="10992"/>
-          <w:tab w:val="left" w:pos="11908"/>
-          <w:tab w:val="left" w:pos="12824"/>
-          <w:tab w:val="left" w:pos="13740"/>
-          <w:tab w:val="left" w:pos="14656"/>
-        </w:tabs>
-        <w:rPr>
-          <w:rFonts w:ascii="Courier New" w:eastAsia="Times New Roman" w:hAnsi="Courier New" w:cs="Courier New"/>
-          <w:kern w:val="0"/>
-          <w:sz w:val="20"/>
-          <w:szCs w:val="20"/>
-          <w:lang w:eastAsia="en-GB"/>
-          <w14:ligatures w14:val="none"/>
-        </w:rPr>
-      </w:pPr>
-      <w:r>
-        <w:rPr>
-          <w:rFonts w:ascii="Courier New" w:eastAsia="Times New Roman" w:hAnsi="Courier New" w:cs="Courier New"/>
-          <w:kern w:val="0"/>
-          <w:sz w:val="20"/>
-          <w:szCs w:val="20"/>
-          <w:lang w:eastAsia="en-GB"/>
-          <w14:ligatures w14:val="none"/>
-        </w:rPr>
-        <w:t xml:space="preserve">    ├── </w:t>
-      </w:r>
-      <w:proofErr w:type="spellStart"/>
-      <w:r>
-        <w:rPr>
-          <w:rFonts w:ascii="Courier New" w:eastAsia="Times New Roman" w:hAnsi="Courier New" w:cs="Courier New"/>
-          <w:kern w:val="0"/>
-          <w:sz w:val="20"/>
-          <w:szCs w:val="20"/>
-          <w:lang w:eastAsia="en-GB"/>
-          <w14:ligatures w14:val="none"/>
-        </w:rPr>
-        <w:t>constants.R</w:t>
-      </w:r>
-      <w:proofErr w:type="spellEnd"/>
-      <w:r>
-        <w:rPr>
-          <w:rFonts w:ascii="Courier New" w:eastAsia="Times New Roman" w:hAnsi="Courier New" w:cs="Courier New"/>
-          <w:kern w:val="0"/>
-          <w:sz w:val="20"/>
-          <w:szCs w:val="20"/>
-          <w:lang w:eastAsia="en-GB"/>
-          <w14:ligatures w14:val="none"/>
-        </w:rPr>
-        <w:t xml:space="preserve">             # Module constants</w:t>
-      </w:r>
-    </w:p>
-    <w:p>
-      <w:pPr>
-        <w:tabs>
-          <w:tab w:val="left" w:pos="916"/>
-          <w:tab w:val="left" w:pos="1832"/>
-          <w:tab w:val="left" w:pos="2748"/>
-          <w:tab w:val="left" w:pos="3664"/>
-          <w:tab w:val="left" w:pos="4580"/>
-          <w:tab w:val="left" w:pos="5496"/>
-          <w:tab w:val="left" w:pos="6412"/>
-          <w:tab w:val="left" w:pos="7328"/>
-          <w:tab w:val="left" w:pos="8244"/>
-          <w:tab w:val="left" w:pos="9160"/>
-          <w:tab w:val="left" w:pos="10076"/>
-          <w:tab w:val="left" w:pos="10992"/>
-          <w:tab w:val="left" w:pos="11908"/>
-          <w:tab w:val="left" w:pos="12824"/>
-          <w:tab w:val="left" w:pos="13740"/>
-          <w:tab w:val="left" w:pos="14656"/>
-        </w:tabs>
-        <w:rPr>
-          <w:rFonts w:ascii="Courier New" w:eastAsia="Times New Roman" w:hAnsi="Courier New" w:cs="Courier New"/>
-          <w:kern w:val="0"/>
-          <w:sz w:val="20"/>
-          <w:szCs w:val="20"/>
-          <w:lang w:eastAsia="en-GB"/>
-          <w14:ligatures w14:val="none"/>
-        </w:rPr>
-      </w:pPr>
-      <w:r>
-        <w:rPr>
-          <w:rFonts w:ascii="Courier New" w:eastAsia="Times New Roman" w:hAnsi="Courier New" w:cs="Courier New"/>
-          <w:kern w:val="0"/>
-          <w:sz w:val="20"/>
-          <w:szCs w:val="20"/>
-          <w:lang w:eastAsia="en-GB"/>
-          <w14:ligatures w14:val="none"/>
-        </w:rPr>
-        <w:t xml:space="preserve">    ├── </w:t>
-      </w:r>
-      <w:proofErr w:type="spellStart"/>
-      <w:r>
-        <w:rPr>
-          <w:rFonts w:ascii="Courier New" w:eastAsia="Times New Roman" w:hAnsi="Courier New" w:cs="Courier New"/>
-          <w:kern w:val="0"/>
-          <w:sz w:val="20"/>
-          <w:szCs w:val="20"/>
-          <w:lang w:eastAsia="en-GB"/>
-          <w14:ligatures w14:val="none"/>
-        </w:rPr>
-        <w:t>tracker_config_loader.R</w:t>
-      </w:r>
-      <w:proofErr w:type="spellEnd"/>
-      <w:r>
-        <w:rPr>
-          <w:rFonts w:ascii="Courier New" w:eastAsia="Times New Roman" w:hAnsi="Courier New" w:cs="Courier New"/>
-          <w:kern w:val="0"/>
-          <w:sz w:val="20"/>
-          <w:szCs w:val="20"/>
-          <w:lang w:eastAsia="en-GB"/>
-          <w14:ligatures w14:val="none"/>
-        </w:rPr>
-        <w:t xml:space="preserve"> # Configuration parsing</w:t>
-      </w:r>
-    </w:p>
-    <w:p>
-      <w:pPr>
-        <w:tabs>
-          <w:tab w:val="left" w:pos="916"/>
-          <w:tab w:val="left" w:pos="1832"/>
-          <w:tab w:val="left" w:pos="2748"/>
-          <w:tab w:val="left" w:pos="3664"/>
-          <w:tab w:val="left" w:pos="4580"/>
-          <w:tab w:val="left" w:pos="5496"/>
-          <w:tab w:val="left" w:pos="6412"/>
-          <w:tab w:val="left" w:pos="7328"/>
-          <w:tab w:val="left" w:pos="8244"/>
-          <w:tab w:val="left" w:pos="9160"/>
-          <w:tab w:val="left" w:pos="10076"/>
-          <w:tab w:val="left" w:pos="10992"/>
-          <w:tab w:val="left" w:pos="11908"/>
-          <w:tab w:val="left" w:pos="12824"/>
-          <w:tab w:val="left" w:pos="13740"/>
-          <w:tab w:val="left" w:pos="14656"/>
-        </w:tabs>
-        <w:rPr>
-          <w:rFonts w:ascii="Courier New" w:eastAsia="Times New Roman" w:hAnsi="Courier New" w:cs="Courier New"/>
-          <w:kern w:val="0"/>
-          <w:sz w:val="20"/>
-          <w:szCs w:val="20"/>
-          <w:lang w:eastAsia="en-GB"/>
-          <w14:ligatures w14:val="none"/>
-        </w:rPr>
-      </w:pPr>
-      <w:r>
-        <w:rPr>
-          <w:rFonts w:ascii="Courier New" w:eastAsia="Times New Roman" w:hAnsi="Courier New" w:cs="Courier New"/>
-          <w:kern w:val="0"/>
-          <w:sz w:val="20"/>
-          <w:szCs w:val="20"/>
-          <w:lang w:eastAsia="en-GB"/>
-          <w14:ligatures w14:val="none"/>
-        </w:rPr>
-        <w:t xml:space="preserve">    ├── </w:t>
-      </w:r>
-      <w:proofErr w:type="spellStart"/>
-      <w:r>
-        <w:rPr>
-          <w:rFonts w:ascii="Courier New" w:eastAsia="Times New Roman" w:hAnsi="Courier New" w:cs="Courier New"/>
-          <w:kern w:val="0"/>
-          <w:sz w:val="20"/>
-          <w:szCs w:val="20"/>
-          <w:lang w:eastAsia="en-GB"/>
-          <w14:ligatures w14:val="none"/>
-        </w:rPr>
-        <w:t>wave_loader.R</w:t>
-      </w:r>
-      <w:proofErr w:type="spellEnd"/>
-      <w:r>
-        <w:rPr>
-          <w:rFonts w:ascii="Courier New" w:eastAsia="Times New Roman" w:hAnsi="Courier New" w:cs="Courier New"/>
-          <w:kern w:val="0"/>
-          <w:sz w:val="20"/>
-          <w:szCs w:val="20"/>
-          <w:lang w:eastAsia="en-GB"/>
-          <w14:ligatures w14:val="none"/>
-        </w:rPr>
-        <w:t xml:space="preserve">           # Wave data loading</w:t>
-      </w:r>
-    </w:p>
-    <w:p>
-      <w:pPr>
-        <w:tabs>
-          <w:tab w:val="left" w:pos="916"/>
-          <w:tab w:val="left" w:pos="1832"/>
-          <w:tab w:val="left" w:pos="2748"/>
-          <w:tab w:val="left" w:pos="3664"/>
-          <w:tab w:val="left" w:pos="4580"/>
-          <w:tab w:val="left" w:pos="5496"/>
-          <w:tab w:val="left" w:pos="6412"/>
-          <w:tab w:val="left" w:pos="7328"/>
-          <w:tab w:val="left" w:pos="8244"/>
-          <w:tab w:val="left" w:pos="9160"/>
-          <w:tab w:val="left" w:pos="10076"/>
-          <w:tab w:val="left" w:pos="10992"/>
-          <w:tab w:val="left" w:pos="11908"/>
-          <w:tab w:val="left" w:pos="12824"/>
-          <w:tab w:val="left" w:pos="13740"/>
-          <w:tab w:val="left" w:pos="14656"/>
-        </w:tabs>
-        <w:rPr>
-          <w:rFonts w:ascii="Courier New" w:eastAsia="Times New Roman" w:hAnsi="Courier New" w:cs="Courier New"/>
-          <w:kern w:val="0"/>
-          <w:sz w:val="20"/>
-          <w:szCs w:val="20"/>
-          <w:lang w:eastAsia="en-GB"/>
-          <w14:ligatures w14:val="none"/>
-        </w:rPr>
-      </w:pPr>
-      <w:r>
-        <w:rPr>
-          <w:rFonts w:ascii="Courier New" w:eastAsia="Times New Roman" w:hAnsi="Courier New" w:cs="Courier New"/>
-          <w:kern w:val="0"/>
-          <w:sz w:val="20"/>
-          <w:szCs w:val="20"/>
-          <w:lang w:eastAsia="en-GB"/>
-          <w14:ligatures w14:val="none"/>
-        </w:rPr>
-        <w:t xml:space="preserve">    ├── </w:t>
-      </w:r>
-      <w:proofErr w:type="spellStart"/>
-      <w:r>
-        <w:rPr>
-          <w:rFonts w:ascii="Courier New" w:eastAsia="Times New Roman" w:hAnsi="Courier New" w:cs="Courier New"/>
-          <w:kern w:val="0"/>
-          <w:sz w:val="20"/>
-          <w:szCs w:val="20"/>
-          <w:lang w:eastAsia="en-GB"/>
-          <w14:ligatures w14:val="none"/>
-        </w:rPr>
-        <w:t>question_mapper.R</w:t>
-      </w:r>
-      <w:proofErr w:type="spellEnd"/>
-      <w:r>
-        <w:rPr>
-          <w:rFonts w:ascii="Courier New" w:eastAsia="Times New Roman" w:hAnsi="Courier New" w:cs="Courier New"/>
-          <w:kern w:val="0"/>
-          <w:sz w:val="20"/>
-          <w:szCs w:val="20"/>
-          <w:lang w:eastAsia="en-GB"/>
-          <w14:ligatures w14:val="none"/>
-        </w:rPr>
-        <w:t xml:space="preserve">       # Question mapping</w:t>
-      </w:r>
-    </w:p>
-    <w:p>
-      <w:pPr>
-        <w:tabs>
-          <w:tab w:val="left" w:pos="916"/>
-          <w:tab w:val="left" w:pos="1832"/>
-          <w:tab w:val="left" w:pos="2748"/>
-          <w:tab w:val="left" w:pos="3664"/>
-          <w:tab w:val="left" w:pos="4580"/>
-          <w:tab w:val="left" w:pos="5496"/>
-          <w:tab w:val="left" w:pos="6412"/>
-          <w:tab w:val="left" w:pos="7328"/>
-          <w:tab w:val="left" w:pos="8244"/>
-          <w:tab w:val="left" w:pos="9160"/>
-          <w:tab w:val="left" w:pos="10076"/>
-          <w:tab w:val="left" w:pos="10992"/>
-          <w:tab w:val="left" w:pos="11908"/>
-          <w:tab w:val="left" w:pos="12824"/>
-          <w:tab w:val="left" w:pos="13740"/>
-          <w:tab w:val="left" w:pos="14656"/>
-        </w:tabs>
-        <w:rPr>
-          <w:rFonts w:ascii="Courier New" w:eastAsia="Times New Roman" w:hAnsi="Courier New" w:cs="Courier New"/>
-          <w:kern w:val="0"/>
-          <w:sz w:val="20"/>
-          <w:szCs w:val="20"/>
-          <w:lang w:eastAsia="en-GB"/>
-          <w14:ligatures w14:val="none"/>
-        </w:rPr>
-      </w:pPr>
-      <w:r>
-        <w:rPr>
-          <w:rFonts w:ascii="Courier New" w:eastAsia="Times New Roman" w:hAnsi="Courier New" w:cs="Courier New"/>
-          <w:kern w:val="0"/>
-          <w:sz w:val="20"/>
-          <w:szCs w:val="20"/>
-          <w:lang w:eastAsia="en-GB"/>
-          <w14:ligatures w14:val="none"/>
-        </w:rPr>
-        <w:t xml:space="preserve">    ├── </w:t>
-      </w:r>
-      <w:proofErr w:type="spellStart"/>
-      <w:r>
-        <w:rPr>
-          <w:rFonts w:ascii="Courier New" w:eastAsia="Times New Roman" w:hAnsi="Courier New" w:cs="Courier New"/>
-          <w:kern w:val="0"/>
-          <w:sz w:val="20"/>
-          <w:szCs w:val="20"/>
-          <w:lang w:eastAsia="en-GB"/>
-          <w14:ligatures w14:val="none"/>
-        </w:rPr>
-        <w:t>validation_tracker.R</w:t>
-      </w:r>
-      <w:proofErr w:type="spellEnd"/>
-      <w:r>
-        <w:rPr>
-          <w:rFonts w:ascii="Courier New" w:eastAsia="Times New Roman" w:hAnsi="Courier New" w:cs="Courier New"/>
-          <w:kern w:val="0"/>
-          <w:sz w:val="20"/>
-          <w:szCs w:val="20"/>
-          <w:lang w:eastAsia="en-GB"/>
-          <w14:ligatures w14:val="none"/>
-        </w:rPr>
-        <w:t xml:space="preserve">    # Input validation</w:t>
-      </w:r>
-    </w:p>
-    <w:p>
-      <w:pPr>
-        <w:tabs>
-          <w:tab w:val="left" w:pos="916"/>
-          <w:tab w:val="left" w:pos="1832"/>
-          <w:tab w:val="left" w:pos="2748"/>
-          <w:tab w:val="left" w:pos="3664"/>
-          <w:tab w:val="left" w:pos="4580"/>
-          <w:tab w:val="left" w:pos="5496"/>
-          <w:tab w:val="left" w:pos="6412"/>
-          <w:tab w:val="left" w:pos="7328"/>
-          <w:tab w:val="left" w:pos="8244"/>
-          <w:tab w:val="left" w:pos="9160"/>
-          <w:tab w:val="left" w:pos="10076"/>
-          <w:tab w:val="left" w:pos="10992"/>
-          <w:tab w:val="left" w:pos="11908"/>
-          <w:tab w:val="left" w:pos="12824"/>
-          <w:tab w:val="left" w:pos="13740"/>
-          <w:tab w:val="left" w:pos="14656"/>
-        </w:tabs>
-        <w:rPr>
-          <w:rFonts w:ascii="Courier New" w:eastAsia="Times New Roman" w:hAnsi="Courier New" w:cs="Courier New"/>
-          <w:kern w:val="0"/>
-          <w:sz w:val="20"/>
-          <w:szCs w:val="20"/>
-          <w:lang w:eastAsia="en-GB"/>
-          <w14:ligatures w14:val="none"/>
-        </w:rPr>
-      </w:pPr>
-      <w:r>
-        <w:rPr>
-          <w:rFonts w:ascii="Courier New" w:eastAsia="Times New Roman" w:hAnsi="Courier New" w:cs="Courier New"/>
-          <w:kern w:val="0"/>
-          <w:sz w:val="20"/>
-          <w:szCs w:val="20"/>
-          <w:lang w:eastAsia="en-GB"/>
-          <w14:ligatures w14:val="none"/>
-        </w:rPr>
-        <w:t xml:space="preserve">    ├── </w:t>
-      </w:r>
-      <w:proofErr w:type="spellStart"/>
-      <w:r>
-        <w:rPr>
-          <w:rFonts w:ascii="Courier New" w:eastAsia="Times New Roman" w:hAnsi="Courier New" w:cs="Courier New"/>
-          <w:kern w:val="0"/>
-          <w:sz w:val="20"/>
-          <w:szCs w:val="20"/>
-          <w:lang w:eastAsia="en-GB"/>
-          <w14:ligatures w14:val="none"/>
-        </w:rPr>
-        <w:t>trend_calculator.R</w:t>
-      </w:r>
-      <w:proofErr w:type="spellEnd"/>
-      <w:r>
-        <w:rPr>
-          <w:rFonts w:ascii="Courier New" w:eastAsia="Times New Roman" w:hAnsi="Courier New" w:cs="Courier New"/>
-          <w:kern w:val="0"/>
-          <w:sz w:val="20"/>
-          <w:szCs w:val="20"/>
-          <w:lang w:eastAsia="en-GB"/>
-          <w14:ligatures w14:val="none"/>
-        </w:rPr>
-        <w:t xml:space="preserve">      # Trend algorithms</w:t>
-      </w:r>
-    </w:p>
-    <w:p>
-      <w:pPr>
-        <w:tabs>
-          <w:tab w:val="left" w:pos="916"/>
-          <w:tab w:val="left" w:pos="1832"/>
-          <w:tab w:val="left" w:pos="2748"/>
-          <w:tab w:val="left" w:pos="3664"/>
-          <w:tab w:val="left" w:pos="4580"/>
-          <w:tab w:val="left" w:pos="5496"/>
-          <w:tab w:val="left" w:pos="6412"/>
-          <w:tab w:val="left" w:pos="7328"/>
-          <w:tab w:val="left" w:pos="8244"/>
-          <w:tab w:val="left" w:pos="9160"/>
-          <w:tab w:val="left" w:pos="10076"/>
-          <w:tab w:val="left" w:pos="10992"/>
-          <w:tab w:val="left" w:pos="11908"/>
-          <w:tab w:val="left" w:pos="12824"/>
-          <w:tab w:val="left" w:pos="13740"/>
-          <w:tab w:val="left" w:pos="14656"/>
-        </w:tabs>
-        <w:rPr>
-          <w:rFonts w:ascii="Courier New" w:eastAsia="Times New Roman" w:hAnsi="Courier New" w:cs="Courier New"/>
-          <w:kern w:val="0"/>
-          <w:sz w:val="20"/>
-          <w:szCs w:val="20"/>
-          <w:lang w:eastAsia="en-GB"/>
-          <w14:ligatures w14:val="none"/>
-        </w:rPr>
-      </w:pPr>
-      <w:r>
-        <w:rPr>
-          <w:rFonts w:ascii="Courier New" w:eastAsia="Times New Roman" w:hAnsi="Courier New" w:cs="Courier New"/>
-          <w:kern w:val="0"/>
-          <w:sz w:val="20"/>
-          <w:szCs w:val="20"/>
-          <w:lang w:eastAsia="en-GB"/>
-          <w14:ligatures w14:val="none"/>
-        </w:rPr>
-        <w:t xml:space="preserve">    ├── </w:t>
-      </w:r>
-      <w:proofErr w:type="spellStart"/>
-      <w:r>
-        <w:rPr>
-          <w:rFonts w:ascii="Courier New" w:eastAsia="Times New Roman" w:hAnsi="Courier New" w:cs="Courier New"/>
-          <w:kern w:val="0"/>
-          <w:sz w:val="20"/>
-          <w:szCs w:val="20"/>
-          <w:lang w:eastAsia="en-GB"/>
-          <w14:ligatures w14:val="none"/>
-        </w:rPr>
-        <w:t>banner_trends.R</w:t>
-      </w:r>
-      <w:proofErr w:type="spellEnd"/>
-      <w:r>
-        <w:rPr>
-          <w:rFonts w:ascii="Courier New" w:eastAsia="Times New Roman" w:hAnsi="Courier New" w:cs="Courier New"/>
-          <w:kern w:val="0"/>
-          <w:sz w:val="20"/>
-          <w:szCs w:val="20"/>
-          <w:lang w:eastAsia="en-GB"/>
-          <w14:ligatures w14:val="none"/>
-        </w:rPr>
-        <w:t xml:space="preserve">         # Banner breakouts</w:t>
-      </w:r>
-    </w:p>
-    <w:p>
-      <w:pPr>
-        <w:tabs>
-          <w:tab w:val="left" w:pos="916"/>
-          <w:tab w:val="left" w:pos="1832"/>
-          <w:tab w:val="left" w:pos="2748"/>
-          <w:tab w:val="left" w:pos="3664"/>
-          <w:tab w:val="left" w:pos="4580"/>
-          <w:tab w:val="left" w:pos="5496"/>
-          <w:tab w:val="left" w:pos="6412"/>
-          <w:tab w:val="left" w:pos="7328"/>
-          <w:tab w:val="left" w:pos="8244"/>
-          <w:tab w:val="left" w:pos="9160"/>
-          <w:tab w:val="left" w:pos="10076"/>
-          <w:tab w:val="left" w:pos="10992"/>
-          <w:tab w:val="left" w:pos="11908"/>
-          <w:tab w:val="left" w:pos="12824"/>
-          <w:tab w:val="left" w:pos="13740"/>
-          <w:tab w:val="left" w:pos="14656"/>
-        </w:tabs>
-        <w:rPr>
-          <w:rFonts w:ascii="Courier New" w:eastAsia="Times New Roman" w:hAnsi="Courier New" w:cs="Courier New"/>
-          <w:kern w:val="0"/>
-          <w:sz w:val="20"/>
-          <w:szCs w:val="20"/>
-          <w:lang w:eastAsia="en-GB"/>
-          <w14:ligatures w14:val="none"/>
-        </w:rPr>
-      </w:pPr>
-      <w:r>
-        <w:rPr>
-          <w:rFonts w:ascii="Courier New" w:eastAsia="Times New Roman" w:hAnsi="Courier New" w:cs="Courier New"/>
-          <w:kern w:val="0"/>
-          <w:sz w:val="20"/>
-          <w:szCs w:val="20"/>
-          <w:lang w:eastAsia="en-GB"/>
-          <w14:ligatures w14:val="none"/>
-        </w:rPr>
-        <w:t xml:space="preserve">    ├── </w:t>
-      </w:r>
-      <w:proofErr w:type="spellStart"/>
-      <w:r>
-        <w:rPr>
-          <w:rFonts w:ascii="Courier New" w:eastAsia="Times New Roman" w:hAnsi="Courier New" w:cs="Courier New"/>
-          <w:kern w:val="0"/>
-          <w:sz w:val="20"/>
-          <w:szCs w:val="20"/>
-          <w:lang w:eastAsia="en-GB"/>
-          <w14:ligatures w14:val="none"/>
-        </w:rPr>
-        <w:t>formatting_utils.R</w:t>
-      </w:r>
-      <w:proofErr w:type="spellEnd"/>
-      <w:r>
-        <w:rPr>
-          <w:rFonts w:ascii="Courier New" w:eastAsia="Times New Roman" w:hAnsi="Courier New" w:cs="Courier New"/>
-          <w:kern w:val="0"/>
-          <w:sz w:val="20"/>
-          <w:szCs w:val="20"/>
-          <w:lang w:eastAsia="en-GB"/>
-          <w14:ligatures w14:val="none"/>
-        </w:rPr>
-        <w:t xml:space="preserve">      # Formatting helpers</w:t>
-      </w:r>
-    </w:p>
-    <w:p>
-      <w:pPr>
-        <w:tabs>
-          <w:tab w:val="left" w:pos="916"/>
-          <w:tab w:val="left" w:pos="1832"/>
-          <w:tab w:val="left" w:pos="2748"/>
-          <w:tab w:val="left" w:pos="3664"/>
-          <w:tab w:val="left" w:pos="4580"/>
-          <w:tab w:val="left" w:pos="5496"/>
-          <w:tab w:val="left" w:pos="6412"/>
-          <w:tab w:val="left" w:pos="7328"/>
-          <w:tab w:val="left" w:pos="8244"/>
-          <w:tab w:val="left" w:pos="9160"/>
-          <w:tab w:val="left" w:pos="10076"/>
-          <w:tab w:val="left" w:pos="10992"/>
-          <w:tab w:val="left" w:pos="11908"/>
-          <w:tab w:val="left" w:pos="12824"/>
-          <w:tab w:val="left" w:pos="13740"/>
-          <w:tab w:val="left" w:pos="14656"/>
-        </w:tabs>
-        <w:rPr>
-          <w:rFonts w:ascii="Courier New" w:eastAsia="Times New Roman" w:hAnsi="Courier New" w:cs="Courier New"/>
-          <w:kern w:val="0"/>
-          <w:sz w:val="20"/>
-          <w:szCs w:val="20"/>
-          <w:lang w:eastAsia="en-GB"/>
-          <w14:ligatures w14:val="none"/>
-        </w:rPr>
-      </w:pPr>
-      <w:r>
-        <w:rPr>
-          <w:rFonts w:ascii="Courier New" w:eastAsia="Times New Roman" w:hAnsi="Courier New" w:cs="Courier New"/>
-          <w:kern w:val="0"/>
-          <w:sz w:val="20"/>
-          <w:szCs w:val="20"/>
-          <w:lang w:eastAsia="en-GB"/>
-          <w14:ligatures w14:val="none"/>
-        </w:rPr>
-        <w:t xml:space="preserve">    ├── </w:t>
-      </w:r>
-      <w:proofErr w:type="spellStart"/>
-      <w:r>
-        <w:rPr>
-          <w:rFonts w:ascii="Courier New" w:eastAsia="Times New Roman" w:hAnsi="Courier New" w:cs="Courier New"/>
-          <w:kern w:val="0"/>
-          <w:sz w:val="20"/>
-          <w:szCs w:val="20"/>
-          <w:lang w:eastAsia="en-GB"/>
-          <w14:ligatures w14:val="none"/>
-        </w:rPr>
-        <w:t>tracker_output.R</w:t>
-      </w:r>
-      <w:proofErr w:type="spellEnd"/>
-      <w:r>
-        <w:rPr>
-          <w:rFonts w:ascii="Courier New" w:eastAsia="Times New Roman" w:hAnsi="Courier New" w:cs="Courier New"/>
-          <w:kern w:val="0"/>
-          <w:sz w:val="20"/>
-          <w:szCs w:val="20"/>
-          <w:lang w:eastAsia="en-GB"/>
-          <w14:ligatures w14:val="none"/>
-        </w:rPr>
-        <w:t xml:space="preserve">        # Excel output</w:t>
-      </w:r>
-    </w:p>
-    <w:p>
-      <w:pPr>
-        <w:tabs>
-          <w:tab w:val="left" w:pos="916"/>
-          <w:tab w:val="left" w:pos="1832"/>
-          <w:tab w:val="left" w:pos="2748"/>
-          <w:tab w:val="left" w:pos="3664"/>
-          <w:tab w:val="left" w:pos="4580"/>
-          <w:tab w:val="left" w:pos="5496"/>
-          <w:tab w:val="left" w:pos="6412"/>
-          <w:tab w:val="left" w:pos="7328"/>
-          <w:tab w:val="left" w:pos="8244"/>
-          <w:tab w:val="left" w:pos="9160"/>
-          <w:tab w:val="left" w:pos="10076"/>
-          <w:tab w:val="left" w:pos="10992"/>
-          <w:tab w:val="left" w:pos="11908"/>
-          <w:tab w:val="left" w:pos="12824"/>
-          <w:tab w:val="left" w:pos="13740"/>
-          <w:tab w:val="left" w:pos="14656"/>
-        </w:tabs>
-        <w:rPr>
-          <w:rFonts w:ascii="Courier New" w:eastAsia="Times New Roman" w:hAnsi="Courier New" w:cs="Courier New"/>
-          <w:kern w:val="0"/>
-          <w:sz w:val="20"/>
-          <w:szCs w:val="20"/>
-          <w:lang w:eastAsia="en-GB"/>
-          <w14:ligatures w14:val="none"/>
-        </w:rPr>
-      </w:pPr>
-      <w:r>
-        <w:rPr>
-          <w:rFonts w:ascii="Courier New" w:eastAsia="Times New Roman" w:hAnsi="Courier New" w:cs="Courier New"/>
-          <w:kern w:val="0"/>
-          <w:sz w:val="20"/>
-          <w:szCs w:val="20"/>
-          <w:lang w:eastAsia="en-GB"/>
-          <w14:ligatures w14:val="none"/>
-        </w:rPr>
-        <w:t xml:space="preserve">    └── </w:t>
-      </w:r>
-      <w:proofErr w:type="spellStart"/>
-      <w:r>
-        <w:rPr>
-          <w:rFonts w:ascii="Courier New" w:eastAsia="Times New Roman" w:hAnsi="Courier New" w:cs="Courier New"/>
-          <w:kern w:val="0"/>
-          <w:sz w:val="20"/>
-          <w:szCs w:val="20"/>
-          <w:lang w:eastAsia="en-GB"/>
-          <w14:ligatures w14:val="none"/>
-        </w:rPr>
-        <w:t>tracker_dashboard_reports.R</w:t>
-      </w:r>
-      <w:proofErr w:type="spellEnd"/>
-      <w:r>
-        <w:rPr>
-          <w:rFonts w:ascii="Courier New" w:eastAsia="Times New Roman" w:hAnsi="Courier New" w:cs="Courier New"/>
-          <w:kern w:val="0"/>
-          <w:sz w:val="20"/>
-          <w:szCs w:val="20"/>
-          <w:lang w:eastAsia="en-GB"/>
-          <w14:ligatures w14:val="none"/>
-        </w:rPr>
-        <w:t xml:space="preserve"> # Dashboard reports</w:t>
-      </w:r>
-    </w:p>
-    <w:p>
-      <w:pPr>
-        <w:rPr>
-          <w:rFonts w:ascii="Times New Roman" w:eastAsia="Times New Roman" w:hAnsi="Times New Roman" w:cs="Times New Roman"/>
-          <w:kern w:val="0"/>
-          <w:lang w:eastAsia="en-GB"/>
-          <w14:ligatures w14:val="none"/>
-        </w:rPr>
-      </w:pPr>
-      <w:r>
-        <w:rPr>
-          <w:rFonts w:ascii="Times New Roman" w:eastAsia="Times New Roman" w:hAnsi="Times New Roman" w:cs="Times New Roman"/>
-          <w:noProof/>
-          <w:kern w:val="0"/>
-          <w:lang w:eastAsia="en-GB"/>
-          <w14:ligatures w14:val="none"/>
-        </w:rPr>
-      </w:r>
-      <w:r>
-        <w:rPr>
-          <w:rFonts w:ascii="Times New Roman" w:eastAsia="Times New Roman" w:hAnsi="Times New Roman" w:cs="Times New Roman"/>
-          <w:noProof/>
-          <w:kern w:val="0"/>
-          <w:lang w:eastAsia="en-GB"/>
-          <w14:ligatures w14:val="none"/>
-        </w:rPr>
-        <w:pict w14:anchorId="1552A572">
-          <v:rect id="_x0000_i1029" alt="" style="width:451.3pt;height:.05pt;mso-width-percent:0;mso-height-percent:0;mso-width-percent:0;mso-height-percent:0" o:hralign="center" o:hrstd="t" o:hr="t" fillcolor="#a0a0a0" stroked="f"/>
-        </w:pict>
-      </w:r>
-    </w:p>
-    <w:p>
-      <w:pPr>
-        <w:spacing w:before="100" w:beforeAutospacing="1" w:after="100" w:afterAutospacing="1"/>
-        <w:outlineLvl w:val="1"/>
-        <w:rPr>
-          <w:rFonts w:ascii="Times New Roman" w:eastAsia="Times New Roman" w:hAnsi="Times New Roman" w:cs="Times New Roman"/>
-          <w:b/>
-          <w:bCs/>
-          <w:kern w:val="0"/>
-          <w:sz w:val="36"/>
-          <w:szCs w:val="36"/>
-          <w:lang w:eastAsia="en-GB"/>
-          <w14:ligatures w14:val="none"/>
-        </w:rPr>
-      </w:pPr>
-      <w:r>
-        <w:rPr>
-          <w:rFonts w:ascii="Times New Roman" w:eastAsia="Times New Roman" w:hAnsi="Times New Roman" w:cs="Times New Roman"/>
-          <w:b/>
-          <w:bCs/>
-          <w:kern w:val="0"/>
-          <w:sz w:val="36"/>
-          <w:szCs w:val="36"/>
-          <w:lang w:eastAsia="en-GB"/>
-          <w14:ligatures w14:val="none"/>
-        </w:rPr>
-        <w:t>Dependencies</w:t>
-      </w:r>
-    </w:p>
-    <w:p>
-      <w:pPr>
-        <w:spacing w:before="100" w:beforeAutospacing="1" w:after="100" w:afterAutospacing="1"/>
-        <w:rPr>
-          <w:rFonts w:ascii="Times New Roman" w:eastAsia="Times New Roman" w:hAnsi="Times New Roman" w:cs="Times New Roman"/>
-          <w:kern w:val="0"/>
-          <w:lang w:eastAsia="en-GB"/>
-          <w14:ligatures w14:val="none"/>
-        </w:rPr>
-      </w:pPr>
-      <w:r>
-        <w:rPr>
-          <w:rFonts w:ascii="Times New Roman" w:eastAsia="Times New Roman" w:hAnsi="Times New Roman" w:cs="Times New Roman"/>
-          <w:b/>
-          <w:bCs/>
-          <w:kern w:val="0"/>
-          <w:lang w:eastAsia="en-GB"/>
-          <w14:ligatures w14:val="none"/>
-        </w:rPr>
-        <w:t>Required:</w:t>
-      </w:r>
-      <w:r>
-        <w:rPr>
-          <w:rFonts w:ascii="Times New Roman" w:eastAsia="Times New Roman" w:hAnsi="Times New Roman" w:cs="Times New Roman"/>
-          <w:kern w:val="0"/>
-          <w:lang w:eastAsia="en-GB"/>
-          <w14:ligatures w14:val="none"/>
-        </w:rPr>
-        <w:t xml:space="preserve"> - </w:t>
-      </w:r>
-      <w:proofErr w:type="spellStart"/>
-      <w:r>
-        <w:rPr>
-          <w:rFonts w:ascii="Times New Roman" w:eastAsia="Times New Roman" w:hAnsi="Times New Roman" w:cs="Times New Roman"/>
-          <w:kern w:val="0"/>
-          <w:lang w:eastAsia="en-GB"/>
-          <w14:ligatures w14:val="none"/>
-        </w:rPr>
-        <w:t>openxlsx</w:t>
-      </w:r>
-      <w:proofErr w:type="spellEnd"/>
-      <w:r>
-        <w:rPr>
-          <w:rFonts w:ascii="Times New Roman" w:eastAsia="Times New Roman" w:hAnsi="Times New Roman" w:cs="Times New Roman"/>
-          <w:kern w:val="0"/>
-          <w:lang w:eastAsia="en-GB"/>
-          <w14:ligatures w14:val="none"/>
-        </w:rPr>
-        <w:t xml:space="preserve"> (&gt;= 4.2.5) - Excel I/O - </w:t>
-      </w:r>
-      <w:proofErr w:type="spellStart"/>
-      <w:r>
-        <w:rPr>
-          <w:rFonts w:ascii="Times New Roman" w:eastAsia="Times New Roman" w:hAnsi="Times New Roman" w:cs="Times New Roman"/>
-          <w:kern w:val="0"/>
-          <w:lang w:eastAsia="en-GB"/>
-          <w14:ligatures w14:val="none"/>
-        </w:rPr>
-        <w:t>readxl</w:t>
-      </w:r>
-      <w:proofErr w:type="spellEnd"/>
-      <w:r>
-        <w:rPr>
-          <w:rFonts w:ascii="Times New Roman" w:eastAsia="Times New Roman" w:hAnsi="Times New Roman" w:cs="Times New Roman"/>
-          <w:kern w:val="0"/>
-          <w:lang w:eastAsia="en-GB"/>
-          <w14:ligatures w14:val="none"/>
-        </w:rPr>
-        <w:t xml:space="preserve"> (&gt;= 1.4.0) - Excel reading</w:t>
-      </w:r>
-    </w:p>
-    <w:p>
-      <w:pPr>
-        <w:spacing w:before="100" w:beforeAutospacing="1" w:after="100" w:afterAutospacing="1"/>
-        <w:rPr>
-          <w:rFonts w:ascii="Times New Roman" w:eastAsia="Times New Roman" w:hAnsi="Times New Roman" w:cs="Times New Roman"/>
-          <w:kern w:val="0"/>
-          <w:lang w:eastAsia="en-GB"/>
-          <w14:ligatures w14:val="none"/>
-        </w:rPr>
-      </w:pPr>
-      <w:r>
-        <w:rPr>
-          <w:rFonts w:ascii="Times New Roman" w:eastAsia="Times New Roman" w:hAnsi="Times New Roman" w:cs="Times New Roman"/>
-          <w:b/>
-          <w:bCs/>
-          <w:kern w:val="0"/>
-          <w:lang w:eastAsia="en-GB"/>
-          <w14:ligatures w14:val="none"/>
-        </w:rPr>
-        <w:t>Optional:</w:t>
-      </w:r>
-      <w:r>
-        <w:rPr>
-          <w:rFonts w:ascii="Times New Roman" w:eastAsia="Times New Roman" w:hAnsi="Times New Roman" w:cs="Times New Roman"/>
-          <w:kern w:val="0"/>
-          <w:lang w:eastAsia="en-GB"/>
-          <w14:ligatures w14:val="none"/>
-        </w:rPr>
-        <w:t xml:space="preserve"> - haven (&gt;= 2.5.0) - SPSS .sav support - foreign (&gt;= 0.8-0) - Stata .</w:t>
-      </w:r>
-      <w:proofErr w:type="spellStart"/>
-      <w:r>
-        <w:rPr>
-          <w:rFonts w:ascii="Times New Roman" w:eastAsia="Times New Roman" w:hAnsi="Times New Roman" w:cs="Times New Roman"/>
-          <w:kern w:val="0"/>
-          <w:lang w:eastAsia="en-GB"/>
-          <w14:ligatures w14:val="none"/>
-        </w:rPr>
-        <w:t>dta</w:t>
-      </w:r>
-      <w:proofErr w:type="spellEnd"/>
-      <w:r>
-        <w:rPr>
-          <w:rFonts w:ascii="Times New Roman" w:eastAsia="Times New Roman" w:hAnsi="Times New Roman" w:cs="Times New Roman"/>
-          <w:kern w:val="0"/>
-          <w:lang w:eastAsia="en-GB"/>
-          <w14:ligatures w14:val="none"/>
-        </w:rPr>
-        <w:t xml:space="preserve"> support - shiny (&gt;= 1.7.0) - GUI interface - </w:t>
-      </w:r>
-      <w:proofErr w:type="spellStart"/>
-      <w:r>
-        <w:rPr>
-          <w:rFonts w:ascii="Times New Roman" w:eastAsia="Times New Roman" w:hAnsi="Times New Roman" w:cs="Times New Roman"/>
-          <w:kern w:val="0"/>
-          <w:lang w:eastAsia="en-GB"/>
-          <w14:ligatures w14:val="none"/>
-        </w:rPr>
-        <w:t>shinyFiles</w:t>
-      </w:r>
-      <w:proofErr w:type="spellEnd"/>
-      <w:r>
-        <w:rPr>
-          <w:rFonts w:ascii="Times New Roman" w:eastAsia="Times New Roman" w:hAnsi="Times New Roman" w:cs="Times New Roman"/>
-          <w:kern w:val="0"/>
-          <w:lang w:eastAsia="en-GB"/>
-          <w14:ligatures w14:val="none"/>
-        </w:rPr>
-        <w:t xml:space="preserve"> (&gt;= 0.9.0) - File selection in GUI</w:t>
-      </w:r>
-    </w:p>
-    <w:p>
-      <w:pPr>
-        <w:rPr>
-          <w:rFonts w:ascii="Times New Roman" w:eastAsia="Times New Roman" w:hAnsi="Times New Roman" w:cs="Times New Roman"/>
-          <w:kern w:val="0"/>
-          <w:lang w:eastAsia="en-GB"/>
-          <w14:ligatures w14:val="none"/>
-        </w:rPr>
-      </w:pPr>
-      <w:r>
-        <w:rPr>
-          <w:rFonts w:ascii="Times New Roman" w:eastAsia="Times New Roman" w:hAnsi="Times New Roman" w:cs="Times New Roman"/>
-          <w:noProof/>
-          <w:kern w:val="0"/>
-          <w:lang w:eastAsia="en-GB"/>
-          <w14:ligatures w14:val="none"/>
-        </w:rPr>
-      </w:r>
-      <w:r>
-        <w:rPr>
-          <w:rFonts w:ascii="Times New Roman" w:eastAsia="Times New Roman" w:hAnsi="Times New Roman" w:cs="Times New Roman"/>
-          <w:noProof/>
-          <w:kern w:val="0"/>
-          <w:lang w:eastAsia="en-GB"/>
-          <w14:ligatures w14:val="none"/>
-        </w:rPr>
-        <w:pict w14:anchorId="1EA1C488">
-          <v:rect id="_x0000_i1030" alt="" style="width:451.3pt;height:.05pt;mso-width-percent:0;mso-height-percent:0;mso-width-percent:0;mso-height-percent:0" o:hralign="center" o:hrstd="t" o:hr="t" fillcolor="#a0a0a0" stroked="f"/>
-        </w:pict>
-      </w:r>
-    </w:p>
-    <w:p>
-      <w:pPr>
-        <w:spacing w:before="100" w:beforeAutospacing="1" w:after="100" w:afterAutospacing="1"/>
-        <w:outlineLvl w:val="1"/>
-        <w:rPr>
-          <w:rFonts w:ascii="Times New Roman" w:eastAsia="Times New Roman" w:hAnsi="Times New Roman" w:cs="Times New Roman"/>
-          <w:b/>
-          <w:bCs/>
-          <w:kern w:val="0"/>
-          <w:sz w:val="36"/>
-          <w:szCs w:val="36"/>
-          <w:lang w:eastAsia="en-GB"/>
-          <w14:ligatures w14:val="none"/>
-        </w:rPr>
-      </w:pPr>
-      <w:r>
-        <w:rPr>
-          <w:rFonts w:ascii="Times New Roman" w:eastAsia="Times New Roman" w:hAnsi="Times New Roman" w:cs="Times New Roman"/>
-          <w:b/>
-          <w:bCs/>
-          <w:kern w:val="0"/>
-          <w:sz w:val="36"/>
-          <w:szCs w:val="36"/>
-          <w:lang w:eastAsia="en-GB"/>
-          <w14:ligatures w14:val="none"/>
-        </w:rPr>
-        <w:t>Documentation Pack</w:t>
-      </w:r>
-    </w:p>
-    <w:tbl>
-      <w:tblPr>
-        <w:tblW w:w="0" w:type="auto"/>
-        <w:tblCellSpacing w:w="15" w:type="dxa"/>
-        <w:tblCellMar>
-          <w:top w:w="15" w:type="dxa"/>
-          <w:left w:w="15" w:type="dxa"/>
-          <w:bottom w:w="15" w:type="dxa"/>
-          <w:right w:w="15" w:type="dxa"/>
-        </w:tblCellMar>
-        <w:tblLook w:val="04A0" w:firstRow="1" w:lastRow="0" w:firstColumn="1" w:lastColumn="0" w:noHBand="0" w:noVBand="1"/>
-      </w:tblPr>
-      <w:tblGrid>
-        <w:gridCol w:w="3602"/>
-        <w:gridCol w:w="3615"/>
-      </w:tblGrid>
-      <w:tr>
-        <w:trPr>
+          <w:trHeight w:val="282"/>
           <w:tblCellSpacing w:w="15" w:type="dxa"/>
         </w:trPr>
         <w:tc>
@@ -2387,6 +1090,7 @@
       </w:tr>
       <w:tr>
         <w:trPr>
+          <w:trHeight w:val="282"/>
           <w:tblCellSpacing w:w="15" w:type="dxa"/>
         </w:trPr>
         <w:tc>
@@ -2405,7 +1109,7 @@
                 <w14:ligatures w14:val="none"/>
               </w:rPr>
             </w:pPr>
-            <w:hyperlink r:id="rId8" w:history="1">
+            <w:hyperlink r:id="rId7" w:history="1">
               <w:r>
                 <w:rPr>
                   <w:rFonts w:ascii="Times New Roman" w:eastAsia="Times New Roman" w:hAnsi="Times New Roman" w:cs="Times New Roman"/>
@@ -2415,7 +1119,7 @@
                   <w:lang w:eastAsia="en-GB"/>
                   <w14:ligatures w14:val="none"/>
                 </w:rPr>
-                <w:t>01_README.md</w:t>
+                <w:t>02_TABS_OVERVIEW.md</w:t>
               </w:r>
             </w:hyperlink>
           </w:p>
@@ -2443,13 +1147,14 @@
                 <w:lang w:eastAsia="en-GB"/>
                 <w14:ligatures w14:val="none"/>
               </w:rPr>
-              <w:t>This file - quick start and overview</w:t>
+              <w:t>High-level introduction and capabilities</w:t>
             </w:r>
           </w:p>
         </w:tc>
       </w:tr>
       <w:tr>
         <w:trPr>
+          <w:trHeight w:val="282"/>
           <w:tblCellSpacing w:w="15" w:type="dxa"/>
         </w:trPr>
         <w:tc>
@@ -2468,70 +1173,7 @@
                 <w14:ligatures w14:val="none"/>
               </w:rPr>
             </w:pPr>
-            <w:hyperlink r:id="rId9" w:history="1">
-              <w:r>
-                <w:rPr>
-                  <w:rFonts w:ascii="Times New Roman" w:eastAsia="Times New Roman" w:hAnsi="Times New Roman" w:cs="Times New Roman"/>
-                  <w:color w:val="0000FF"/>
-                  <w:kern w:val="0"/>
-                  <w:u w:val="single"/>
-                  <w:lang w:eastAsia="en-GB"/>
-                  <w14:ligatures w14:val="none"/>
-                </w:rPr>
-                <w:t>02_TRACKER_OVERVIEW.md</w:t>
-              </w:r>
-            </w:hyperlink>
-          </w:p>
-        </w:tc>
-        <w:tc>
-          <w:tcPr>
-            <w:tcW w:w="0" w:type="auto"/>
-            <w:vAlign w:val="center"/>
-            <w:hideMark/>
-          </w:tcPr>
-          <w:p>
-            <w:pPr>
-              <w:spacing w:before="100" w:beforeAutospacing="1" w:after="100" w:afterAutospacing="1"/>
-              <w:rPr>
-                <w:rFonts w:ascii="Times New Roman" w:eastAsia="Times New Roman" w:hAnsi="Times New Roman" w:cs="Times New Roman"/>
-                <w:kern w:val="0"/>
-                <w:lang w:eastAsia="en-GB"/>
-                <w14:ligatures w14:val="none"/>
-              </w:rPr>
-            </w:pPr>
-            <w:r>
-              <w:rPr>
-                <w:rFonts w:ascii="Times New Roman" w:eastAsia="Times New Roman" w:hAnsi="Times New Roman" w:cs="Times New Roman"/>
-                <w:kern w:val="0"/>
-                <w:lang w:eastAsia="en-GB"/>
-                <w14:ligatures w14:val="none"/>
-              </w:rPr>
-              <w:t>Module introduction and capabilities</w:t>
-            </w:r>
-          </w:p>
-        </w:tc>
-      </w:tr>
-      <w:tr>
-        <w:trPr>
-          <w:tblCellSpacing w:w="15" w:type="dxa"/>
-        </w:trPr>
-        <w:tc>
-          <w:tcPr>
-            <w:tcW w:w="0" w:type="auto"/>
-            <w:vAlign w:val="center"/>
-            <w:hideMark/>
-          </w:tcPr>
-          <w:p>
-            <w:pPr>
-              <w:spacing w:before="100" w:beforeAutospacing="1" w:after="100" w:afterAutospacing="1"/>
-              <w:rPr>
-                <w:rFonts w:ascii="Times New Roman" w:eastAsia="Times New Roman" w:hAnsi="Times New Roman" w:cs="Times New Roman"/>
-                <w:kern w:val="0"/>
-                <w:lang w:eastAsia="en-GB"/>
-                <w14:ligatures w14:val="none"/>
-              </w:rPr>
-            </w:pPr>
-            <w:hyperlink r:id="rId10" w:history="1">
+            <w:hyperlink r:id="rId8" w:history="1">
               <w:r>
                 <w:rPr>
                   <w:rFonts w:ascii="Times New Roman" w:eastAsia="Times New Roman" w:hAnsi="Times New Roman" w:cs="Times New Roman"/>
@@ -2569,13 +1211,14 @@
                 <w:lang w:eastAsia="en-GB"/>
                 <w14:ligatures w14:val="none"/>
               </w:rPr>
-              <w:t>Authoritative architecture reference</w:t>
+              <w:t>Complete feature reference</w:t>
             </w:r>
           </w:p>
         </w:tc>
       </w:tr>
       <w:tr>
         <w:trPr>
+          <w:trHeight w:val="262"/>
           <w:tblCellSpacing w:w="15" w:type="dxa"/>
         </w:trPr>
         <w:tc>
@@ -2594,7 +1237,7 @@
                 <w14:ligatures w14:val="none"/>
               </w:rPr>
             </w:pPr>
-            <w:hyperlink r:id="rId11" w:history="1">
+            <w:hyperlink r:id="rId9" w:history="1">
               <w:r>
                 <w:rPr>
                   <w:rFonts w:ascii="Times New Roman" w:eastAsia="Times New Roman" w:hAnsi="Times New Roman" w:cs="Times New Roman"/>
@@ -2632,13 +1275,14 @@
                 <w:lang w:eastAsia="en-GB"/>
                 <w14:ligatures w14:val="none"/>
               </w:rPr>
-              <w:t>End-user operational guide</w:t>
+              <w:t>Step-by-step usage instructions</w:t>
             </w:r>
           </w:p>
         </w:tc>
       </w:tr>
       <w:tr>
         <w:trPr>
+          <w:trHeight w:val="282"/>
           <w:tblCellSpacing w:w="15" w:type="dxa"/>
         </w:trPr>
         <w:tc>
@@ -2657,7 +1301,7 @@
                 <w14:ligatures w14:val="none"/>
               </w:rPr>
             </w:pPr>
-            <w:hyperlink r:id="rId12" w:history="1">
+            <w:hyperlink r:id="rId10" w:history="1">
               <w:r>
                 <w:rPr>
                   <w:rFonts w:ascii="Times New Roman" w:eastAsia="Times New Roman" w:hAnsi="Times New Roman" w:cs="Times New Roman"/>
@@ -2695,13 +1339,14 @@
                 <w:lang w:eastAsia="en-GB"/>
                 <w14:ligatures w14:val="none"/>
               </w:rPr>
-              <w:t>Developer documentation</w:t>
+              <w:t>Developer and architecture reference</w:t>
             </w:r>
           </w:p>
         </w:tc>
       </w:tr>
       <w:tr>
         <w:trPr>
+          <w:trHeight w:val="282"/>
           <w:tblCellSpacing w:w="15" w:type="dxa"/>
         </w:trPr>
         <w:tc>
@@ -2720,7 +1365,7 @@
                 <w14:ligatures w14:val="none"/>
               </w:rPr>
             </w:pPr>
-            <w:hyperlink r:id="rId13" w:history="1">
+            <w:hyperlink r:id="rId11" w:history="1">
               <w:r>
                 <w:rPr>
                   <w:rFonts w:ascii="Times New Roman" w:eastAsia="Times New Roman" w:hAnsi="Times New Roman" w:cs="Times New Roman"/>
@@ -2758,13 +1403,14 @@
                 <w:lang w:eastAsia="en-GB"/>
                 <w14:ligatures w14:val="none"/>
               </w:rPr>
-              <w:t>Template field reference</w:t>
+              <w:t>Detailed template field specifications</w:t>
             </w:r>
           </w:p>
         </w:tc>
       </w:tr>
       <w:tr>
         <w:trPr>
+          <w:trHeight w:val="282"/>
           <w:tblCellSpacing w:w="15" w:type="dxa"/>
         </w:trPr>
         <w:tc>
@@ -2783,7 +1429,7 @@
                 <w14:ligatures w14:val="none"/>
               </w:rPr>
             </w:pPr>
-            <w:hyperlink r:id="rId14" w:history="1">
+            <w:hyperlink r:id="rId12" w:history="1">
               <w:r>
                 <w:rPr>
                   <w:rFonts w:ascii="Times New Roman" w:eastAsia="Times New Roman" w:hAnsi="Times New Roman" w:cs="Times New Roman"/>
@@ -2821,7 +1467,7 @@
                 <w:lang w:eastAsia="en-GB"/>
                 <w14:ligatures w14:val="none"/>
               </w:rPr>
-              <w:t>Practical examples and tutorials</w:t>
+              <w:t>Real-world usage examples</w:t>
             </w:r>
           </w:p>
         </w:tc>
@@ -2829,37 +1475,6 @@
     </w:tbl>
     <w:p>
       <w:pPr>
-        <w:rPr>
-          <w:rFonts w:ascii="Times New Roman" w:eastAsia="Times New Roman" w:hAnsi="Times New Roman" w:cs="Times New Roman"/>
-          <w:kern w:val="0"/>
-          <w:lang w:eastAsia="en-GB"/>
-          <w14:ligatures w14:val="none"/>
-        </w:rPr>
-      </w:pPr>
-      <w:r>
-        <w:rPr>
-          <w:rFonts w:ascii="Times New Roman" w:eastAsia="Times New Roman" w:hAnsi="Times New Roman" w:cs="Times New Roman"/>
-          <w:noProof/>
-          <w:kern w:val="0"/>
-          <w:lang w:eastAsia="en-GB"/>
-          <w14:ligatures w14:val="none"/>
-        </w:rPr>
-      </w:r>
-      <w:r>
-        <w:rPr>
-          <w:rFonts w:ascii="Times New Roman" w:eastAsia="Times New Roman" w:hAnsi="Times New Roman" w:cs="Times New Roman"/>
-          <w:noProof/>
-          <w:kern w:val="0"/>
-          <w:lang w:eastAsia="en-GB"/>
-          <w14:ligatures w14:val="none"/>
-        </w:rPr>
-        <w:pict w14:anchorId="3EFD5F23">
-          <v:rect id="_x0000_i1031" alt="" style="width:451.3pt;height:.05pt;mso-width-percent:0;mso-height-percent:0;mso-width-percent:0;mso-height-percent:0" o:hralign="center" o:hrstd="t" o:hr="t" fillcolor="#a0a0a0" stroked="f"/>
-        </w:pict>
-      </w:r>
-    </w:p>
-    <w:p>
-      <w:pPr>
         <w:spacing w:before="100" w:beforeAutospacing="1" w:after="100" w:afterAutospacing="1"/>
         <w:outlineLvl w:val="1"/>
         <w:rPr>
@@ -2884,7 +1499,7 @@
           <w:lang w:eastAsia="en-GB"/>
           <w14:ligatures w14:val="none"/>
         </w:rPr>
-        <w:t>Templates</w:t>
+        <w:t>Dependencies</w:t>
       </w:r>
     </w:p>
     <w:p>
@@ -2900,39 +1515,66 @@
       <w:r>
         <w:rPr>
           <w:rFonts w:ascii="Times New Roman" w:eastAsia="Times New Roman" w:hAnsi="Times New Roman" w:cs="Times New Roman"/>
-          <w:kern w:val="0"/>
-          <w:lang w:eastAsia="en-GB"/>
-          <w14:ligatures w14:val="none"/>
-        </w:rPr>
-        <w:t xml:space="preserve">Template files are located in the </w:t>
-      </w:r>
-      <w:r>
-        <w:rPr>
-          <w:rFonts w:ascii="Courier New" w:eastAsia="Times New Roman" w:hAnsi="Courier New" w:cs="Courier New"/>
-          <w:kern w:val="0"/>
-          <w:sz w:val="20"/>
-          <w:szCs w:val="20"/>
-          <w:lang w:eastAsia="en-GB"/>
-          <w14:ligatures w14:val="none"/>
-        </w:rPr>
-        <w:t>templates/</w:t>
-      </w:r>
-      <w:r>
-        <w:rPr>
-          <w:rFonts w:ascii="Times New Roman" w:eastAsia="Times New Roman" w:hAnsi="Times New Roman" w:cs="Times New Roman"/>
-          <w:kern w:val="0"/>
-          <w:lang w:eastAsia="en-GB"/>
-          <w14:ligatures w14:val="none"/>
-        </w:rPr>
-        <w:t xml:space="preserve"> subfolder:</w:t>
-      </w:r>
-    </w:p>
-    <w:p>
-      <w:pPr>
-        <w:numPr>
-          <w:ilvl w:val="0"/>
-          <w:numId w:val="2"/>
-        </w:numPr>
+          <w:b/>
+          <w:bCs/>
+          <w:kern w:val="0"/>
+          <w:lang w:eastAsia="en-GB"/>
+          <w14:ligatures w14:val="none"/>
+        </w:rPr>
+        <w:t>Required:</w:t>
+      </w:r>
+      <w:r>
+        <w:rPr>
+          <w:rFonts w:ascii="Times New Roman" w:eastAsia="Times New Roman" w:hAnsi="Times New Roman" w:cs="Times New Roman"/>
+          <w:kern w:val="0"/>
+          <w:lang w:eastAsia="en-GB"/>
+          <w14:ligatures w14:val="none"/>
+        </w:rPr>
+        <w:t xml:space="preserve"> - </w:t>
+      </w:r>
+      <w:proofErr w:type="spellStart"/>
+      <w:r>
+        <w:rPr>
+          <w:rFonts w:ascii="Times New Roman" w:eastAsia="Times New Roman" w:hAnsi="Times New Roman" w:cs="Times New Roman"/>
+          <w:kern w:val="0"/>
+          <w:lang w:eastAsia="en-GB"/>
+          <w14:ligatures w14:val="none"/>
+        </w:rPr>
+        <w:t>openxlsx</w:t>
+      </w:r>
+      <w:proofErr w:type="spellEnd"/>
+      <w:r>
+        <w:rPr>
+          <w:rFonts w:ascii="Times New Roman" w:eastAsia="Times New Roman" w:hAnsi="Times New Roman" w:cs="Times New Roman"/>
+          <w:kern w:val="0"/>
+          <w:lang w:eastAsia="en-GB"/>
+          <w14:ligatures w14:val="none"/>
+        </w:rPr>
+        <w:t xml:space="preserve"> (Excel file I/O) - </w:t>
+      </w:r>
+      <w:proofErr w:type="spellStart"/>
+      <w:r>
+        <w:rPr>
+          <w:rFonts w:ascii="Times New Roman" w:eastAsia="Times New Roman" w:hAnsi="Times New Roman" w:cs="Times New Roman"/>
+          <w:kern w:val="0"/>
+          <w:lang w:eastAsia="en-GB"/>
+          <w14:ligatures w14:val="none"/>
+        </w:rPr>
+        <w:t>readxl</w:t>
+      </w:r>
+      <w:proofErr w:type="spellEnd"/>
+      <w:r>
+        <w:rPr>
+          <w:rFonts w:ascii="Times New Roman" w:eastAsia="Times New Roman" w:hAnsi="Times New Roman" w:cs="Times New Roman"/>
+          <w:kern w:val="0"/>
+          <w:lang w:eastAsia="en-GB"/>
+          <w14:ligatures w14:val="none"/>
+        </w:rPr>
+        <w:t xml:space="preserve"> (Excel reading)</w:t>
+      </w:r>
+    </w:p>
+    <w:p>
+      <w:pPr>
         <w:spacing w:before="100" w:beforeAutospacing="1" w:after="100" w:afterAutospacing="1"/>
         <w:rPr>
           <w:rFonts w:ascii="Times New Roman" w:eastAsia="Times New Roman" w:hAnsi="Times New Roman" w:cs="Times New Roman"/>
@@ -2943,31 +1585,47 @@
       </w:pPr>
       <w:r>
         <w:rPr>
-          <w:rFonts w:ascii="Courier New" w:eastAsia="Times New Roman" w:hAnsi="Courier New" w:cs="Courier New"/>
-          <w:kern w:val="0"/>
-          <w:sz w:val="20"/>
-          <w:szCs w:val="20"/>
-          <w:lang w:eastAsia="en-GB"/>
-          <w14:ligatures w14:val="none"/>
-        </w:rPr>
-        <w:t>Tracker_Config_Template.xlsx</w:t>
-      </w:r>
-      <w:r>
-        <w:rPr>
-          <w:rFonts w:ascii="Times New Roman" w:eastAsia="Times New Roman" w:hAnsi="Times New Roman" w:cs="Times New Roman"/>
-          <w:kern w:val="0"/>
-          <w:lang w:eastAsia="en-GB"/>
-          <w14:ligatures w14:val="none"/>
-        </w:rPr>
-        <w:t xml:space="preserve"> - Configuration template</w:t>
-      </w:r>
-    </w:p>
-    <w:p>
-      <w:pPr>
-        <w:numPr>
-          <w:ilvl w:val="0"/>
-          <w:numId w:val="2"/>
-        </w:numPr>
+          <w:rFonts w:ascii="Times New Roman" w:eastAsia="Times New Roman" w:hAnsi="Times New Roman" w:cs="Times New Roman"/>
+          <w:b/>
+          <w:bCs/>
+          <w:kern w:val="0"/>
+          <w:lang w:eastAsia="en-GB"/>
+          <w14:ligatures w14:val="none"/>
+        </w:rPr>
+        <w:t>Optional:</w:t>
+      </w:r>
+      <w:r>
+        <w:rPr>
+          <w:rFonts w:ascii="Times New Roman" w:eastAsia="Times New Roman" w:hAnsi="Times New Roman" w:cs="Times New Roman"/>
+          <w:kern w:val="0"/>
+          <w:lang w:eastAsia="en-GB"/>
+          <w14:ligatures w14:val="none"/>
+        </w:rPr>
+        <w:t xml:space="preserve"> - haven (SPSS file support) - </w:t>
+      </w:r>
+      <w:proofErr w:type="spellStart"/>
+      <w:r>
+        <w:rPr>
+          <w:rFonts w:ascii="Times New Roman" w:eastAsia="Times New Roman" w:hAnsi="Times New Roman" w:cs="Times New Roman"/>
+          <w:kern w:val="0"/>
+          <w:lang w:eastAsia="en-GB"/>
+          <w14:ligatures w14:val="none"/>
+        </w:rPr>
+        <w:t>data.table</w:t>
+      </w:r>
+      <w:proofErr w:type="spellEnd"/>
+      <w:r>
+        <w:rPr>
+          <w:rFonts w:ascii="Times New Roman" w:eastAsia="Times New Roman" w:hAnsi="Times New Roman" w:cs="Times New Roman"/>
+          <w:kern w:val="0"/>
+          <w:lang w:eastAsia="en-GB"/>
+          <w14:ligatures w14:val="none"/>
+        </w:rPr>
+        <w:t xml:space="preserve"> (faster CSV processing)</w:t>
+      </w:r>
+    </w:p>
+    <w:p>
+      <w:pPr>
         <w:spacing w:before="100" w:beforeAutospacing="1" w:after="100" w:afterAutospacing="1"/>
         <w:rPr>
           <w:rFonts w:ascii="Times New Roman" w:eastAsia="Times New Roman" w:hAnsi="Times New Roman" w:cs="Times New Roman"/>
@@ -2978,29 +1636,859 @@
       </w:pPr>
       <w:r>
         <w:rPr>
-          <w:rFonts w:ascii="Courier New" w:eastAsia="Times New Roman" w:hAnsi="Courier New" w:cs="Courier New"/>
-          <w:kern w:val="0"/>
-          <w:sz w:val="20"/>
-          <w:szCs w:val="20"/>
-          <w:lang w:eastAsia="en-GB"/>
-          <w14:ligatures w14:val="none"/>
-        </w:rPr>
-        <w:t>Tracker_Question_Mapping_Template.xlsx</w:t>
-      </w:r>
-      <w:r>
-        <w:rPr>
-          <w:rFonts w:ascii="Times New Roman" w:eastAsia="Times New Roman" w:hAnsi="Times New Roman" w:cs="Times New Roman"/>
-          <w:kern w:val="0"/>
-          <w:lang w:eastAsia="en-GB"/>
-          <w14:ligatures w14:val="none"/>
-        </w:rPr>
-        <w:t xml:space="preserve"> - Question mapping template</w:t>
+          <w:rFonts w:ascii="Times New Roman" w:eastAsia="Times New Roman" w:hAnsi="Times New Roman" w:cs="Times New Roman"/>
+          <w:kern w:val="0"/>
+          <w:lang w:eastAsia="en-GB"/>
+          <w14:ligatures w14:val="none"/>
+        </w:rPr>
+        <w:t>Install with:</w:t>
+      </w:r>
+    </w:p>
+    <w:p>
+      <w:pPr>
+        <w:tabs>
+          <w:tab w:val="left" w:pos="916"/>
+          <w:tab w:val="left" w:pos="1832"/>
+          <w:tab w:val="left" w:pos="2748"/>
+          <w:tab w:val="left" w:pos="3664"/>
+          <w:tab w:val="left" w:pos="4580"/>
+          <w:tab w:val="left" w:pos="5496"/>
+          <w:tab w:val="left" w:pos="6412"/>
+          <w:tab w:val="left" w:pos="7328"/>
+          <w:tab w:val="left" w:pos="8244"/>
+          <w:tab w:val="left" w:pos="9160"/>
+          <w:tab w:val="left" w:pos="10076"/>
+          <w:tab w:val="left" w:pos="10992"/>
+          <w:tab w:val="left" w:pos="11908"/>
+          <w:tab w:val="left" w:pos="12824"/>
+          <w:tab w:val="left" w:pos="13740"/>
+          <w:tab w:val="left" w:pos="14656"/>
+        </w:tabs>
+        <w:rPr>
+          <w:rFonts w:ascii="Courier New" w:eastAsia="Times New Roman" w:hAnsi="Courier New" w:cs="Courier New"/>
+          <w:kern w:val="0"/>
+          <w:sz w:val="20"/>
+          <w:szCs w:val="20"/>
+          <w:lang w:eastAsia="en-GB"/>
+          <w14:ligatures w14:val="none"/>
+        </w:rPr>
+      </w:pPr>
+      <w:proofErr w:type="spellStart"/>
+      <w:r>
+        <w:rPr>
+          <w:rFonts w:ascii="Courier New" w:eastAsia="Times New Roman" w:hAnsi="Courier New" w:cs="Courier New"/>
+          <w:kern w:val="0"/>
+          <w:sz w:val="20"/>
+          <w:szCs w:val="20"/>
+          <w:lang w:eastAsia="en-GB"/>
+          <w14:ligatures w14:val="none"/>
+        </w:rPr>
+        <w:t>install.packages</w:t>
+      </w:r>
+      <w:proofErr w:type="spellEnd"/>
+      <w:r>
+        <w:rPr>
+          <w:rFonts w:ascii="Courier New" w:eastAsia="Times New Roman" w:hAnsi="Courier New" w:cs="Courier New"/>
+          <w:kern w:val="0"/>
+          <w:sz w:val="20"/>
+          <w:szCs w:val="20"/>
+          <w:lang w:eastAsia="en-GB"/>
+          <w14:ligatures w14:val="none"/>
+        </w:rPr>
+        <w:t>(c("</w:t>
+      </w:r>
+      <w:proofErr w:type="spellStart"/>
+      <w:r>
+        <w:rPr>
+          <w:rFonts w:ascii="Courier New" w:eastAsia="Times New Roman" w:hAnsi="Courier New" w:cs="Courier New"/>
+          <w:kern w:val="0"/>
+          <w:sz w:val="20"/>
+          <w:szCs w:val="20"/>
+          <w:lang w:eastAsia="en-GB"/>
+          <w14:ligatures w14:val="none"/>
+        </w:rPr>
+        <w:t>openxlsx</w:t>
+      </w:r>
+      <w:proofErr w:type="spellEnd"/>
+      <w:r>
+        <w:rPr>
+          <w:rFonts w:ascii="Courier New" w:eastAsia="Times New Roman" w:hAnsi="Courier New" w:cs="Courier New"/>
+          <w:kern w:val="0"/>
+          <w:sz w:val="20"/>
+          <w:szCs w:val="20"/>
+          <w:lang w:eastAsia="en-GB"/>
+          <w14:ligatures w14:val="none"/>
+        </w:rPr>
+        <w:t>", "</w:t>
+      </w:r>
+      <w:proofErr w:type="spellStart"/>
+      <w:r>
+        <w:rPr>
+          <w:rFonts w:ascii="Courier New" w:eastAsia="Times New Roman" w:hAnsi="Courier New" w:cs="Courier New"/>
+          <w:kern w:val="0"/>
+          <w:sz w:val="20"/>
+          <w:szCs w:val="20"/>
+          <w:lang w:eastAsia="en-GB"/>
+          <w14:ligatures w14:val="none"/>
+        </w:rPr>
+        <w:t>readxl</w:t>
+      </w:r>
+      <w:proofErr w:type="spellEnd"/>
+      <w:r>
+        <w:rPr>
+          <w:rFonts w:ascii="Courier New" w:eastAsia="Times New Roman" w:hAnsi="Courier New" w:cs="Courier New"/>
+          <w:kern w:val="0"/>
+          <w:sz w:val="20"/>
+          <w:szCs w:val="20"/>
+          <w:lang w:eastAsia="en-GB"/>
+          <w14:ligatures w14:val="none"/>
+        </w:rPr>
+        <w:t>"))</w:t>
+      </w:r>
+    </w:p>
+    <w:p>
+      <w:pPr>
+        <w:tabs>
+          <w:tab w:val="left" w:pos="916"/>
+          <w:tab w:val="left" w:pos="1832"/>
+          <w:tab w:val="left" w:pos="2748"/>
+          <w:tab w:val="left" w:pos="3664"/>
+          <w:tab w:val="left" w:pos="4580"/>
+          <w:tab w:val="left" w:pos="5496"/>
+          <w:tab w:val="left" w:pos="6412"/>
+          <w:tab w:val="left" w:pos="7328"/>
+          <w:tab w:val="left" w:pos="8244"/>
+          <w:tab w:val="left" w:pos="9160"/>
+          <w:tab w:val="left" w:pos="10076"/>
+          <w:tab w:val="left" w:pos="10992"/>
+          <w:tab w:val="left" w:pos="11908"/>
+          <w:tab w:val="left" w:pos="12824"/>
+          <w:tab w:val="left" w:pos="13740"/>
+          <w:tab w:val="left" w:pos="14656"/>
+        </w:tabs>
+        <w:rPr>
+          <w:rFonts w:ascii="Courier New" w:eastAsia="Times New Roman" w:hAnsi="Courier New" w:cs="Courier New"/>
+          <w:kern w:val="0"/>
+          <w:sz w:val="20"/>
+          <w:szCs w:val="20"/>
+          <w:lang w:eastAsia="en-GB"/>
+          <w14:ligatures w14:val="none"/>
+        </w:rPr>
+      </w:pPr>
+      <w:proofErr w:type="spellStart"/>
+      <w:r>
+        <w:rPr>
+          <w:rFonts w:ascii="Courier New" w:eastAsia="Times New Roman" w:hAnsi="Courier New" w:cs="Courier New"/>
+          <w:kern w:val="0"/>
+          <w:sz w:val="20"/>
+          <w:szCs w:val="20"/>
+          <w:lang w:eastAsia="en-GB"/>
+          <w14:ligatures w14:val="none"/>
+        </w:rPr>
+        <w:t>install.packages</w:t>
+      </w:r>
+      <w:proofErr w:type="spellEnd"/>
+      <w:r>
+        <w:rPr>
+          <w:rFonts w:ascii="Courier New" w:eastAsia="Times New Roman" w:hAnsi="Courier New" w:cs="Courier New"/>
+          <w:kern w:val="0"/>
+          <w:sz w:val="20"/>
+          <w:szCs w:val="20"/>
+          <w:lang w:eastAsia="en-GB"/>
+          <w14:ligatures w14:val="none"/>
+        </w:rPr>
+        <w:t>(c("haven", "</w:t>
+      </w:r>
+      <w:proofErr w:type="spellStart"/>
+      <w:r>
+        <w:rPr>
+          <w:rFonts w:ascii="Courier New" w:eastAsia="Times New Roman" w:hAnsi="Courier New" w:cs="Courier New"/>
+          <w:kern w:val="0"/>
+          <w:sz w:val="20"/>
+          <w:szCs w:val="20"/>
+          <w:lang w:eastAsia="en-GB"/>
+          <w14:ligatures w14:val="none"/>
+        </w:rPr>
+        <w:t>data.table</w:t>
+      </w:r>
+      <w:proofErr w:type="spellEnd"/>
+      <w:r>
+        <w:rPr>
+          <w:rFonts w:ascii="Courier New" w:eastAsia="Times New Roman" w:hAnsi="Courier New" w:cs="Courier New"/>
+          <w:kern w:val="0"/>
+          <w:sz w:val="20"/>
+          <w:szCs w:val="20"/>
+          <w:lang w:eastAsia="en-GB"/>
+          <w14:ligatures w14:val="none"/>
+        </w:rPr>
+        <w:t>"))  # optional</w:t>
+      </w:r>
+    </w:p>
+    <w:p>
+      <w:pPr>
+        <w:spacing w:before="100" w:beforeAutospacing="1" w:after="100" w:afterAutospacing="1"/>
+        <w:outlineLvl w:val="1"/>
+        <w:rPr>
+          <w:rFonts w:ascii="Times New Roman" w:eastAsia="Times New Roman" w:hAnsi="Times New Roman" w:cs="Times New Roman"/>
+          <w:b/>
+          <w:bCs/>
+          <w:kern w:val="0"/>
+          <w:sz w:val="36"/>
+          <w:szCs w:val="36"/>
+          <w:lang w:eastAsia="en-GB"/>
+          <w14:ligatures w14:val="none"/>
+        </w:rPr>
+      </w:pPr>
+      <w:r>
+        <w:rPr>
+          <w:rFonts w:ascii="Times New Roman" w:eastAsia="Times New Roman" w:hAnsi="Times New Roman" w:cs="Times New Roman"/>
+          <w:b/>
+          <w:bCs/>
+          <w:kern w:val="0"/>
+          <w:sz w:val="36"/>
+          <w:szCs w:val="36"/>
+          <w:lang w:eastAsia="en-GB"/>
+          <w14:ligatures w14:val="none"/>
+        </w:rPr>
+        <w:t>Module Structure</w:t>
+      </w:r>
+    </w:p>
+    <w:p>
+      <w:pPr>
+        <w:tabs>
+          <w:tab w:val="left" w:pos="916"/>
+          <w:tab w:val="left" w:pos="1832"/>
+          <w:tab w:val="left" w:pos="2748"/>
+          <w:tab w:val="left" w:pos="3664"/>
+          <w:tab w:val="left" w:pos="4580"/>
+          <w:tab w:val="left" w:pos="5496"/>
+          <w:tab w:val="left" w:pos="6412"/>
+          <w:tab w:val="left" w:pos="7328"/>
+          <w:tab w:val="left" w:pos="8244"/>
+          <w:tab w:val="left" w:pos="9160"/>
+          <w:tab w:val="left" w:pos="10076"/>
+          <w:tab w:val="left" w:pos="10992"/>
+          <w:tab w:val="left" w:pos="11908"/>
+          <w:tab w:val="left" w:pos="12824"/>
+          <w:tab w:val="left" w:pos="13740"/>
+          <w:tab w:val="left" w:pos="14656"/>
+        </w:tabs>
+        <w:rPr>
+          <w:rFonts w:ascii="Courier New" w:eastAsia="Times New Roman" w:hAnsi="Courier New" w:cs="Courier New"/>
+          <w:kern w:val="0"/>
+          <w:sz w:val="20"/>
+          <w:szCs w:val="20"/>
+          <w:lang w:eastAsia="en-GB"/>
+          <w14:ligatures w14:val="none"/>
+        </w:rPr>
+      </w:pPr>
+      <w:r>
+        <w:rPr>
+          <w:rFonts w:ascii="Courier New" w:eastAsia="Times New Roman" w:hAnsi="Courier New" w:cs="Courier New"/>
+          <w:kern w:val="0"/>
+          <w:sz w:val="20"/>
+          <w:szCs w:val="20"/>
+          <w:lang w:eastAsia="en-GB"/>
+          <w14:ligatures w14:val="none"/>
+        </w:rPr>
+        <w:t>modules/tabs/</w:t>
+      </w:r>
+    </w:p>
+    <w:p>
+      <w:pPr>
+        <w:tabs>
+          <w:tab w:val="left" w:pos="916"/>
+          <w:tab w:val="left" w:pos="1832"/>
+          <w:tab w:val="left" w:pos="2748"/>
+          <w:tab w:val="left" w:pos="3664"/>
+          <w:tab w:val="left" w:pos="4580"/>
+          <w:tab w:val="left" w:pos="5496"/>
+          <w:tab w:val="left" w:pos="6412"/>
+          <w:tab w:val="left" w:pos="7328"/>
+          <w:tab w:val="left" w:pos="8244"/>
+          <w:tab w:val="left" w:pos="9160"/>
+          <w:tab w:val="left" w:pos="10076"/>
+          <w:tab w:val="left" w:pos="10992"/>
+          <w:tab w:val="left" w:pos="11908"/>
+          <w:tab w:val="left" w:pos="12824"/>
+          <w:tab w:val="left" w:pos="13740"/>
+          <w:tab w:val="left" w:pos="14656"/>
+        </w:tabs>
+        <w:rPr>
+          <w:rFonts w:ascii="Courier New" w:eastAsia="Times New Roman" w:hAnsi="Courier New" w:cs="Courier New"/>
+          <w:kern w:val="0"/>
+          <w:sz w:val="20"/>
+          <w:szCs w:val="20"/>
+          <w:lang w:eastAsia="en-GB"/>
+          <w14:ligatures w14:val="none"/>
+        </w:rPr>
+      </w:pPr>
+      <w:r>
+        <w:rPr>
+          <w:rFonts w:ascii="Courier New" w:eastAsia="Times New Roman" w:hAnsi="Courier New" w:cs="Courier New"/>
+          <w:kern w:val="0"/>
+          <w:sz w:val="20"/>
+          <w:szCs w:val="20"/>
+          <w:lang w:eastAsia="en-GB"/>
+          <w14:ligatures w14:val="none"/>
+        </w:rPr>
+        <w:t xml:space="preserve">├── </w:t>
+      </w:r>
+      <w:proofErr w:type="spellStart"/>
+      <w:r>
+        <w:rPr>
+          <w:rFonts w:ascii="Courier New" w:eastAsia="Times New Roman" w:hAnsi="Courier New" w:cs="Courier New"/>
+          <w:kern w:val="0"/>
+          <w:sz w:val="20"/>
+          <w:szCs w:val="20"/>
+          <w:lang w:eastAsia="en-GB"/>
+          <w14:ligatures w14:val="none"/>
+        </w:rPr>
+        <w:t>run_tabs.R</w:t>
+      </w:r>
+      <w:proofErr w:type="spellEnd"/>
+      <w:r>
+        <w:rPr>
+          <w:rFonts w:ascii="Courier New" w:eastAsia="Times New Roman" w:hAnsi="Courier New" w:cs="Courier New"/>
+          <w:kern w:val="0"/>
+          <w:sz w:val="20"/>
+          <w:szCs w:val="20"/>
+          <w:lang w:eastAsia="en-GB"/>
+          <w14:ligatures w14:val="none"/>
+        </w:rPr>
+        <w:t xml:space="preserve">              # Main entry point</w:t>
+      </w:r>
+    </w:p>
+    <w:p>
+      <w:pPr>
+        <w:tabs>
+          <w:tab w:val="left" w:pos="916"/>
+          <w:tab w:val="left" w:pos="1832"/>
+          <w:tab w:val="left" w:pos="2748"/>
+          <w:tab w:val="left" w:pos="3664"/>
+          <w:tab w:val="left" w:pos="4580"/>
+          <w:tab w:val="left" w:pos="5496"/>
+          <w:tab w:val="left" w:pos="6412"/>
+          <w:tab w:val="left" w:pos="7328"/>
+          <w:tab w:val="left" w:pos="8244"/>
+          <w:tab w:val="left" w:pos="9160"/>
+          <w:tab w:val="left" w:pos="10076"/>
+          <w:tab w:val="left" w:pos="10992"/>
+          <w:tab w:val="left" w:pos="11908"/>
+          <w:tab w:val="left" w:pos="12824"/>
+          <w:tab w:val="left" w:pos="13740"/>
+          <w:tab w:val="left" w:pos="14656"/>
+        </w:tabs>
+        <w:rPr>
+          <w:rFonts w:ascii="Courier New" w:eastAsia="Times New Roman" w:hAnsi="Courier New" w:cs="Courier New"/>
+          <w:kern w:val="0"/>
+          <w:sz w:val="20"/>
+          <w:szCs w:val="20"/>
+          <w:lang w:eastAsia="en-GB"/>
+          <w14:ligatures w14:val="none"/>
+        </w:rPr>
+      </w:pPr>
+      <w:r>
+        <w:rPr>
+          <w:rFonts w:ascii="Courier New" w:eastAsia="Times New Roman" w:hAnsi="Courier New" w:cs="Courier New"/>
+          <w:kern w:val="0"/>
+          <w:sz w:val="20"/>
+          <w:szCs w:val="20"/>
+          <w:lang w:eastAsia="en-GB"/>
+          <w14:ligatures w14:val="none"/>
+        </w:rPr>
+        <w:t xml:space="preserve">├── </w:t>
+      </w:r>
+      <w:proofErr w:type="spellStart"/>
+      <w:r>
+        <w:rPr>
+          <w:rFonts w:ascii="Courier New" w:eastAsia="Times New Roman" w:hAnsi="Courier New" w:cs="Courier New"/>
+          <w:kern w:val="0"/>
+          <w:sz w:val="20"/>
+          <w:szCs w:val="20"/>
+          <w:lang w:eastAsia="en-GB"/>
+          <w14:ligatures w14:val="none"/>
+        </w:rPr>
+        <w:t>run_tabs_gui.R</w:t>
+      </w:r>
+      <w:proofErr w:type="spellEnd"/>
+      <w:r>
+        <w:rPr>
+          <w:rFonts w:ascii="Courier New" w:eastAsia="Times New Roman" w:hAnsi="Courier New" w:cs="Courier New"/>
+          <w:kern w:val="0"/>
+          <w:sz w:val="20"/>
+          <w:szCs w:val="20"/>
+          <w:lang w:eastAsia="en-GB"/>
+          <w14:ligatures w14:val="none"/>
+        </w:rPr>
+        <w:t xml:space="preserve">          # GUI interface</w:t>
+      </w:r>
+    </w:p>
+    <w:p>
+      <w:pPr>
+        <w:tabs>
+          <w:tab w:val="left" w:pos="916"/>
+          <w:tab w:val="left" w:pos="1832"/>
+          <w:tab w:val="left" w:pos="2748"/>
+          <w:tab w:val="left" w:pos="3664"/>
+          <w:tab w:val="left" w:pos="4580"/>
+          <w:tab w:val="left" w:pos="5496"/>
+          <w:tab w:val="left" w:pos="6412"/>
+          <w:tab w:val="left" w:pos="7328"/>
+          <w:tab w:val="left" w:pos="8244"/>
+          <w:tab w:val="left" w:pos="9160"/>
+          <w:tab w:val="left" w:pos="10076"/>
+          <w:tab w:val="left" w:pos="10992"/>
+          <w:tab w:val="left" w:pos="11908"/>
+          <w:tab w:val="left" w:pos="12824"/>
+          <w:tab w:val="left" w:pos="13740"/>
+          <w:tab w:val="left" w:pos="14656"/>
+        </w:tabs>
+        <w:rPr>
+          <w:rFonts w:ascii="Courier New" w:eastAsia="Times New Roman" w:hAnsi="Courier New" w:cs="Courier New"/>
+          <w:kern w:val="0"/>
+          <w:sz w:val="20"/>
+          <w:szCs w:val="20"/>
+          <w:lang w:eastAsia="en-GB"/>
+          <w14:ligatures w14:val="none"/>
+        </w:rPr>
+      </w:pPr>
+      <w:r>
+        <w:rPr>
+          <w:rFonts w:ascii="Courier New" w:eastAsia="Times New Roman" w:hAnsi="Courier New" w:cs="Courier New"/>
+          <w:kern w:val="0"/>
+          <w:sz w:val="20"/>
+          <w:szCs w:val="20"/>
+          <w:lang w:eastAsia="en-GB"/>
+          <w14:ligatures w14:val="none"/>
+        </w:rPr>
+        <w:t>├── lib/                    # Core processing library</w:t>
+      </w:r>
+    </w:p>
+    <w:p>
+      <w:pPr>
+        <w:tabs>
+          <w:tab w:val="left" w:pos="916"/>
+          <w:tab w:val="left" w:pos="1832"/>
+          <w:tab w:val="left" w:pos="2748"/>
+          <w:tab w:val="left" w:pos="3664"/>
+          <w:tab w:val="left" w:pos="4580"/>
+          <w:tab w:val="left" w:pos="5496"/>
+          <w:tab w:val="left" w:pos="6412"/>
+          <w:tab w:val="left" w:pos="7328"/>
+          <w:tab w:val="left" w:pos="8244"/>
+          <w:tab w:val="left" w:pos="9160"/>
+          <w:tab w:val="left" w:pos="10076"/>
+          <w:tab w:val="left" w:pos="10992"/>
+          <w:tab w:val="left" w:pos="11908"/>
+          <w:tab w:val="left" w:pos="12824"/>
+          <w:tab w:val="left" w:pos="13740"/>
+          <w:tab w:val="left" w:pos="14656"/>
+        </w:tabs>
+        <w:rPr>
+          <w:rFonts w:ascii="Courier New" w:eastAsia="Times New Roman" w:hAnsi="Courier New" w:cs="Courier New"/>
+          <w:kern w:val="0"/>
+          <w:sz w:val="20"/>
+          <w:szCs w:val="20"/>
+          <w:lang w:eastAsia="en-GB"/>
+          <w14:ligatures w14:val="none"/>
+        </w:rPr>
+      </w:pPr>
+      <w:r>
+        <w:rPr>
+          <w:rFonts w:ascii="Courier New" w:eastAsia="Times New Roman" w:hAnsi="Courier New" w:cs="Courier New"/>
+          <w:kern w:val="0"/>
+          <w:sz w:val="20"/>
+          <w:szCs w:val="20"/>
+          <w:lang w:eastAsia="en-GB"/>
+          <w14:ligatures w14:val="none"/>
+        </w:rPr>
+        <w:t xml:space="preserve">│   ├── </w:t>
+      </w:r>
+      <w:proofErr w:type="spellStart"/>
+      <w:r>
+        <w:rPr>
+          <w:rFonts w:ascii="Courier New" w:eastAsia="Times New Roman" w:hAnsi="Courier New" w:cs="Courier New"/>
+          <w:kern w:val="0"/>
+          <w:sz w:val="20"/>
+          <w:szCs w:val="20"/>
+          <w:lang w:eastAsia="en-GB"/>
+          <w14:ligatures w14:val="none"/>
+        </w:rPr>
+        <w:t>run_crosstabs.R</w:t>
+      </w:r>
+      <w:proofErr w:type="spellEnd"/>
+    </w:p>
+    <w:p>
+      <w:pPr>
+        <w:tabs>
+          <w:tab w:val="left" w:pos="916"/>
+          <w:tab w:val="left" w:pos="1832"/>
+          <w:tab w:val="left" w:pos="2748"/>
+          <w:tab w:val="left" w:pos="3664"/>
+          <w:tab w:val="left" w:pos="4580"/>
+          <w:tab w:val="left" w:pos="5496"/>
+          <w:tab w:val="left" w:pos="6412"/>
+          <w:tab w:val="left" w:pos="7328"/>
+          <w:tab w:val="left" w:pos="8244"/>
+          <w:tab w:val="left" w:pos="9160"/>
+          <w:tab w:val="left" w:pos="10076"/>
+          <w:tab w:val="left" w:pos="10992"/>
+          <w:tab w:val="left" w:pos="11908"/>
+          <w:tab w:val="left" w:pos="12824"/>
+          <w:tab w:val="left" w:pos="13740"/>
+          <w:tab w:val="left" w:pos="14656"/>
+        </w:tabs>
+        <w:rPr>
+          <w:rFonts w:ascii="Courier New" w:eastAsia="Times New Roman" w:hAnsi="Courier New" w:cs="Courier New"/>
+          <w:kern w:val="0"/>
+          <w:sz w:val="20"/>
+          <w:szCs w:val="20"/>
+          <w:lang w:eastAsia="en-GB"/>
+          <w14:ligatures w14:val="none"/>
+        </w:rPr>
+      </w:pPr>
+      <w:r>
+        <w:rPr>
+          <w:rFonts w:ascii="Courier New" w:eastAsia="Times New Roman" w:hAnsi="Courier New" w:cs="Courier New"/>
+          <w:kern w:val="0"/>
+          <w:sz w:val="20"/>
+          <w:szCs w:val="20"/>
+          <w:lang w:eastAsia="en-GB"/>
+          <w14:ligatures w14:val="none"/>
+        </w:rPr>
+        <w:t xml:space="preserve">│   ├── </w:t>
+      </w:r>
+      <w:proofErr w:type="spellStart"/>
+      <w:r>
+        <w:rPr>
+          <w:rFonts w:ascii="Courier New" w:eastAsia="Times New Roman" w:hAnsi="Courier New" w:cs="Courier New"/>
+          <w:kern w:val="0"/>
+          <w:sz w:val="20"/>
+          <w:szCs w:val="20"/>
+          <w:lang w:eastAsia="en-GB"/>
+          <w14:ligatures w14:val="none"/>
+        </w:rPr>
+        <w:t>config_loader.R</w:t>
+      </w:r>
+      <w:proofErr w:type="spellEnd"/>
+    </w:p>
+    <w:p>
+      <w:pPr>
+        <w:tabs>
+          <w:tab w:val="left" w:pos="916"/>
+          <w:tab w:val="left" w:pos="1832"/>
+          <w:tab w:val="left" w:pos="2748"/>
+          <w:tab w:val="left" w:pos="3664"/>
+          <w:tab w:val="left" w:pos="4580"/>
+          <w:tab w:val="left" w:pos="5496"/>
+          <w:tab w:val="left" w:pos="6412"/>
+          <w:tab w:val="left" w:pos="7328"/>
+          <w:tab w:val="left" w:pos="8244"/>
+          <w:tab w:val="left" w:pos="9160"/>
+          <w:tab w:val="left" w:pos="10076"/>
+          <w:tab w:val="left" w:pos="10992"/>
+          <w:tab w:val="left" w:pos="11908"/>
+          <w:tab w:val="left" w:pos="12824"/>
+          <w:tab w:val="left" w:pos="13740"/>
+          <w:tab w:val="left" w:pos="14656"/>
+        </w:tabs>
+        <w:rPr>
+          <w:rFonts w:ascii="Courier New" w:eastAsia="Times New Roman" w:hAnsi="Courier New" w:cs="Courier New"/>
+          <w:kern w:val="0"/>
+          <w:sz w:val="20"/>
+          <w:szCs w:val="20"/>
+          <w:lang w:eastAsia="en-GB"/>
+          <w14:ligatures w14:val="none"/>
+        </w:rPr>
+      </w:pPr>
+      <w:r>
+        <w:rPr>
+          <w:rFonts w:ascii="Courier New" w:eastAsia="Times New Roman" w:hAnsi="Courier New" w:cs="Courier New"/>
+          <w:kern w:val="0"/>
+          <w:sz w:val="20"/>
+          <w:szCs w:val="20"/>
+          <w:lang w:eastAsia="en-GB"/>
+          <w14:ligatures w14:val="none"/>
+        </w:rPr>
+        <w:t xml:space="preserve">│   ├── </w:t>
+      </w:r>
+      <w:proofErr w:type="spellStart"/>
+      <w:r>
+        <w:rPr>
+          <w:rFonts w:ascii="Courier New" w:eastAsia="Times New Roman" w:hAnsi="Courier New" w:cs="Courier New"/>
+          <w:kern w:val="0"/>
+          <w:sz w:val="20"/>
+          <w:szCs w:val="20"/>
+          <w:lang w:eastAsia="en-GB"/>
+          <w14:ligatures w14:val="none"/>
+        </w:rPr>
+        <w:t>validation.R</w:t>
+      </w:r>
+      <w:proofErr w:type="spellEnd"/>
+    </w:p>
+    <w:p>
+      <w:pPr>
+        <w:tabs>
+          <w:tab w:val="left" w:pos="916"/>
+          <w:tab w:val="left" w:pos="1832"/>
+          <w:tab w:val="left" w:pos="2748"/>
+          <w:tab w:val="left" w:pos="3664"/>
+          <w:tab w:val="left" w:pos="4580"/>
+          <w:tab w:val="left" w:pos="5496"/>
+          <w:tab w:val="left" w:pos="6412"/>
+          <w:tab w:val="left" w:pos="7328"/>
+          <w:tab w:val="left" w:pos="8244"/>
+          <w:tab w:val="left" w:pos="9160"/>
+          <w:tab w:val="left" w:pos="10076"/>
+          <w:tab w:val="left" w:pos="10992"/>
+          <w:tab w:val="left" w:pos="11908"/>
+          <w:tab w:val="left" w:pos="12824"/>
+          <w:tab w:val="left" w:pos="13740"/>
+          <w:tab w:val="left" w:pos="14656"/>
+        </w:tabs>
+        <w:rPr>
+          <w:rFonts w:ascii="Courier New" w:eastAsia="Times New Roman" w:hAnsi="Courier New" w:cs="Courier New"/>
+          <w:kern w:val="0"/>
+          <w:sz w:val="20"/>
+          <w:szCs w:val="20"/>
+          <w:lang w:eastAsia="en-GB"/>
+          <w14:ligatures w14:val="none"/>
+        </w:rPr>
+      </w:pPr>
+      <w:r>
+        <w:rPr>
+          <w:rFonts w:ascii="Courier New" w:eastAsia="Times New Roman" w:hAnsi="Courier New" w:cs="Courier New"/>
+          <w:kern w:val="0"/>
+          <w:sz w:val="20"/>
+          <w:szCs w:val="20"/>
+          <w:lang w:eastAsia="en-GB"/>
+          <w14:ligatures w14:val="none"/>
+        </w:rPr>
+        <w:t>│   └── ...</w:t>
+      </w:r>
+    </w:p>
+    <w:p>
+      <w:pPr>
+        <w:tabs>
+          <w:tab w:val="left" w:pos="916"/>
+          <w:tab w:val="left" w:pos="1832"/>
+          <w:tab w:val="left" w:pos="2748"/>
+          <w:tab w:val="left" w:pos="3664"/>
+          <w:tab w:val="left" w:pos="4580"/>
+          <w:tab w:val="left" w:pos="5496"/>
+          <w:tab w:val="left" w:pos="6412"/>
+          <w:tab w:val="left" w:pos="7328"/>
+          <w:tab w:val="left" w:pos="8244"/>
+          <w:tab w:val="left" w:pos="9160"/>
+          <w:tab w:val="left" w:pos="10076"/>
+          <w:tab w:val="left" w:pos="10992"/>
+          <w:tab w:val="left" w:pos="11908"/>
+          <w:tab w:val="left" w:pos="12824"/>
+          <w:tab w:val="left" w:pos="13740"/>
+          <w:tab w:val="left" w:pos="14656"/>
+        </w:tabs>
+        <w:rPr>
+          <w:rFonts w:ascii="Courier New" w:eastAsia="Times New Roman" w:hAnsi="Courier New" w:cs="Courier New"/>
+          <w:kern w:val="0"/>
+          <w:sz w:val="20"/>
+          <w:szCs w:val="20"/>
+          <w:lang w:eastAsia="en-GB"/>
+          <w14:ligatures w14:val="none"/>
+        </w:rPr>
+      </w:pPr>
+      <w:r>
+        <w:rPr>
+          <w:rFonts w:ascii="Courier New" w:eastAsia="Times New Roman" w:hAnsi="Courier New" w:cs="Courier New"/>
+          <w:kern w:val="0"/>
+          <w:sz w:val="20"/>
+          <w:szCs w:val="20"/>
+          <w:lang w:eastAsia="en-GB"/>
+          <w14:ligatures w14:val="none"/>
+        </w:rPr>
+        <w:t>└── docs/                   # This documentation</w:t>
+      </w:r>
+    </w:p>
+    <w:p>
+      <w:pPr>
+        <w:tabs>
+          <w:tab w:val="left" w:pos="916"/>
+          <w:tab w:val="left" w:pos="1832"/>
+          <w:tab w:val="left" w:pos="2748"/>
+          <w:tab w:val="left" w:pos="3664"/>
+          <w:tab w:val="left" w:pos="4580"/>
+          <w:tab w:val="left" w:pos="5496"/>
+          <w:tab w:val="left" w:pos="6412"/>
+          <w:tab w:val="left" w:pos="7328"/>
+          <w:tab w:val="left" w:pos="8244"/>
+          <w:tab w:val="left" w:pos="9160"/>
+          <w:tab w:val="left" w:pos="10076"/>
+          <w:tab w:val="left" w:pos="10992"/>
+          <w:tab w:val="left" w:pos="11908"/>
+          <w:tab w:val="left" w:pos="12824"/>
+          <w:tab w:val="left" w:pos="13740"/>
+          <w:tab w:val="left" w:pos="14656"/>
+        </w:tabs>
+        <w:rPr>
+          <w:rFonts w:ascii="Courier New" w:eastAsia="Times New Roman" w:hAnsi="Courier New" w:cs="Courier New"/>
+          <w:kern w:val="0"/>
+          <w:sz w:val="20"/>
+          <w:szCs w:val="20"/>
+          <w:lang w:eastAsia="en-GB"/>
+          <w14:ligatures w14:val="none"/>
+        </w:rPr>
+      </w:pPr>
+      <w:r>
+        <w:rPr>
+          <w:rFonts w:ascii="Courier New" w:eastAsia="Times New Roman" w:hAnsi="Courier New" w:cs="Courier New"/>
+          <w:kern w:val="0"/>
+          <w:sz w:val="20"/>
+          <w:szCs w:val="20"/>
+          <w:lang w:eastAsia="en-GB"/>
+          <w14:ligatures w14:val="none"/>
+        </w:rPr>
+        <w:t xml:space="preserve">    └── templates/          # Config and structure templates</w:t>
+      </w:r>
+    </w:p>
+    <w:p>
+      <w:pPr>
+        <w:spacing w:before="100" w:beforeAutospacing="1" w:after="100" w:afterAutospacing="1"/>
+        <w:outlineLvl w:val="1"/>
+        <w:rPr>
+          <w:rFonts w:ascii="Times New Roman" w:eastAsia="Times New Roman" w:hAnsi="Times New Roman" w:cs="Times New Roman"/>
+          <w:b/>
+          <w:bCs/>
+          <w:kern w:val="0"/>
+          <w:sz w:val="36"/>
+          <w:szCs w:val="36"/>
+          <w:lang w:eastAsia="en-GB"/>
+          <w14:ligatures w14:val="none"/>
+        </w:rPr>
+      </w:pPr>
+      <w:r>
+        <w:rPr>
+          <w:rFonts w:ascii="Times New Roman" w:eastAsia="Times New Roman" w:hAnsi="Times New Roman" w:cs="Times New Roman"/>
+          <w:b/>
+          <w:bCs/>
+          <w:kern w:val="0"/>
+          <w:sz w:val="36"/>
+          <w:szCs w:val="36"/>
+          <w:lang w:eastAsia="en-GB"/>
+          <w14:ligatures w14:val="none"/>
+        </w:rPr>
+        <w:t>Getting Help</w:t>
+      </w:r>
+    </w:p>
+    <w:p>
+      <w:pPr>
+        <w:spacing w:before="100" w:beforeAutospacing="1" w:after="100" w:afterAutospacing="1"/>
+        <w:rPr>
+          <w:rFonts w:ascii="Times New Roman" w:eastAsia="Times New Roman" w:hAnsi="Times New Roman" w:cs="Times New Roman"/>
+          <w:kern w:val="0"/>
+          <w:lang w:eastAsia="en-GB"/>
+          <w14:ligatures w14:val="none"/>
+        </w:rPr>
+      </w:pPr>
+      <w:r>
+        <w:rPr>
+          <w:rFonts w:ascii="Times New Roman" w:eastAsia="Times New Roman" w:hAnsi="Times New Roman" w:cs="Times New Roman"/>
+          <w:kern w:val="0"/>
+          <w:lang w:eastAsia="en-GB"/>
+          <w14:ligatures w14:val="none"/>
+        </w:rPr>
+        <w:t xml:space="preserve">Start with the </w:t>
+      </w:r>
+      <w:hyperlink r:id="rId13" w:history="1">
+        <w:r>
+          <w:rPr>
+            <w:rFonts w:ascii="Times New Roman" w:eastAsia="Times New Roman" w:hAnsi="Times New Roman" w:cs="Times New Roman"/>
+            <w:color w:val="0000FF"/>
+            <w:kern w:val="0"/>
+            <w:u w:val="single"/>
+            <w:lang w:eastAsia="en-GB"/>
+            <w14:ligatures w14:val="none"/>
+          </w:rPr>
+          <w:t>User Manual</w:t>
+        </w:r>
+      </w:hyperlink>
+      <w:r>
+        <w:rPr>
+          <w:rFonts w:ascii="Times New Roman" w:eastAsia="Times New Roman" w:hAnsi="Times New Roman" w:cs="Times New Roman"/>
+          <w:kern w:val="0"/>
+          <w:lang w:eastAsia="en-GB"/>
+          <w14:ligatures w14:val="none"/>
+        </w:rPr>
+        <w:t xml:space="preserve"> for step-by-step guidance, or jump to </w:t>
+      </w:r>
+      <w:hyperlink r:id="rId14" w:history="1">
+        <w:r>
+          <w:rPr>
+            <w:rFonts w:ascii="Times New Roman" w:eastAsia="Times New Roman" w:hAnsi="Times New Roman" w:cs="Times New Roman"/>
+            <w:color w:val="0000FF"/>
+            <w:kern w:val="0"/>
+            <w:u w:val="single"/>
+            <w:lang w:eastAsia="en-GB"/>
+            <w14:ligatures w14:val="none"/>
+          </w:rPr>
+          <w:t>Example Workflows</w:t>
+        </w:r>
+      </w:hyperlink>
+      <w:r>
+        <w:rPr>
+          <w:rFonts w:ascii="Times New Roman" w:eastAsia="Times New Roman" w:hAnsi="Times New Roman" w:cs="Times New Roman"/>
+          <w:kern w:val="0"/>
+          <w:lang w:eastAsia="en-GB"/>
+          <w14:ligatures w14:val="none"/>
+        </w:rPr>
+        <w:t xml:space="preserve"> to see practical usage patterns.</w:t>
+      </w:r>
+    </w:p>
+    <w:p>
+      <w:pPr>
+        <w:spacing w:before="100" w:beforeAutospacing="1" w:after="100" w:afterAutospacing="1"/>
+        <w:rPr>
+          <w:rFonts w:ascii="Times New Roman" w:eastAsia="Times New Roman" w:hAnsi="Times New Roman" w:cs="Times New Roman"/>
+          <w:kern w:val="0"/>
+          <w:lang w:eastAsia="en-GB"/>
+          <w14:ligatures w14:val="none"/>
+        </w:rPr>
+      </w:pPr>
+      <w:r>
+        <w:rPr>
+          <w:rFonts w:ascii="Times New Roman" w:eastAsia="Times New Roman" w:hAnsi="Times New Roman" w:cs="Times New Roman"/>
+          <w:kern w:val="0"/>
+          <w:lang w:eastAsia="en-GB"/>
+          <w14:ligatures w14:val="none"/>
+        </w:rPr>
+        <w:t xml:space="preserve">For template configuration details, the </w:t>
+      </w:r>
+      <w:hyperlink r:id="rId15" w:history="1">
+        <w:r>
+          <w:rPr>
+            <w:rFonts w:ascii="Times New Roman" w:eastAsia="Times New Roman" w:hAnsi="Times New Roman" w:cs="Times New Roman"/>
+            <w:color w:val="0000FF"/>
+            <w:kern w:val="0"/>
+            <w:u w:val="single"/>
+            <w:lang w:eastAsia="en-GB"/>
+            <w14:ligatures w14:val="none"/>
+          </w:rPr>
+          <w:t>Template Reference</w:t>
+        </w:r>
+      </w:hyperlink>
+      <w:r>
+        <w:rPr>
+          <w:rFonts w:ascii="Times New Roman" w:eastAsia="Times New Roman" w:hAnsi="Times New Roman" w:cs="Times New Roman"/>
+          <w:kern w:val="0"/>
+          <w:lang w:eastAsia="en-GB"/>
+          <w14:ligatures w14:val="none"/>
+        </w:rPr>
+        <w:t xml:space="preserve"> explains every field and option.</w:t>
       </w:r>
     </w:p>
     <w:p/>
     <w:sectPr>
-      <w:footerReference w:type="even" r:id="rId15"/>
-      <w:footerReference w:type="default" r:id="rId16"/>
+      <w:footerReference w:type="even" r:id="rId16"/>
+      <w:footerReference w:type="default" r:id="rId17"/>
       <w:pgSz w:w="11906" w:h="16838"/>
       <w:pgMar w:top="1440" w:right="1440" w:bottom="1440" w:left="1440" w:header="708" w:footer="708" w:gutter="0"/>
       <w:cols w:space="708"/>
@@ -3036,7 +2524,7 @@
       <w:rPr>
         <w:rStyle w:val="PageNumber"/>
       </w:rPr>
-      <w:id w:val="-682972662"/>
+      <w:id w:val="-1837366407"/>
       <w:docPartObj>
         <w:docPartGallery w:val="Page Numbers (Bottom of Page)"/>
         <w:docPartUnique/>
@@ -3094,7 +2582,7 @@
       <w:rPr>
         <w:rStyle w:val="PageNumber"/>
       </w:rPr>
-      <w:id w:val="-99334635"/>
+      <w:id w:val="1580322822"/>
       <w:docPartObj>
         <w:docPartGallery w:val="Page Numbers (Bottom of Page)"/>
         <w:docPartUnique/>
@@ -3174,9 +2662,9 @@
 <file path=word/numbering.xml><?xml version="1.0" encoding="utf-8"?>
 <w:numbering xmlns:wpc="http://schemas.microsoft.com/office/word/2010/wordprocessingCanvas" xmlns:cx="http://schemas.microsoft.com/office/drawing/2014/chartex" xmlns:cx1="http://schemas.microsoft.com/office/drawing/2015/9/8/chartex" xmlns:cx2="http://schemas.microsoft.com/office/drawing/2015/10/21/chartex" xmlns:cx3="http://schemas.microsoft.com/office/drawing/2016/5/9/chartex" xmlns:cx4="http://schemas.microsoft.com/office/drawing/2016/5/10/chartex" xmlns:cx5="http://schemas.microsoft.com/office/drawing/2016/5/11/chartex" xmlns:cx6="http://schemas.microsoft.com/office/drawing/2016/5/12/chartex" xmlns:cx7="http://schemas.microsoft.com/office/drawing/2016/5/13/chartex" xmlns:cx8="http://schemas.microsoft.com/office/drawing/2016/5/14/chartex" xmlns:mc="http://schemas.openxmlformats.org/markup-compatibility/2006" xmlns:aink="http://schemas.microsoft.com/office/drawing/2016/ink" xmlns:am3d="http://schemas.microsoft.com/office/drawing/2017/model3d" xmlns:o="urn:schemas-microsoft-com:office:office" xmlns:oel="http://schemas.microsoft.com/office/2019/extlst" xmlns:r="http://schemas.openxmlformats.org/officeDocument/2006/relationships" xmlns:m="http://schemas.openxmlformats.org/officeDocument/2006/math" xmlns:v="urn:schemas-microsoft-com:vml" xmlns:wp14="http://schemas.microsoft.com/office/word/2010/wordprocessingDrawing" xmlns:wp="http://schemas.openxmlformats.org/drawingml/2006/wordprocessingDrawing" xmlns:w10="urn:schemas-microsoft-com:office:word" xmlns:w="http://schemas.openxmlformats.org/wordprocessingml/2006/main" xmlns:w14="http://schemas.microsoft.com/office/word/2010/wordml" xmlns:w15="http://schemas.microsoft.com/office/word/2012/wordml" xmlns:w16cex="http://schemas.microsoft.com/office/word/2018/wordml/cex" xmlns:w16cid="http://schemas.microsoft.com/office/word/2016/wordml/cid" xmlns:w16="http://schemas.microsoft.com/office/word/2018/wordml" xmlns:w16du="http://schemas.microsoft.com/office/word/2023/wordml/word16du" xmlns:w16sdtdh="http://schemas.microsoft.com/office/word/2020/wordml/sdtdatahash" xmlns:w16sdtfl="http://schemas.microsoft.com/office/word/2024/wordml/sdtformatlock" xmlns:w16se="http://schemas.microsoft.com/office/word/2015/wordml/symex" xmlns:wpg="http://schemas.microsoft.com/office/word/2010/wordprocessingGroup" xmlns:wpi="http://schemas.microsoft.com/office/word/2010/wordprocessingInk" xmlns:wne="http://schemas.microsoft.com/office/word/2006/wordml" xmlns:wps="http://schemas.microsoft.com/office/word/2010/wordprocessingShape" mc:Ignorable="w14 w15 w16se w16cid w16 w16cex w16sdtdh w16sdtfl w16du wp14">
   <w:abstractNum w:abstractNumId="0" w15:restartNumberingAfterBreak="0">
-    <w:nsid w:val="013163E8"/>
+    <w:nsid w:val="0B463420"/>
     <w:multiLevelType w:val="multilevel"/>
-    <w:tmpl w:val="EC168524"/>
+    <w:tmpl w:val="BF081502"/>
     <w:lvl w:ilvl="0">
       <w:start w:val="1"/>
       <w:numFmt w:val="bullet"/>
@@ -3323,13 +2811,13 @@
     </w:lvl>
   </w:abstractNum>
   <w:abstractNum w:abstractNumId="1" w15:restartNumberingAfterBreak="0">
-    <w:nsid w:val="70B80FAE"/>
+    <w:nsid w:val="5083732A"/>
     <w:multiLevelType w:val="multilevel"/>
-    <w:tmpl w:val="5CB025A8"/>
+    <w:tmpl w:val="A6A6BB9A"/>
     <w:lvl w:ilvl="0">
       <w:start w:val="1"/>
-      <w:numFmt w:val="bullet"/>
-      <w:lvlText w:val=""/>
+      <w:numFmt w:val="decimal"/>
+      <w:lvlText w:val="%1."/>
       <w:lvlJc w:val="left"/>
       <w:pPr>
         <w:tabs>
@@ -3337,15 +2825,11 @@
         </w:tabs>
         <w:ind w:left="720" w:hanging="360"/>
       </w:pPr>
-      <w:rPr>
-        <w:rFonts w:ascii="Symbol" w:hAnsi="Symbol" w:hint="default"/>
-        <w:sz w:val="20"/>
-      </w:rPr>
     </w:lvl>
     <w:lvl w:ilvl="1" w:tentative="1">
       <w:start w:val="1"/>
-      <w:numFmt w:val="bullet"/>
-      <w:lvlText w:val="o"/>
+      <w:numFmt w:val="decimal"/>
+      <w:lvlText w:val="%2."/>
       <w:lvlJc w:val="left"/>
       <w:pPr>
         <w:tabs>
@@ -3353,15 +2837,11 @@
         </w:tabs>
         <w:ind w:left="1440" w:hanging="360"/>
       </w:pPr>
-      <w:rPr>
-        <w:rFonts w:ascii="Courier New" w:hAnsi="Courier New" w:hint="default"/>
-        <w:sz w:val="20"/>
-      </w:rPr>
     </w:lvl>
     <w:lvl w:ilvl="2" w:tentative="1">
       <w:start w:val="1"/>
-      <w:numFmt w:val="bullet"/>
-      <w:lvlText w:val=""/>
+      <w:numFmt w:val="decimal"/>
+      <w:lvlText w:val="%3."/>
       <w:lvlJc w:val="left"/>
       <w:pPr>
         <w:tabs>
@@ -3369,15 +2849,11 @@
         </w:tabs>
         <w:ind w:left="2160" w:hanging="360"/>
       </w:pPr>
-      <w:rPr>
-        <w:rFonts w:ascii="Wingdings" w:hAnsi="Wingdings" w:hint="default"/>
-        <w:sz w:val="20"/>
-      </w:rPr>
     </w:lvl>
     <w:lvl w:ilvl="3" w:tentative="1">
       <w:start w:val="1"/>
-      <w:numFmt w:val="bullet"/>
-      <w:lvlText w:val=""/>
+      <w:numFmt w:val="decimal"/>
+      <w:lvlText w:val="%4."/>
       <w:lvlJc w:val="left"/>
       <w:pPr>
         <w:tabs>
@@ -3385,15 +2861,11 @@
         </w:tabs>
         <w:ind w:left="2880" w:hanging="360"/>
       </w:pPr>
-      <w:rPr>
-        <w:rFonts w:ascii="Wingdings" w:hAnsi="Wingdings" w:hint="default"/>
-        <w:sz w:val="20"/>
-      </w:rPr>
     </w:lvl>
     <w:lvl w:ilvl="4" w:tentative="1">
       <w:start w:val="1"/>
-      <w:numFmt w:val="bullet"/>
-      <w:lvlText w:val=""/>
+      <w:numFmt w:val="decimal"/>
+      <w:lvlText w:val="%5."/>
       <w:lvlJc w:val="left"/>
       <w:pPr>
         <w:tabs>
@@ -3401,15 +2873,11 @@
         </w:tabs>
         <w:ind w:left="3600" w:hanging="360"/>
       </w:pPr>
-      <w:rPr>
-        <w:rFonts w:ascii="Wingdings" w:hAnsi="Wingdings" w:hint="default"/>
-        <w:sz w:val="20"/>
-      </w:rPr>
     </w:lvl>
     <w:lvl w:ilvl="5" w:tentative="1">
       <w:start w:val="1"/>
-      <w:numFmt w:val="bullet"/>
-      <w:lvlText w:val=""/>
+      <w:numFmt w:val="decimal"/>
+      <w:lvlText w:val="%6."/>
       <w:lvlJc w:val="left"/>
       <w:pPr>
         <w:tabs>
@@ -3417,15 +2885,11 @@
         </w:tabs>
         <w:ind w:left="4320" w:hanging="360"/>
       </w:pPr>
-      <w:rPr>
-        <w:rFonts w:ascii="Wingdings" w:hAnsi="Wingdings" w:hint="default"/>
-        <w:sz w:val="20"/>
-      </w:rPr>
     </w:lvl>
     <w:lvl w:ilvl="6" w:tentative="1">
       <w:start w:val="1"/>
-      <w:numFmt w:val="bullet"/>
-      <w:lvlText w:val=""/>
+      <w:numFmt w:val="decimal"/>
+      <w:lvlText w:val="%7."/>
       <w:lvlJc w:val="left"/>
       <w:pPr>
         <w:tabs>
@@ -3433,15 +2897,11 @@
         </w:tabs>
         <w:ind w:left="5040" w:hanging="360"/>
       </w:pPr>
-      <w:rPr>
-        <w:rFonts w:ascii="Wingdings" w:hAnsi="Wingdings" w:hint="default"/>
-        <w:sz w:val="20"/>
-      </w:rPr>
     </w:lvl>
     <w:lvl w:ilvl="7" w:tentative="1">
       <w:start w:val="1"/>
-      <w:numFmt w:val="bullet"/>
-      <w:lvlText w:val=""/>
+      <w:numFmt w:val="decimal"/>
+      <w:lvlText w:val="%8."/>
       <w:lvlJc w:val="left"/>
       <w:pPr>
         <w:tabs>
@@ -3449,15 +2909,11 @@
         </w:tabs>
         <w:ind w:left="5760" w:hanging="360"/>
       </w:pPr>
-      <w:rPr>
-        <w:rFonts w:ascii="Wingdings" w:hAnsi="Wingdings" w:hint="default"/>
-        <w:sz w:val="20"/>
-      </w:rPr>
     </w:lvl>
     <w:lvl w:ilvl="8" w:tentative="1">
       <w:start w:val="1"/>
-      <w:numFmt w:val="bullet"/>
-      <w:lvlText w:val=""/>
+      <w:numFmt w:val="decimal"/>
+      <w:lvlText w:val="%9."/>
       <w:lvlJc w:val="left"/>
       <w:pPr>
         <w:tabs>
@@ -3465,16 +2921,12 @@
         </w:tabs>
         <w:ind w:left="6480" w:hanging="360"/>
       </w:pPr>
-      <w:rPr>
-        <w:rFonts w:ascii="Wingdings" w:hAnsi="Wingdings" w:hint="default"/>
-        <w:sz w:val="20"/>
-      </w:rPr>
     </w:lvl>
   </w:abstractNum>
-  <w:num w:numId="1" w16cid:durableId="1910269428">
+  <w:num w:numId="1" w16cid:durableId="1051611324">
     <w:abstractNumId w:val="1"/>
   </w:num>
-  <w:num w:numId="2" w16cid:durableId="512233768">
+  <w:num w:numId="2" w16cid:durableId="564803174">
     <w:abstractNumId w:val="0"/>
   </w:num>
 </w:numbering>
@@ -3884,7 +3336,7 @@
     <w:link w:val="Heading1Char"/>
     <w:uiPriority w:val="9"/>
     <w:qFormat/>
-    <w:rsid w:val="00D8558A"/>
+    <w:rsid w:val="00E03821"/>
     <w:pPr>
       <w:keepNext/>
       <w:keepLines/>
@@ -3906,7 +3358,7 @@
     <w:uiPriority w:val="9"/>
     <w:unhideWhenUsed/>
     <w:qFormat/>
-    <w:rsid w:val="00D8558A"/>
+    <w:rsid w:val="00E03821"/>
     <w:pPr>
       <w:keepNext/>
       <w:keepLines/>
@@ -3929,7 +3381,7 @@
     <w:semiHidden/>
     <w:unhideWhenUsed/>
     <w:qFormat/>
-    <w:rsid w:val="00D8558A"/>
+    <w:rsid w:val="00E03821"/>
     <w:pPr>
       <w:keepNext/>
       <w:keepLines/>
@@ -3952,7 +3404,7 @@
     <w:semiHidden/>
     <w:unhideWhenUsed/>
     <w:qFormat/>
-    <w:rsid w:val="00D8558A"/>
+    <w:rsid w:val="00E03821"/>
     <w:pPr>
       <w:keepNext/>
       <w:keepLines/>
@@ -3975,7 +3427,7 @@
     <w:semiHidden/>
     <w:unhideWhenUsed/>
     <w:qFormat/>
-    <w:rsid w:val="00D8558A"/>
+    <w:rsid w:val="00E03821"/>
     <w:pPr>
       <w:keepNext/>
       <w:keepLines/>
@@ -3996,7 +3448,7 @@
     <w:semiHidden/>
     <w:unhideWhenUsed/>
     <w:qFormat/>
-    <w:rsid w:val="00D8558A"/>
+    <w:rsid w:val="00E03821"/>
     <w:pPr>
       <w:keepNext/>
       <w:keepLines/>
@@ -4019,7 +3471,7 @@
     <w:semiHidden/>
     <w:unhideWhenUsed/>
     <w:qFormat/>
-    <w:rsid w:val="00D8558A"/>
+    <w:rsid w:val="00E03821"/>
     <w:pPr>
       <w:keepNext/>
       <w:keepLines/>
@@ -4040,7 +3492,7 @@
     <w:semiHidden/>
     <w:unhideWhenUsed/>
     <w:qFormat/>
-    <w:rsid w:val="00D8558A"/>
+    <w:rsid w:val="00E03821"/>
     <w:pPr>
       <w:keepNext/>
       <w:keepLines/>
@@ -4062,7 +3514,7 @@
     <w:semiHidden/>
     <w:unhideWhenUsed/>
     <w:qFormat/>
-    <w:rsid w:val="00D8558A"/>
+    <w:rsid w:val="00E03821"/>
     <w:pPr>
       <w:keepNext/>
       <w:keepLines/>
@@ -4105,7 +3557,7 @@
     <w:basedOn w:val="DefaultParagraphFont"/>
     <w:link w:val="Heading1"/>
     <w:uiPriority w:val="9"/>
-    <w:rsid w:val="00D8558A"/>
+    <w:rsid w:val="00E03821"/>
     <w:rPr>
       <w:rFonts w:asciiTheme="majorHAnsi" w:eastAsiaTheme="majorEastAsia" w:hAnsiTheme="majorHAnsi" w:cstheme="majorBidi"/>
       <w:color w:val="2F5496" w:themeColor="accent1" w:themeShade="BF"/>
@@ -4118,7 +3570,7 @@
     <w:basedOn w:val="DefaultParagraphFont"/>
     <w:link w:val="Heading2"/>
     <w:uiPriority w:val="9"/>
-    <w:rsid w:val="00D8558A"/>
+    <w:rsid w:val="00E03821"/>
     <w:rPr>
       <w:rFonts w:asciiTheme="majorHAnsi" w:eastAsiaTheme="majorEastAsia" w:hAnsiTheme="majorHAnsi" w:cstheme="majorBidi"/>
       <w:color w:val="2F5496" w:themeColor="accent1" w:themeShade="BF"/>
@@ -4132,7 +3584,7 @@
     <w:link w:val="Heading3"/>
     <w:uiPriority w:val="9"/>
     <w:semiHidden/>
-    <w:rsid w:val="00D8558A"/>
+    <w:rsid w:val="00E03821"/>
     <w:rPr>
       <w:rFonts w:eastAsiaTheme="majorEastAsia" w:cstheme="majorBidi"/>
       <w:color w:val="2F5496" w:themeColor="accent1" w:themeShade="BF"/>
@@ -4146,7 +3598,7 @@
     <w:link w:val="Heading4"/>
     <w:uiPriority w:val="9"/>
     <w:semiHidden/>
-    <w:rsid w:val="00D8558A"/>
+    <w:rsid w:val="00E03821"/>
     <w:rPr>
       <w:rFonts w:eastAsiaTheme="majorEastAsia" w:cstheme="majorBidi"/>
       <w:i/>
@@ -4160,7 +3612,7 @@
     <w:link w:val="Heading5"/>
     <w:uiPriority w:val="9"/>
     <w:semiHidden/>
-    <w:rsid w:val="00D8558A"/>
+    <w:rsid w:val="00E03821"/>
     <w:rPr>
       <w:rFonts w:eastAsiaTheme="majorEastAsia" w:cstheme="majorBidi"/>
       <w:color w:val="2F5496" w:themeColor="accent1" w:themeShade="BF"/>
@@ -4172,7 +3624,7 @@
     <w:link w:val="Heading6"/>
     <w:uiPriority w:val="9"/>
     <w:semiHidden/>
-    <w:rsid w:val="00D8558A"/>
+    <w:rsid w:val="00E03821"/>
     <w:rPr>
       <w:rFonts w:eastAsiaTheme="majorEastAsia" w:cstheme="majorBidi"/>
       <w:i/>
@@ -4186,7 +3638,7 @@
     <w:link w:val="Heading7"/>
     <w:uiPriority w:val="9"/>
     <w:semiHidden/>
-    <w:rsid w:val="00D8558A"/>
+    <w:rsid w:val="00E03821"/>
     <w:rPr>
       <w:rFonts w:eastAsiaTheme="majorEastAsia" w:cstheme="majorBidi"/>
       <w:color w:val="595959" w:themeColor="text1" w:themeTint="A6"/>
@@ -4198,7 +3650,7 @@
     <w:link w:val="Heading8"/>
     <w:uiPriority w:val="9"/>
     <w:semiHidden/>
-    <w:rsid w:val="00D8558A"/>
+    <w:rsid w:val="00E03821"/>
     <w:rPr>
       <w:rFonts w:eastAsiaTheme="majorEastAsia" w:cstheme="majorBidi"/>
       <w:i/>
@@ -4212,7 +3664,7 @@
     <w:link w:val="Heading9"/>
     <w:uiPriority w:val="9"/>
     <w:semiHidden/>
-    <w:rsid w:val="00D8558A"/>
+    <w:rsid w:val="00E03821"/>
     <w:rPr>
       <w:rFonts w:eastAsiaTheme="majorEastAsia" w:cstheme="majorBidi"/>
       <w:color w:val="272727" w:themeColor="text1" w:themeTint="D8"/>
@@ -4225,7 +3677,7 @@
     <w:link w:val="TitleChar"/>
     <w:uiPriority w:val="10"/>
     <w:qFormat/>
-    <w:rsid w:val="00D8558A"/>
+    <w:rsid w:val="00E03821"/>
     <w:pPr>
       <w:spacing w:after="80"/>
       <w:contextualSpacing/>
@@ -4243,7 +3695,7 @@
     <w:basedOn w:val="DefaultParagraphFont"/>
     <w:link w:val="Title"/>
     <w:uiPriority w:val="10"/>
-    <w:rsid w:val="00D8558A"/>
+    <w:rsid w:val="00E03821"/>
     <w:rPr>
       <w:rFonts w:asciiTheme="majorHAnsi" w:eastAsiaTheme="majorEastAsia" w:hAnsiTheme="majorHAnsi" w:cstheme="majorBidi"/>
       <w:spacing w:val="-10"/>
@@ -4259,7 +3711,7 @@
     <w:link w:val="SubtitleChar"/>
     <w:uiPriority w:val="11"/>
     <w:qFormat/>
-    <w:rsid w:val="00D8558A"/>
+    <w:rsid w:val="00E03821"/>
     <w:pPr>
       <w:numPr>
         <w:ilvl w:val="1"/>
@@ -4279,7 +3731,7 @@
     <w:basedOn w:val="DefaultParagraphFont"/>
     <w:link w:val="Subtitle"/>
     <w:uiPriority w:val="11"/>
-    <w:rsid w:val="00D8558A"/>
+    <w:rsid w:val="00E03821"/>
     <w:rPr>
       <w:rFonts w:eastAsiaTheme="majorEastAsia" w:cstheme="majorBidi"/>
       <w:color w:val="595959" w:themeColor="text1" w:themeTint="A6"/>
@@ -4295,7 +3747,7 @@
     <w:link w:val="QuoteChar"/>
     <w:uiPriority w:val="29"/>
     <w:qFormat/>
-    <w:rsid w:val="00D8558A"/>
+    <w:rsid w:val="00E03821"/>
     <w:pPr>
       <w:spacing w:before="160" w:after="160"/>
       <w:jc w:val="center"/>
@@ -4311,7 +3763,7 @@
     <w:basedOn w:val="DefaultParagraphFont"/>
     <w:link w:val="Quote"/>
     <w:uiPriority w:val="29"/>
-    <w:rsid w:val="00D8558A"/>
+    <w:rsid w:val="00E03821"/>
     <w:rPr>
       <w:i/>
       <w:iCs/>
@@ -4323,7 +3775,7 @@
     <w:basedOn w:val="Normal"/>
     <w:uiPriority w:val="34"/>
     <w:qFormat/>
-    <w:rsid w:val="00D8558A"/>
+    <w:rsid w:val="00E03821"/>
     <w:pPr>
       <w:ind w:left="720"/>
       <w:contextualSpacing/>
@@ -4334,7 +3786,7 @@
     <w:basedOn w:val="DefaultParagraphFont"/>
     <w:uiPriority w:val="21"/>
     <w:qFormat/>
-    <w:rsid w:val="00D8558A"/>
+    <w:rsid w:val="00E03821"/>
     <w:rPr>
       <w:i/>
       <w:iCs/>
@@ -4348,7 +3800,7 @@
     <w:link w:val="IntenseQuoteChar"/>
     <w:uiPriority w:val="30"/>
     <w:qFormat/>
-    <w:rsid w:val="00D8558A"/>
+    <w:rsid w:val="00E03821"/>
     <w:pPr>
       <w:pBdr>
         <w:top w:val="single" w:sz="4" w:space="10" w:color="2F5496" w:themeColor="accent1" w:themeShade="BF"/>
@@ -4369,7 +3821,7 @@
     <w:basedOn w:val="DefaultParagraphFont"/>
     <w:link w:val="IntenseQuote"/>
     <w:uiPriority w:val="30"/>
-    <w:rsid w:val="00D8558A"/>
+    <w:rsid w:val="00E03821"/>
     <w:rPr>
       <w:i/>
       <w:iCs/>
@@ -4381,7 +3833,7 @@
     <w:basedOn w:val="DefaultParagraphFont"/>
     <w:uiPriority w:val="32"/>
     <w:qFormat/>
-    <w:rsid w:val="00D8558A"/>
+    <w:rsid w:val="00E03821"/>
     <w:rPr>
       <w:b/>
       <w:bCs/>
@@ -4396,7 +3848,7 @@
     <w:uiPriority w:val="99"/>
     <w:semiHidden/>
     <w:unhideWhenUsed/>
-    <w:rsid w:val="00D8558A"/>
+    <w:rsid w:val="00E03821"/>
     <w:pPr>
       <w:spacing w:before="100" w:beforeAutospacing="1" w:after="100" w:afterAutospacing="1"/>
     </w:pPr>
@@ -4412,7 +3864,7 @@
     <w:basedOn w:val="DefaultParagraphFont"/>
     <w:uiPriority w:val="22"/>
     <w:qFormat/>
-    <w:rsid w:val="00D8558A"/>
+    <w:rsid w:val="00E03821"/>
     <w:rPr>
       <w:b/>
       <w:bCs/>
@@ -4425,7 +3877,7 @@
     <w:uiPriority w:val="99"/>
     <w:semiHidden/>
     <w:unhideWhenUsed/>
-    <w:rsid w:val="00D8558A"/>
+    <w:rsid w:val="00E03821"/>
     <w:pPr>
       <w:tabs>
         <w:tab w:val="left" w:pos="916"/>
@@ -4461,7 +3913,7 @@
     <w:link w:val="HTMLPreformatted"/>
     <w:uiPriority w:val="99"/>
     <w:semiHidden/>
-    <w:rsid w:val="00D8558A"/>
+    <w:rsid w:val="00E03821"/>
     <w:rPr>
       <w:rFonts w:ascii="Courier New" w:eastAsia="Times New Roman" w:hAnsi="Courier New" w:cs="Courier New"/>
       <w:kern w:val="0"/>
@@ -4477,7 +3929,7 @@
     <w:uiPriority w:val="99"/>
     <w:semiHidden/>
     <w:unhideWhenUsed/>
-    <w:rsid w:val="00D8558A"/>
+    <w:rsid w:val="00E03821"/>
     <w:rPr>
       <w:rFonts w:ascii="Courier New" w:eastAsia="Times New Roman" w:hAnsi="Courier New" w:cs="Courier New"/>
       <w:sz w:val="20"/>
@@ -4490,7 +3942,7 @@
     <w:uiPriority w:val="99"/>
     <w:semiHidden/>
     <w:unhideWhenUsed/>
-    <w:rsid w:val="00D8558A"/>
+    <w:rsid w:val="00E03821"/>
     <w:rPr>
       <w:color w:val="0000FF"/>
       <w:u w:val="single"/>
@@ -4502,7 +3954,7 @@
     <w:link w:val="HeaderChar"/>
     <w:uiPriority w:val="99"/>
     <w:unhideWhenUsed/>
-    <w:rsid w:val="00D8558A"/>
+    <w:rsid w:val="00616DEF"/>
     <w:pPr>
       <w:tabs>
         <w:tab w:val="center" w:pos="4513"/>
@@ -4515,7 +3967,7 @@
     <w:basedOn w:val="DefaultParagraphFont"/>
     <w:link w:val="Header"/>
     <w:uiPriority w:val="99"/>
-    <w:rsid w:val="00D8558A"/>
+    <w:rsid w:val="00616DEF"/>
   </w:style>
   <w:style w:type="paragraph" w:styleId="Footer">
     <w:name w:val="footer"/>
@@ -4523,7 +3975,7 @@
     <w:link w:val="FooterChar"/>
     <w:uiPriority w:val="99"/>
     <w:unhideWhenUsed/>
-    <w:rsid w:val="00D8558A"/>
+    <w:rsid w:val="00616DEF"/>
     <w:pPr>
       <w:tabs>
         <w:tab w:val="center" w:pos="4513"/>
@@ -4536,7 +3988,7 @@
     <w:basedOn w:val="DefaultParagraphFont"/>
     <w:link w:val="Footer"/>
     <w:uiPriority w:val="99"/>
-    <w:rsid w:val="00D8558A"/>
+    <w:rsid w:val="00616DEF"/>
   </w:style>
   <w:style w:type="character" w:styleId="PageNumber">
     <w:name w:val="page number"/>
@@ -4544,7 +3996,7 @@
     <w:uiPriority w:val="99"/>
     <w:semiHidden/>
     <w:unhideWhenUsed/>
-    <w:rsid w:val="00D8558A"/>
+    <w:rsid w:val="00616DEF"/>
   </w:style>
 </w:styles>
 </file>
